--- a/web/uploadDocx/reviews.docx
+++ b/web/uploadDocx/reviews.docx
@@ -842,12 +842,12 @@
                 <wp:inline distB="0" distT="0" distL="114300" distR="114300">
                   <wp:extent cx="1254760" cy="723265"/>
                   <wp:effectExtent b="0" l="0" r="0" t="0"/>
-                  <wp:docPr id="7" name="image4.jpg"/>
+                  <wp:docPr id="7" name="image3.jpg"/>
                   <a:graphic>
                     <a:graphicData uri="http://schemas.openxmlformats.org/drawingml/2006/picture">
                       <pic:pic>
                         <pic:nvPicPr>
-                          <pic:cNvPr id="0" name="image4.jpg"/>
+                          <pic:cNvPr id="0" name="image3.jpg"/>
                           <pic:cNvPicPr preferRelativeResize="0"/>
                         </pic:nvPicPr>
                         <pic:blipFill>
@@ -1243,6 +1243,17 @@
           <w:shd w:fill="auto" w:val="clear"/>
           <w:vertAlign w:val="baseline"/>
         </w:rPr>
+        <w:sectPr>
+          <w:headerReference r:id="rId7" w:type="default"/>
+          <w:headerReference r:id="rId8" w:type="first"/>
+          <w:footerReference r:id="rId9" w:type="default"/>
+          <w:footerReference r:id="rId10" w:type="first"/>
+          <w:footerReference r:id="rId11" w:type="even"/>
+          <w:pgSz w:h="16838" w:w="11906" w:orient="portrait"/>
+          <w:pgMar w:bottom="1021" w:top="1332" w:left="1418" w:right="1418" w:header="737" w:footer="720"/>
+          <w:pgNumType w:start="1"/>
+          <w:titlePg w:val="1"/>
+        </w:sectPr>
       </w:pPr>
       <w:r>
         <w:rPr>
@@ -1262,16 +1273,16 @@
             <wp:extent cx="5759450" cy="4319905"/>
             <wp:effectExtent b="0" l="0" r="0" t="0"/>
             <wp:wrapNone/>
-            <wp:docPr id="20" name="image7.jpg"/>
+            <wp:docPr id="12" name="image5.jpg"/>
             <a:graphic>
               <a:graphicData uri="http://schemas.openxmlformats.org/drawingml/2006/picture">
                 <pic:pic>
                   <pic:nvPicPr>
-                    <pic:cNvPr id="0" name="image7.jpg"/>
+                    <pic:cNvPr id="0" name="image5.jpg"/>
                     <pic:cNvPicPr preferRelativeResize="0"/>
                   </pic:nvPicPr>
                   <pic:blipFill>
-                    <a:blip r:embed="rId7"/>
+                    <a:blip r:embed="rId12"/>
                     <a:srcRect b="0" l="0" r="0" t="0"/>
                     <a:stretch>
                       <a:fillRect/>
@@ -1290,28 +1301,6 @@
             </a:graphic>
           </wp:anchor>
         </w:drawing>
-      </w:r>
-    </w:p>
-    <w:p>
-      <w:pPr>
-        <w:shd w:fill="ffffff" w:val="clear"/>
-        <w:rPr/>
-        <w:sectPr>
-          <w:headerReference r:id="rId8" w:type="default"/>
-          <w:headerReference r:id="rId9" w:type="first"/>
-          <w:footerReference r:id="rId10" w:type="default"/>
-          <w:footerReference r:id="rId11" w:type="first"/>
-          <w:footerReference r:id="rId12" w:type="even"/>
-          <w:pgSz w:h="16838" w:w="11906" w:orient="portrait"/>
-          <w:pgMar w:bottom="1021" w:top="1332" w:left="1418" w:right="1418" w:header="737" w:footer="720"/>
-          <w:pgNumType w:start="1"/>
-          <w:titlePg w:val="1"/>
-        </w:sectPr>
-      </w:pPr>
-      <w:r>
-        <w:rPr>
-          <w:rtl w:val="0"/>
-        </w:rPr>
       </w:r>
     </w:p>
     <w:p>
@@ -3201,7 +3190,7 @@
             <w:pPr>
               <w:numPr>
                 <w:ilvl w:val="0"/>
-                <w:numId w:val="6"/>
+                <w:numId w:val="3"/>
               </w:numPr>
               <w:shd w:fill="ffffff" w:val="clear"/>
               <w:spacing w:after="120" w:lineRule="auto"/>
@@ -3282,7 +3271,7 @@
             <w:pPr>
               <w:numPr>
                 <w:ilvl w:val="0"/>
-                <w:numId w:val="6"/>
+                <w:numId w:val="3"/>
               </w:numPr>
               <w:shd w:fill="ffffff" w:val="clear"/>
               <w:spacing w:after="120" w:lineRule="auto"/>
@@ -3408,7 +3397,7 @@
             <w:pPr>
               <w:numPr>
                 <w:ilvl w:val="0"/>
-                <w:numId w:val="6"/>
+                <w:numId w:val="3"/>
               </w:numPr>
               <w:shd w:fill="ffffff" w:val="clear"/>
               <w:spacing w:after="120" w:lineRule="auto"/>
@@ -3483,7 +3472,7 @@
             <w:pPr>
               <w:numPr>
                 <w:ilvl w:val="0"/>
-                <w:numId w:val="6"/>
+                <w:numId w:val="3"/>
               </w:numPr>
               <w:shd w:fill="ffffff" w:val="clear"/>
               <w:spacing w:after="120" w:lineRule="auto"/>
@@ -10180,7 +10169,7 @@
       <w:pPr>
         <w:numPr>
           <w:ilvl w:val="0"/>
-          <w:numId w:val="7"/>
+          <w:numId w:val="4"/>
         </w:numPr>
         <w:shd w:fill="ffffff" w:val="clear"/>
         <w:spacing w:line="360" w:lineRule="auto"/>
@@ -10213,7 +10202,7 @@
       <w:pPr>
         <w:numPr>
           <w:ilvl w:val="0"/>
-          <w:numId w:val="7"/>
+          <w:numId w:val="4"/>
         </w:numPr>
         <w:shd w:fill="ffffff" w:val="clear"/>
         <w:spacing w:line="360" w:lineRule="auto"/>
@@ -10245,7 +10234,7 @@
       <w:pPr>
         <w:numPr>
           <w:ilvl w:val="0"/>
-          <w:numId w:val="7"/>
+          <w:numId w:val="4"/>
         </w:numPr>
         <w:shd w:fill="ffffff" w:val="clear"/>
         <w:spacing w:line="360" w:lineRule="auto"/>
@@ -10384,7 +10373,7 @@
       <w:pPr>
         <w:numPr>
           <w:ilvl w:val="0"/>
-          <w:numId w:val="1"/>
+          <w:numId w:val="5"/>
         </w:numPr>
         <w:shd w:fill="ffffff" w:val="clear"/>
         <w:spacing w:line="360" w:lineRule="auto"/>
@@ -10417,7 +10406,7 @@
       <w:pPr>
         <w:numPr>
           <w:ilvl w:val="0"/>
-          <w:numId w:val="1"/>
+          <w:numId w:val="5"/>
         </w:numPr>
         <w:shd w:fill="ffffff" w:val="clear"/>
         <w:spacing w:line="360" w:lineRule="auto"/>
@@ -10449,7 +10438,7 @@
       <w:pPr>
         <w:numPr>
           <w:ilvl w:val="0"/>
-          <w:numId w:val="1"/>
+          <w:numId w:val="5"/>
         </w:numPr>
         <w:shd w:fill="ffffff" w:val="clear"/>
         <w:spacing w:line="360" w:lineRule="auto"/>
@@ -10481,7 +10470,7 @@
       <w:pPr>
         <w:numPr>
           <w:ilvl w:val="0"/>
-          <w:numId w:val="1"/>
+          <w:numId w:val="5"/>
         </w:numPr>
         <w:shd w:fill="ffffff" w:val="clear"/>
         <w:spacing w:line="360" w:lineRule="auto"/>
@@ -12167,12 +12156,12 @@
           <wp:inline distB="0" distT="0" distL="114300" distR="114300">
             <wp:extent cx="3827780" cy="1127125"/>
             <wp:effectExtent b="0" l="0" r="0" t="0"/>
-            <wp:docPr id="8" name="image20.png"/>
+            <wp:docPr id="8" name="image4.png"/>
             <a:graphic>
               <a:graphicData uri="http://schemas.openxmlformats.org/drawingml/2006/picture">
                 <pic:pic>
                   <pic:nvPicPr>
-                    <pic:cNvPr id="0" name="image20.png"/>
+                    <pic:cNvPr id="0" name="image4.png"/>
                     <pic:cNvPicPr preferRelativeResize="0"/>
                   </pic:nvPicPr>
                   <pic:blipFill>
@@ -12423,12 +12412,12 @@
           <wp:inline distB="0" distT="0" distL="114300" distR="114300">
             <wp:extent cx="4423410" cy="2839085"/>
             <wp:effectExtent b="0" l="0" r="0" t="0"/>
-            <wp:docPr id="10" name="image10.png"/>
+            <wp:docPr id="9" name="image6.png"/>
             <a:graphic>
               <a:graphicData uri="http://schemas.openxmlformats.org/drawingml/2006/picture">
                 <pic:pic>
                   <pic:nvPicPr>
-                    <pic:cNvPr id="0" name="image10.png"/>
+                    <pic:cNvPr id="0" name="image6.png"/>
                     <pic:cNvPicPr preferRelativeResize="0"/>
                   </pic:nvPicPr>
                   <pic:blipFill>
@@ -15853,850 +15842,117 @@
         </w:pBdr>
         <w:shd w:fill="ffffff" w:val="clear"/>
         <w:spacing w:after="0" w:before="0" w:line="360" w:lineRule="auto"/>
-        <w:ind w:left="709" w:right="0" w:firstLine="10.999999999999943"/>
-        <w:jc w:val="both"/>
-        <w:rPr>
-          <w:rFonts w:ascii="Arial" w:cs="Arial" w:eastAsia="Arial" w:hAnsi="Arial"/>
-          <w:b w:val="0"/>
-          <w:i w:val="0"/>
-          <w:smallCaps w:val="0"/>
-          <w:strike w:val="0"/>
-          <w:color w:val="000000"/>
-          <w:sz w:val="20"/>
-          <w:szCs w:val="20"/>
-          <w:u w:val="none"/>
-          <w:shd w:fill="auto" w:val="clear"/>
-          <w:vertAlign w:val="baseline"/>
-        </w:rPr>
-      </w:pPr>
-      <w:r>
-        <w:rPr>
-          <w:rtl w:val="0"/>
-        </w:rPr>
+        <w:ind w:left="0" w:right="0" w:firstLine="0"/>
+        <w:jc w:val="both"/>
+        <w:rPr>
+          <w:rFonts w:ascii="Arial" w:cs="Arial" w:eastAsia="Arial" w:hAnsi="Arial"/>
+          <w:b w:val="0"/>
+          <w:i w:val="0"/>
+          <w:smallCaps w:val="0"/>
+          <w:strike w:val="0"/>
+          <w:color w:val="000000"/>
+          <w:sz w:val="20"/>
+          <w:szCs w:val="20"/>
+          <w:u w:val="none"/>
+          <w:shd w:fill="auto" w:val="clear"/>
+          <w:vertAlign w:val="baseline"/>
+        </w:rPr>
+      </w:pPr>
+      <w:r>
+        <w:rPr>
+          <w:rtl w:val="0"/>
+        </w:rPr>
+      </w:r>
+    </w:p>
+    <w:p>
+      <w:pPr>
+        <w:shd w:fill="ffffff" w:val="clear"/>
+        <w:rPr/>
+      </w:pPr>
+      <w:r>
+        <w:rPr>
+          <w:rtl w:val="0"/>
+        </w:rPr>
+      </w:r>
+    </w:p>
+    <w:p>
+      <w:pPr>
+        <w:pStyle w:val="Heading2"/>
+        <w:shd w:fill="ffffff" w:val="clear"/>
+        <w:rPr/>
+      </w:pPr>
+      <w:bookmarkStart w:colFirst="0" w:colLast="0" w:name="_z337ya" w:id="18"/>
+      <w:bookmarkEnd w:id="18"/>
+      <w:r>
+        <w:rPr>
+          <w:rtl w:val="0"/>
+        </w:rPr>
+        <w:t xml:space="preserve">4.2</w:t>
+        <w:tab/>
+        <w:t xml:space="preserve">Accommodation</w:t>
+      </w:r>
+    </w:p>
+    <w:p>
+      <w:pPr>
+        <w:shd w:fill="ffffff" w:val="clear"/>
+        <w:spacing w:after="200" w:line="360" w:lineRule="auto"/>
+        <w:ind w:left="720" w:firstLine="0"/>
+        <w:jc w:val="both"/>
+        <w:rPr>
+          <w:color w:val="000000"/>
+        </w:rPr>
+      </w:pPr>
+      <w:r>
+        <w:rPr>
+          <w:color w:val="000000"/>
+          <w:shd w:fill="b4c6e7" w:val="clear"/>
+          <w:rtl w:val="0"/>
+        </w:rPr>
+        <w:t xml:space="preserve">The subject property has been measured in accordance with the Code of Measuring Practice (6</w:t>
+      </w:r>
+      <w:r>
+        <w:rPr>
+          <w:color w:val="000000"/>
+          <w:shd w:fill="b4c6e7" w:val="clear"/>
+          <w:vertAlign w:val="superscript"/>
+          <w:rtl w:val="0"/>
+        </w:rPr>
+        <w:t xml:space="preserve">th</w:t>
+      </w:r>
+      <w:r>
+        <w:rPr>
+          <w:color w:val="000000"/>
+          <w:shd w:fill="b4c6e7" w:val="clear"/>
+          <w:rtl w:val="0"/>
+        </w:rPr>
+        <w:t xml:space="preserve"> edition) incorporating the International Property Measurements Standards (IPMS Offices and Residential). </w:t>
+      </w:r>
+      <w:r>
+        <w:rPr>
+          <w:rtl w:val="0"/>
+        </w:rPr>
+      </w:r>
+    </w:p>
+    <w:p>
+      <w:pPr>
+        <w:shd w:fill="ffffff" w:val="clear"/>
+        <w:spacing w:after="200" w:line="276" w:lineRule="auto"/>
+        <w:ind w:firstLine="720"/>
+        <w:rPr>
+          <w:color w:val="000000"/>
+        </w:rPr>
+      </w:pPr>
+      <w:r>
+        <w:rPr>
+          <w:color w:val="000000"/>
+          <w:rtl w:val="0"/>
+        </w:rPr>
+        <w:t xml:space="preserve">The approximate floor areas are summarised in the table below:-</w:t>
       </w:r>
     </w:p>
     <w:tbl>
       <w:tblPr>
         <w:tblStyle w:val="Table15"/>
-        <w:tblW w:w="8708.0" w:type="dxa"/>
-        <w:jc w:val="left"/>
-        <w:tblInd w:w="709.0" w:type="dxa"/>
-        <w:tblLayout w:type="fixed"/>
-        <w:tblLook w:val="0400"/>
-      </w:tblPr>
-      <w:tblGrid>
-        <w:gridCol w:w="4354"/>
-        <w:gridCol w:w="4354"/>
-        <w:tblGridChange w:id="0">
-          <w:tblGrid>
-            <w:gridCol w:w="4354"/>
-            <w:gridCol w:w="4354"/>
-          </w:tblGrid>
-        </w:tblGridChange>
-      </w:tblGrid>
-      <w:tr>
-        <w:trPr>
-          <w:cantSplit w:val="0"/>
-          <w:tblHeader w:val="0"/>
-        </w:trPr>
-        <w:tc>
-          <w:tcPr>
-            <w:shd w:fill="330066" w:val="clear"/>
-          </w:tcPr>
-          <w:p>
-            <w:pPr>
-              <w:shd w:fill="ffffff" w:val="clear"/>
-              <w:spacing w:line="360" w:lineRule="auto"/>
-              <w:jc w:val="center"/>
-              <w:rPr>
-                <w:b w:val="1"/>
-                <w:color w:val="ffffff"/>
-              </w:rPr>
-            </w:pPr>
-            <w:r>
-              <w:rPr>
-                <w:b w:val="1"/>
-                <w:color w:val="ffffff"/>
-                <w:rtl w:val="0"/>
-              </w:rPr>
-              <w:t xml:space="preserve">Front Elevation</w:t>
-            </w:r>
-          </w:p>
-        </w:tc>
-        <w:tc>
-          <w:tcPr>
-            <w:shd w:fill="330066" w:val="clear"/>
-          </w:tcPr>
-          <w:p>
-            <w:pPr>
-              <w:shd w:fill="ffffff" w:val="clear"/>
-              <w:spacing w:line="360" w:lineRule="auto"/>
-              <w:jc w:val="center"/>
-              <w:rPr>
-                <w:b w:val="1"/>
-                <w:color w:val="ffffff"/>
-              </w:rPr>
-            </w:pPr>
-            <w:r>
-              <w:rPr>
-                <w:b w:val="1"/>
-                <w:color w:val="ffffff"/>
-                <w:rtl w:val="0"/>
-              </w:rPr>
-              <w:t xml:space="preserve">Rear Elevation</w:t>
-            </w:r>
-          </w:p>
-        </w:tc>
-      </w:tr>
-      <w:tr>
-        <w:trPr>
-          <w:cantSplit w:val="0"/>
-          <w:tblHeader w:val="0"/>
-        </w:trPr>
-        <w:tc>
-          <w:tcPr/>
-          <w:p>
-            <w:pPr>
-              <w:shd w:fill="ffffff" w:val="clear"/>
-              <w:spacing w:line="360" w:lineRule="auto"/>
-              <w:jc w:val="both"/>
-              <w:rPr>
-                <w:b w:val="1"/>
-                <w:color w:val="ffffff"/>
-              </w:rPr>
-            </w:pPr>
-            <w:r>
-              <w:rPr>
-                <w:b w:val="1"/>
-                <w:color w:val="ffffff"/>
-              </w:rPr>
-              <w:drawing>
-                <wp:inline distB="0" distT="0" distL="114300" distR="114300">
-                  <wp:extent cx="2615565" cy="1956435"/>
-                  <wp:effectExtent b="0" l="0" r="0" t="0"/>
-                  <wp:docPr id="9" name="image14.jpg"/>
-                  <a:graphic>
-                    <a:graphicData uri="http://schemas.openxmlformats.org/drawingml/2006/picture">
-                      <pic:pic>
-                        <pic:nvPicPr>
-                          <pic:cNvPr id="0" name="image14.jpg"/>
-                          <pic:cNvPicPr preferRelativeResize="0"/>
-                        </pic:nvPicPr>
-                        <pic:blipFill>
-                          <a:blip r:embed="rId15"/>
-                          <a:srcRect b="0" l="0" r="0" t="0"/>
-                          <a:stretch>
-                            <a:fillRect/>
-                          </a:stretch>
-                        </pic:blipFill>
-                        <pic:spPr>
-                          <a:xfrm>
-                            <a:off x="0" y="0"/>
-                            <a:ext cx="2615565" cy="1956435"/>
-                          </a:xfrm>
-                          <a:prstGeom prst="rect"/>
-                          <a:ln/>
-                        </pic:spPr>
-                      </pic:pic>
-                    </a:graphicData>
-                  </a:graphic>
-                </wp:inline>
-              </w:drawing>
-            </w:r>
-            <w:r>
-              <w:rPr>
-                <w:rtl w:val="0"/>
-              </w:rPr>
-            </w:r>
-          </w:p>
-        </w:tc>
-        <w:tc>
-          <w:tcPr/>
-          <w:p>
-            <w:pPr>
-              <w:shd w:fill="ffffff" w:val="clear"/>
-              <w:spacing w:line="360" w:lineRule="auto"/>
-              <w:jc w:val="both"/>
-              <w:rPr/>
-            </w:pPr>
-            <w:r>
-              <w:rPr/>
-              <w:drawing>
-                <wp:inline distB="0" distT="0" distL="114300" distR="114300">
-                  <wp:extent cx="2615565" cy="1977390"/>
-                  <wp:effectExtent b="0" l="0" r="0" t="0"/>
-                  <wp:docPr id="12" name="image6.jpg"/>
-                  <a:graphic>
-                    <a:graphicData uri="http://schemas.openxmlformats.org/drawingml/2006/picture">
-                      <pic:pic>
-                        <pic:nvPicPr>
-                          <pic:cNvPr id="0" name="image6.jpg"/>
-                          <pic:cNvPicPr preferRelativeResize="0"/>
-                        </pic:nvPicPr>
-                        <pic:blipFill>
-                          <a:blip r:embed="rId16"/>
-                          <a:srcRect b="0" l="0" r="0" t="0"/>
-                          <a:stretch>
-                            <a:fillRect/>
-                          </a:stretch>
-                        </pic:blipFill>
-                        <pic:spPr>
-                          <a:xfrm>
-                            <a:off x="0" y="0"/>
-                            <a:ext cx="2615565" cy="1977390"/>
-                          </a:xfrm>
-                          <a:prstGeom prst="rect"/>
-                          <a:ln/>
-                        </pic:spPr>
-                      </pic:pic>
-                    </a:graphicData>
-                  </a:graphic>
-                </wp:inline>
-              </w:drawing>
-            </w:r>
-            <w:r>
-              <w:rPr>
-                <w:rtl w:val="0"/>
-              </w:rPr>
-            </w:r>
-          </w:p>
-        </w:tc>
-      </w:tr>
-      <w:tr>
-        <w:trPr>
-          <w:cantSplit w:val="0"/>
-          <w:tblHeader w:val="0"/>
-        </w:trPr>
-        <w:tc>
-          <w:tcPr>
-            <w:shd w:fill="330066" w:val="clear"/>
-          </w:tcPr>
-          <w:p>
-            <w:pPr>
-              <w:shd w:fill="ffffff" w:val="clear"/>
-              <w:spacing w:line="360" w:lineRule="auto"/>
-              <w:jc w:val="center"/>
-              <w:rPr>
-                <w:b w:val="1"/>
-                <w:color w:val="ffffff"/>
-              </w:rPr>
-            </w:pPr>
-            <w:r>
-              <w:rPr>
-                <w:b w:val="1"/>
-                <w:color w:val="ffffff"/>
-                <w:rtl w:val="0"/>
-              </w:rPr>
-              <w:t xml:space="preserve">Kitchen</w:t>
-            </w:r>
-          </w:p>
-        </w:tc>
-        <w:tc>
-          <w:tcPr>
-            <w:shd w:fill="330066" w:val="clear"/>
-          </w:tcPr>
-          <w:p>
-            <w:pPr>
-              <w:shd w:fill="ffffff" w:val="clear"/>
-              <w:spacing w:line="360" w:lineRule="auto"/>
-              <w:jc w:val="center"/>
-              <w:rPr>
-                <w:b w:val="1"/>
-                <w:color w:val="ffffff"/>
-              </w:rPr>
-            </w:pPr>
-            <w:r>
-              <w:rPr>
-                <w:b w:val="1"/>
-                <w:color w:val="ffffff"/>
-                <w:rtl w:val="0"/>
-              </w:rPr>
-              <w:t xml:space="preserve">Reception</w:t>
-            </w:r>
-          </w:p>
-        </w:tc>
-      </w:tr>
-      <w:tr>
-        <w:trPr>
-          <w:cantSplit w:val="0"/>
-          <w:tblHeader w:val="0"/>
-        </w:trPr>
-        <w:tc>
-          <w:tcPr/>
-          <w:p>
-            <w:pPr>
-              <w:shd w:fill="ffffff" w:val="clear"/>
-              <w:spacing w:line="360" w:lineRule="auto"/>
-              <w:jc w:val="both"/>
-              <w:rPr/>
-            </w:pPr>
-            <w:r>
-              <w:rPr/>
-              <w:drawing>
-                <wp:inline distB="0" distT="0" distL="114300" distR="114300">
-                  <wp:extent cx="2615565" cy="1956435"/>
-                  <wp:effectExtent b="0" l="0" r="0" t="0"/>
-                  <wp:docPr id="11" name="image8.jpg"/>
-                  <a:graphic>
-                    <a:graphicData uri="http://schemas.openxmlformats.org/drawingml/2006/picture">
-                      <pic:pic>
-                        <pic:nvPicPr>
-                          <pic:cNvPr id="0" name="image8.jpg"/>
-                          <pic:cNvPicPr preferRelativeResize="0"/>
-                        </pic:nvPicPr>
-                        <pic:blipFill>
-                          <a:blip r:embed="rId17"/>
-                          <a:srcRect b="0" l="0" r="0" t="0"/>
-                          <a:stretch>
-                            <a:fillRect/>
-                          </a:stretch>
-                        </pic:blipFill>
-                        <pic:spPr>
-                          <a:xfrm>
-                            <a:off x="0" y="0"/>
-                            <a:ext cx="2615565" cy="1956435"/>
-                          </a:xfrm>
-                          <a:prstGeom prst="rect"/>
-                          <a:ln/>
-                        </pic:spPr>
-                      </pic:pic>
-                    </a:graphicData>
-                  </a:graphic>
-                </wp:inline>
-              </w:drawing>
-            </w:r>
-            <w:r>
-              <w:rPr>
-                <w:rtl w:val="0"/>
-              </w:rPr>
-            </w:r>
-          </w:p>
-        </w:tc>
-        <w:tc>
-          <w:tcPr/>
-          <w:p>
-            <w:pPr>
-              <w:shd w:fill="ffffff" w:val="clear"/>
-              <w:spacing w:line="360" w:lineRule="auto"/>
-              <w:jc w:val="both"/>
-              <w:rPr/>
-            </w:pPr>
-            <w:r>
-              <w:rPr/>
-              <w:drawing>
-                <wp:inline distB="0" distT="0" distL="114300" distR="114300">
-                  <wp:extent cx="2615565" cy="1956435"/>
-                  <wp:effectExtent b="0" l="0" r="0" t="0"/>
-                  <wp:docPr id="14" name="image9.jpg"/>
-                  <a:graphic>
-                    <a:graphicData uri="http://schemas.openxmlformats.org/drawingml/2006/picture">
-                      <pic:pic>
-                        <pic:nvPicPr>
-                          <pic:cNvPr id="0" name="image9.jpg"/>
-                          <pic:cNvPicPr preferRelativeResize="0"/>
-                        </pic:nvPicPr>
-                        <pic:blipFill>
-                          <a:blip r:embed="rId18"/>
-                          <a:srcRect b="0" l="0" r="0" t="0"/>
-                          <a:stretch>
-                            <a:fillRect/>
-                          </a:stretch>
-                        </pic:blipFill>
-                        <pic:spPr>
-                          <a:xfrm>
-                            <a:off x="0" y="0"/>
-                            <a:ext cx="2615565" cy="1956435"/>
-                          </a:xfrm>
-                          <a:prstGeom prst="rect"/>
-                          <a:ln/>
-                        </pic:spPr>
-                      </pic:pic>
-                    </a:graphicData>
-                  </a:graphic>
-                </wp:inline>
-              </w:drawing>
-            </w:r>
-            <w:r>
-              <w:rPr>
-                <w:rtl w:val="0"/>
-              </w:rPr>
-            </w:r>
-          </w:p>
-        </w:tc>
-      </w:tr>
-      <w:tr>
-        <w:trPr>
-          <w:cantSplit w:val="0"/>
-          <w:tblHeader w:val="0"/>
-        </w:trPr>
-        <w:tc>
-          <w:tcPr>
-            <w:shd w:fill="330066" w:val="clear"/>
-          </w:tcPr>
-          <w:p>
-            <w:pPr>
-              <w:shd w:fill="ffffff" w:val="clear"/>
-              <w:spacing w:line="360" w:lineRule="auto"/>
-              <w:jc w:val="center"/>
-              <w:rPr>
-                <w:b w:val="1"/>
-                <w:color w:val="ffffff"/>
-              </w:rPr>
-            </w:pPr>
-            <w:r>
-              <w:rPr>
-                <w:b w:val="1"/>
-                <w:color w:val="ffffff"/>
-                <w:rtl w:val="0"/>
-              </w:rPr>
-              <w:t xml:space="preserve">Ground floor room</w:t>
-            </w:r>
-          </w:p>
-        </w:tc>
-        <w:tc>
-          <w:tcPr>
-            <w:shd w:fill="330066" w:val="clear"/>
-          </w:tcPr>
-          <w:p>
-            <w:pPr>
-              <w:shd w:fill="ffffff" w:val="clear"/>
-              <w:spacing w:line="360" w:lineRule="auto"/>
-              <w:jc w:val="center"/>
-              <w:rPr>
-                <w:b w:val="1"/>
-                <w:color w:val="ffffff"/>
-              </w:rPr>
-            </w:pPr>
-            <w:r>
-              <w:rPr>
-                <w:b w:val="1"/>
-                <w:color w:val="ffffff"/>
-                <w:rtl w:val="0"/>
-              </w:rPr>
-              <w:t xml:space="preserve">First floor room</w:t>
-            </w:r>
-          </w:p>
-        </w:tc>
-      </w:tr>
-      <w:tr>
-        <w:trPr>
-          <w:cantSplit w:val="0"/>
-          <w:tblHeader w:val="0"/>
-        </w:trPr>
-        <w:tc>
-          <w:tcPr>
-            <w:shd w:fill="ffffff" w:val="clear"/>
-          </w:tcPr>
-          <w:p>
-            <w:pPr>
-              <w:shd w:fill="ffffff" w:val="clear"/>
-              <w:spacing w:line="360" w:lineRule="auto"/>
-              <w:jc w:val="both"/>
-              <w:rPr>
-                <w:b w:val="1"/>
-                <w:color w:val="ffffff"/>
-              </w:rPr>
-            </w:pPr>
-            <w:r>
-              <w:rPr>
-                <w:b w:val="1"/>
-                <w:color w:val="ffffff"/>
-              </w:rPr>
-              <w:drawing>
-                <wp:inline distB="0" distT="0" distL="114300" distR="114300">
-                  <wp:extent cx="2604770" cy="1956435"/>
-                  <wp:effectExtent b="0" l="0" r="0" t="0"/>
-                  <wp:docPr id="13" name="image11.jpg"/>
-                  <a:graphic>
-                    <a:graphicData uri="http://schemas.openxmlformats.org/drawingml/2006/picture">
-                      <pic:pic>
-                        <pic:nvPicPr>
-                          <pic:cNvPr id="0" name="image11.jpg"/>
-                          <pic:cNvPicPr preferRelativeResize="0"/>
-                        </pic:nvPicPr>
-                        <pic:blipFill>
-                          <a:blip r:embed="rId19"/>
-                          <a:srcRect b="0" l="0" r="0" t="0"/>
-                          <a:stretch>
-                            <a:fillRect/>
-                          </a:stretch>
-                        </pic:blipFill>
-                        <pic:spPr>
-                          <a:xfrm>
-                            <a:off x="0" y="0"/>
-                            <a:ext cx="2604770" cy="1956435"/>
-                          </a:xfrm>
-                          <a:prstGeom prst="rect"/>
-                          <a:ln/>
-                        </pic:spPr>
-                      </pic:pic>
-                    </a:graphicData>
-                  </a:graphic>
-                </wp:inline>
-              </w:drawing>
-            </w:r>
-            <w:r>
-              <w:rPr>
-                <w:rtl w:val="0"/>
-              </w:rPr>
-            </w:r>
-          </w:p>
-        </w:tc>
-        <w:tc>
-          <w:tcPr>
-            <w:shd w:fill="ffffff" w:val="clear"/>
-          </w:tcPr>
-          <w:p>
-            <w:pPr>
-              <w:shd w:fill="ffffff" w:val="clear"/>
-              <w:spacing w:line="360" w:lineRule="auto"/>
-              <w:jc w:val="both"/>
-              <w:rPr>
-                <w:b w:val="1"/>
-                <w:color w:val="ffffff"/>
-              </w:rPr>
-            </w:pPr>
-            <w:r>
-              <w:rPr>
-                <w:b w:val="1"/>
-                <w:color w:val="ffffff"/>
-              </w:rPr>
-              <w:drawing>
-                <wp:inline distB="0" distT="0" distL="114300" distR="114300">
-                  <wp:extent cx="2604770" cy="1956435"/>
-                  <wp:effectExtent b="0" l="0" r="0" t="0"/>
-                  <wp:docPr id="17" name="image12.jpg"/>
-                  <a:graphic>
-                    <a:graphicData uri="http://schemas.openxmlformats.org/drawingml/2006/picture">
-                      <pic:pic>
-                        <pic:nvPicPr>
-                          <pic:cNvPr id="0" name="image12.jpg"/>
-                          <pic:cNvPicPr preferRelativeResize="0"/>
-                        </pic:nvPicPr>
-                        <pic:blipFill>
-                          <a:blip r:embed="rId20"/>
-                          <a:srcRect b="0" l="0" r="0" t="0"/>
-                          <a:stretch>
-                            <a:fillRect/>
-                          </a:stretch>
-                        </pic:blipFill>
-                        <pic:spPr>
-                          <a:xfrm>
-                            <a:off x="0" y="0"/>
-                            <a:ext cx="2604770" cy="1956435"/>
-                          </a:xfrm>
-                          <a:prstGeom prst="rect"/>
-                          <a:ln/>
-                        </pic:spPr>
-                      </pic:pic>
-                    </a:graphicData>
-                  </a:graphic>
-                </wp:inline>
-              </w:drawing>
-            </w:r>
-            <w:r>
-              <w:rPr>
-                <w:rtl w:val="0"/>
-              </w:rPr>
-            </w:r>
-          </w:p>
-        </w:tc>
-      </w:tr>
-      <w:tr>
-        <w:trPr>
-          <w:cantSplit w:val="0"/>
-          <w:tblHeader w:val="0"/>
-        </w:trPr>
-        <w:tc>
-          <w:tcPr>
-            <w:shd w:fill="330066" w:val="clear"/>
-          </w:tcPr>
-          <w:p>
-            <w:pPr>
-              <w:shd w:fill="ffffff" w:val="clear"/>
-              <w:spacing w:line="360" w:lineRule="auto"/>
-              <w:jc w:val="center"/>
-              <w:rPr>
-                <w:b w:val="1"/>
-                <w:color w:val="ffffff"/>
-              </w:rPr>
-            </w:pPr>
-            <w:r>
-              <w:rPr>
-                <w:b w:val="1"/>
-                <w:color w:val="ffffff"/>
-                <w:rtl w:val="0"/>
-              </w:rPr>
-              <w:t xml:space="preserve">Office</w:t>
-            </w:r>
-          </w:p>
-        </w:tc>
-        <w:tc>
-          <w:tcPr>
-            <w:shd w:fill="330066" w:val="clear"/>
-          </w:tcPr>
-          <w:p>
-            <w:pPr>
-              <w:shd w:fill="ffffff" w:val="clear"/>
-              <w:spacing w:line="360" w:lineRule="auto"/>
-              <w:jc w:val="center"/>
-              <w:rPr>
-                <w:b w:val="1"/>
-                <w:color w:val="ffffff"/>
-              </w:rPr>
-            </w:pPr>
-            <w:r>
-              <w:rPr>
-                <w:b w:val="1"/>
-                <w:color w:val="ffffff"/>
-                <w:rtl w:val="0"/>
-              </w:rPr>
-              <w:t xml:space="preserve">Office</w:t>
-            </w:r>
-          </w:p>
-        </w:tc>
-      </w:tr>
-      <w:tr>
-        <w:trPr>
-          <w:cantSplit w:val="0"/>
-          <w:tblHeader w:val="0"/>
-        </w:trPr>
-        <w:tc>
-          <w:tcPr/>
-          <w:p>
-            <w:pPr>
-              <w:shd w:fill="ffffff" w:val="clear"/>
-              <w:spacing w:line="360" w:lineRule="auto"/>
-              <w:jc w:val="both"/>
-              <w:rPr>
-                <w:b w:val="1"/>
-                <w:color w:val="ffffff"/>
-              </w:rPr>
-            </w:pPr>
-            <w:r>
-              <w:rPr>
-                <w:b w:val="1"/>
-                <w:color w:val="ffffff"/>
-              </w:rPr>
-              <w:drawing>
-                <wp:inline distB="0" distT="0" distL="114300" distR="114300">
-                  <wp:extent cx="2615565" cy="1956435"/>
-                  <wp:effectExtent b="0" l="0" r="0" t="0"/>
-                  <wp:docPr id="15" name="image3.jpg"/>
-                  <a:graphic>
-                    <a:graphicData uri="http://schemas.openxmlformats.org/drawingml/2006/picture">
-                      <pic:pic>
-                        <pic:nvPicPr>
-                          <pic:cNvPr id="0" name="image3.jpg"/>
-                          <pic:cNvPicPr preferRelativeResize="0"/>
-                        </pic:nvPicPr>
-                        <pic:blipFill>
-                          <a:blip r:embed="rId21"/>
-                          <a:srcRect b="0" l="0" r="0" t="0"/>
-                          <a:stretch>
-                            <a:fillRect/>
-                          </a:stretch>
-                        </pic:blipFill>
-                        <pic:spPr>
-                          <a:xfrm>
-                            <a:off x="0" y="0"/>
-                            <a:ext cx="2615565" cy="1956435"/>
-                          </a:xfrm>
-                          <a:prstGeom prst="rect"/>
-                          <a:ln/>
-                        </pic:spPr>
-                      </pic:pic>
-                    </a:graphicData>
-                  </a:graphic>
-                </wp:inline>
-              </w:drawing>
-            </w:r>
-            <w:r>
-              <w:rPr>
-                <w:rtl w:val="0"/>
-              </w:rPr>
-            </w:r>
-          </w:p>
-        </w:tc>
-        <w:tc>
-          <w:tcPr/>
-          <w:p>
-            <w:pPr>
-              <w:shd w:fill="ffffff" w:val="clear"/>
-              <w:spacing w:line="360" w:lineRule="auto"/>
-              <w:jc w:val="both"/>
-              <w:rPr/>
-            </w:pPr>
-            <w:r>
-              <w:rPr/>
-              <w:drawing>
-                <wp:inline distB="0" distT="0" distL="114300" distR="114300">
-                  <wp:extent cx="2604770" cy="1956435"/>
-                  <wp:effectExtent b="0" l="0" r="0" t="0"/>
-                  <wp:docPr id="16" name="image5.jpg"/>
-                  <a:graphic>
-                    <a:graphicData uri="http://schemas.openxmlformats.org/drawingml/2006/picture">
-                      <pic:pic>
-                        <pic:nvPicPr>
-                          <pic:cNvPr id="0" name="image5.jpg"/>
-                          <pic:cNvPicPr preferRelativeResize="0"/>
-                        </pic:nvPicPr>
-                        <pic:blipFill>
-                          <a:blip r:embed="rId22"/>
-                          <a:srcRect b="0" l="0" r="0" t="0"/>
-                          <a:stretch>
-                            <a:fillRect/>
-                          </a:stretch>
-                        </pic:blipFill>
-                        <pic:spPr>
-                          <a:xfrm>
-                            <a:off x="0" y="0"/>
-                            <a:ext cx="2604770" cy="1956435"/>
-                          </a:xfrm>
-                          <a:prstGeom prst="rect"/>
-                          <a:ln/>
-                        </pic:spPr>
-                      </pic:pic>
-                    </a:graphicData>
-                  </a:graphic>
-                </wp:inline>
-              </w:drawing>
-            </w:r>
-            <w:r>
-              <w:rPr>
-                <w:rtl w:val="0"/>
-              </w:rPr>
-            </w:r>
-          </w:p>
-        </w:tc>
-      </w:tr>
-    </w:tbl>
-    <w:p>
-      <w:pPr>
-        <w:keepNext w:val="0"/>
-        <w:keepLines w:val="0"/>
-        <w:pageBreakBefore w:val="0"/>
-        <w:widowControl w:val="1"/>
-        <w:pBdr>
-          <w:top w:space="0" w:sz="0" w:val="nil"/>
-          <w:left w:space="0" w:sz="0" w:val="nil"/>
-          <w:bottom w:space="0" w:sz="0" w:val="nil"/>
-          <w:right w:space="0" w:sz="0" w:val="nil"/>
-          <w:between w:space="0" w:sz="0" w:val="nil"/>
-        </w:pBdr>
-        <w:shd w:fill="ffffff" w:val="clear"/>
-        <w:spacing w:after="0" w:before="0" w:line="360" w:lineRule="auto"/>
-        <w:ind w:left="0" w:right="0" w:firstLine="0"/>
-        <w:jc w:val="both"/>
-        <w:rPr>
-          <w:rFonts w:ascii="Arial" w:cs="Arial" w:eastAsia="Arial" w:hAnsi="Arial"/>
-          <w:b w:val="0"/>
-          <w:i w:val="0"/>
-          <w:smallCaps w:val="0"/>
-          <w:strike w:val="0"/>
-          <w:color w:val="000000"/>
-          <w:sz w:val="20"/>
-          <w:szCs w:val="20"/>
-          <w:u w:val="none"/>
-          <w:shd w:fill="auto" w:val="clear"/>
-          <w:vertAlign w:val="baseline"/>
-        </w:rPr>
-      </w:pPr>
-      <w:r>
-        <w:rPr>
-          <w:rtl w:val="0"/>
-        </w:rPr>
-      </w:r>
-    </w:p>
-    <w:p>
-      <w:pPr>
-        <w:shd w:fill="ffffff" w:val="clear"/>
-        <w:rPr/>
-      </w:pPr>
-      <w:r>
-        <w:rPr>
-          <w:rtl w:val="0"/>
-        </w:rPr>
-      </w:r>
-    </w:p>
-    <w:p>
-      <w:pPr>
-        <w:pStyle w:val="Heading2"/>
-        <w:shd w:fill="ffffff" w:val="clear"/>
-        <w:rPr/>
-      </w:pPr>
-      <w:bookmarkStart w:colFirst="0" w:colLast="0" w:name="_z337ya" w:id="18"/>
-      <w:bookmarkEnd w:id="18"/>
-      <w:r>
-        <w:rPr>
-          <w:rtl w:val="0"/>
-        </w:rPr>
-        <w:t xml:space="preserve">4.2</w:t>
-        <w:tab/>
-        <w:t xml:space="preserve">Accommodation</w:t>
-      </w:r>
-    </w:p>
-    <w:p>
-      <w:pPr>
-        <w:shd w:fill="ffffff" w:val="clear"/>
-        <w:spacing w:after="200" w:line="360" w:lineRule="auto"/>
-        <w:ind w:left="720" w:firstLine="0"/>
-        <w:jc w:val="both"/>
-        <w:rPr>
-          <w:color w:val="000000"/>
-        </w:rPr>
-      </w:pPr>
-      <w:r>
-        <w:rPr>
-          <w:color w:val="000000"/>
-          <w:shd w:fill="b4c6e7" w:val="clear"/>
-          <w:rtl w:val="0"/>
-        </w:rPr>
-        <w:t xml:space="preserve">The subject property has been measured in accordance with the Code of Measuring Practice (6</w:t>
-      </w:r>
-      <w:r>
-        <w:rPr>
-          <w:color w:val="000000"/>
-          <w:shd w:fill="b4c6e7" w:val="clear"/>
-          <w:vertAlign w:val="superscript"/>
-          <w:rtl w:val="0"/>
-        </w:rPr>
-        <w:t xml:space="preserve">th</w:t>
-      </w:r>
-      <w:r>
-        <w:rPr>
-          <w:color w:val="000000"/>
-          <w:shd w:fill="b4c6e7" w:val="clear"/>
-          <w:rtl w:val="0"/>
-        </w:rPr>
-        <w:t xml:space="preserve"> edition) incorporating the International Property Measurements Standards (IPMS Offices and Residential). </w:t>
-      </w:r>
-      <w:r>
-        <w:rPr>
-          <w:rtl w:val="0"/>
-        </w:rPr>
-      </w:r>
-    </w:p>
-    <w:p>
-      <w:pPr>
-        <w:shd w:fill="ffffff" w:val="clear"/>
-        <w:spacing w:after="200" w:line="276" w:lineRule="auto"/>
-        <w:ind w:firstLine="720"/>
-        <w:rPr>
-          <w:color w:val="000000"/>
-        </w:rPr>
-      </w:pPr>
-      <w:r>
-        <w:rPr>
-          <w:color w:val="000000"/>
-          <w:rtl w:val="0"/>
-        </w:rPr>
-        <w:t xml:space="preserve">The approximate floor areas are summarised in the table below:-</w:t>
-      </w:r>
-    </w:p>
-    <w:tbl>
-      <w:tblPr>
-        <w:tblStyle w:val="Table16"/>
         <w:tblW w:w="8145.0" w:type="dxa"/>
         <w:jc w:val="left"/>
         <w:tblInd w:w="959.0000000000001" w:type="dxa"/>
@@ -17945,7 +17201,7 @@
         </w:rPr>
         <w:t xml:space="preserve">We have carried out a search on the Environment Agency website, which indicates that the property is within a ‘very low risk’ area prone to flooding from surface water, rivers and seas. Very low risk means that each year this area has a chance of flooding of less than 0.1%. (</w:t>
       </w:r>
-      <w:hyperlink r:id="rId23">
+      <w:hyperlink r:id="rId15">
         <w:r>
           <w:rPr>
             <w:rFonts w:ascii="Arial" w:cs="Arial" w:eastAsia="Arial" w:hAnsi="Arial"/>
@@ -18322,7 +17578,7 @@
         </w:rPr>
         <w:t xml:space="preserve">Band A-E (</w:t>
       </w:r>
-      <w:hyperlink r:id="rId24">
+      <w:hyperlink r:id="rId16">
         <w:r>
           <w:rPr>
             <w:rFonts w:ascii="Arial" w:cs="Arial" w:eastAsia="Arial" w:hAnsi="Arial"/>
@@ -19623,7 +18879,7 @@
     </w:p>
     <w:tbl>
       <w:tblPr>
-        <w:tblStyle w:val="Table17"/>
+        <w:tblStyle w:val="Table16"/>
         <w:tblW w:w="8307.0" w:type="dxa"/>
         <w:jc w:val="left"/>
         <w:tblInd w:w="817.0" w:type="dxa"/>
@@ -19860,7 +19116,7 @@
         </w:rPr>
         <w:t xml:space="preserve">(</w:t>
       </w:r>
-      <w:hyperlink r:id="rId25">
+      <w:hyperlink r:id="rId17">
         <w:r>
           <w:rPr>
             <w:color w:val="0000ff"/>
@@ -20041,7 +19297,7 @@
         </w:rPr>
         <w:t xml:space="preserve">Rateable Values have now been reassessed under the 2017 Rating Revaluation. The revaluation for this property is £….. (</w:t>
       </w:r>
-      <w:hyperlink r:id="rId26">
+      <w:hyperlink r:id="rId18">
         <w:r>
           <w:rPr>
             <w:color w:val="0000ff"/>
@@ -20145,7 +19401,7 @@
         </w:rPr>
         <w:t xml:space="preserve">The subject property is listed as being within Council Tax Band [ ? ] (</w:t>
       </w:r>
-      <w:hyperlink r:id="rId27">
+      <w:hyperlink r:id="rId19">
         <w:r>
           <w:rPr>
             <w:rFonts w:ascii="Arial" w:cs="Arial" w:eastAsia="Arial" w:hAnsi="Arial"/>
@@ -21608,7 +20864,7 @@
     </w:p>
     <w:tbl>
       <w:tblPr>
-        <w:tblStyle w:val="Table18"/>
+        <w:tblStyle w:val="Table17"/>
         <w:tblW w:w="8222.0" w:type="dxa"/>
         <w:jc w:val="left"/>
         <w:tblInd w:w="817.0" w:type="dxa"/>
@@ -22791,16 +22047,16 @@
           <wp:inline distB="0" distT="0" distL="114300" distR="114300">
             <wp:extent cx="5720080" cy="3061970"/>
             <wp:effectExtent b="0" l="0" r="0" t="0"/>
-            <wp:docPr id="18" name="image15.png"/>
+            <wp:docPr id="10" name="image8.png"/>
             <a:graphic>
               <a:graphicData uri="http://schemas.openxmlformats.org/drawingml/2006/picture">
                 <pic:pic>
                   <pic:nvPicPr>
-                    <pic:cNvPr id="0" name="image15.png"/>
+                    <pic:cNvPr id="0" name="image8.png"/>
                     <pic:cNvPicPr preferRelativeResize="0"/>
                   </pic:nvPicPr>
                   <pic:blipFill>
-                    <a:blip r:embed="rId28"/>
+                    <a:blip r:embed="rId20"/>
                     <a:srcRect b="0" l="0" r="0" t="0"/>
                     <a:stretch>
                       <a:fillRect/>
@@ -22998,16 +22254,16 @@
           <wp:inline distB="0" distT="0" distL="114300" distR="114300">
             <wp:extent cx="4997450" cy="2647315"/>
             <wp:effectExtent b="0" l="0" r="0" t="0"/>
-            <wp:docPr id="19" name="image13.png"/>
+            <wp:docPr id="11" name="image7.png"/>
             <a:graphic>
               <a:graphicData uri="http://schemas.openxmlformats.org/drawingml/2006/picture">
                 <pic:pic>
                   <pic:nvPicPr>
-                    <pic:cNvPr id="0" name="image13.png"/>
+                    <pic:cNvPr id="0" name="image7.png"/>
                     <pic:cNvPicPr preferRelativeResize="0"/>
                   </pic:nvPicPr>
                   <pic:blipFill>
-                    <a:blip r:embed="rId29"/>
+                    <a:blip r:embed="rId21"/>
                     <a:srcRect b="0" l="0" r="0" t="0"/>
                     <a:stretch>
                       <a:fillRect/>
@@ -23081,7 +22337,7 @@
         </w:rPr>
         <w:t xml:space="preserve">(</w:t>
       </w:r>
-      <w:hyperlink r:id="rId30">
+      <w:hyperlink r:id="rId22">
         <w:r>
           <w:rPr>
             <w:rFonts w:ascii="Arial" w:cs="Arial" w:eastAsia="Arial" w:hAnsi="Arial"/>
@@ -23515,7 +22771,7 @@
         </w:rPr>
         <w:t xml:space="preserve">(No API. </w:t>
       </w:r>
-      <w:hyperlink r:id="rId31">
+      <w:hyperlink r:id="rId23">
         <w:r>
           <w:rPr>
             <w:rFonts w:ascii="Arial" w:cs="Arial" w:eastAsia="Arial" w:hAnsi="Arial"/>
@@ -24675,7 +23931,7 @@
     </w:p>
     <w:tbl>
       <w:tblPr>
-        <w:tblStyle w:val="Table19"/>
+        <w:tblStyle w:val="Table18"/>
         <w:tblW w:w="8280.0" w:type="dxa"/>
         <w:jc w:val="left"/>
         <w:tblInd w:w="828.0" w:type="dxa"/>
@@ -24704,7 +23960,7 @@
             <w:pPr>
               <w:numPr>
                 <w:ilvl w:val="0"/>
-                <w:numId w:val="2"/>
+                <w:numId w:val="6"/>
               </w:numPr>
               <w:shd w:fill="ffffff" w:val="clear"/>
               <w:tabs>
@@ -24796,7 +24052,7 @@
             <w:pPr>
               <w:numPr>
                 <w:ilvl w:val="0"/>
-                <w:numId w:val="2"/>
+                <w:numId w:val="6"/>
               </w:numPr>
               <w:shd w:fill="ffffff" w:val="clear"/>
               <w:tabs>
@@ -24887,7 +24143,7 @@
             <w:pPr>
               <w:numPr>
                 <w:ilvl w:val="0"/>
-                <w:numId w:val="2"/>
+                <w:numId w:val="6"/>
               </w:numPr>
               <w:shd w:fill="ffffff" w:val="clear"/>
               <w:tabs>
@@ -24995,7 +24251,7 @@
             <w:pPr>
               <w:numPr>
                 <w:ilvl w:val="0"/>
-                <w:numId w:val="2"/>
+                <w:numId w:val="6"/>
               </w:numPr>
               <w:shd w:fill="ffffff" w:val="clear"/>
               <w:tabs>
@@ -25086,7 +24342,7 @@
             <w:pPr>
               <w:numPr>
                 <w:ilvl w:val="0"/>
-                <w:numId w:val="2"/>
+                <w:numId w:val="6"/>
               </w:numPr>
               <w:shd w:fill="ffffff" w:val="clear"/>
               <w:tabs>
@@ -26107,7 +25363,7 @@
         <w:widowControl w:val="1"/>
         <w:numPr>
           <w:ilvl w:val="1"/>
-          <w:numId w:val="4"/>
+          <w:numId w:val="1"/>
         </w:numPr>
         <w:pBdr>
           <w:top w:space="0" w:sz="0" w:val="nil"/>
@@ -26190,7 +25446,7 @@
         <w:widowControl w:val="1"/>
         <w:numPr>
           <w:ilvl w:val="1"/>
-          <w:numId w:val="4"/>
+          <w:numId w:val="1"/>
         </w:numPr>
         <w:pBdr>
           <w:top w:space="0" w:sz="0" w:val="nil"/>
@@ -26359,7 +25615,7 @@
         <w:widowControl w:val="1"/>
         <w:numPr>
           <w:ilvl w:val="0"/>
-          <w:numId w:val="3"/>
+          <w:numId w:val="7"/>
         </w:numPr>
         <w:pBdr>
           <w:top w:space="0" w:sz="0" w:val="nil"/>
@@ -26442,7 +25698,7 @@
         <w:widowControl w:val="1"/>
         <w:numPr>
           <w:ilvl w:val="0"/>
-          <w:numId w:val="3"/>
+          <w:numId w:val="7"/>
         </w:numPr>
         <w:pBdr>
           <w:top w:space="0" w:sz="0" w:val="nil"/>
@@ -27826,7 +27082,7 @@
         <w:widowControl w:val="0"/>
         <w:numPr>
           <w:ilvl w:val="0"/>
-          <w:numId w:val="5"/>
+          <w:numId w:val="2"/>
         </w:numPr>
         <w:pBdr>
           <w:top w:space="0" w:sz="0" w:val="nil"/>
@@ -29430,7 +28686,7 @@
     </w:p>
     <w:tbl>
       <w:tblPr>
-        <w:tblStyle w:val="Table20"/>
+        <w:tblStyle w:val="Table19"/>
         <w:tblW w:w="8533.0" w:type="dxa"/>
         <w:jc w:val="left"/>
         <w:tblInd w:w="709.0" w:type="dxa"/>
@@ -29868,10 +29124,10 @@
           <w:color w:val="000000"/>
         </w:rPr>
         <w:sectPr>
-          <w:headerReference r:id="rId32" w:type="default"/>
-          <w:headerReference r:id="rId33" w:type="first"/>
-          <w:headerReference r:id="rId34" w:type="even"/>
-          <w:footerReference r:id="rId35" w:type="default"/>
+          <w:headerReference r:id="rId24" w:type="default"/>
+          <w:headerReference r:id="rId25" w:type="first"/>
+          <w:headerReference r:id="rId26" w:type="even"/>
+          <w:footerReference r:id="rId27" w:type="default"/>
           <w:type w:val="nextPage"/>
           <w:pgSz w:h="16838" w:w="11906" w:orient="portrait"/>
           <w:pgMar w:bottom="1701" w:top="1440" w:left="1440" w:right="1440" w:header="720" w:footer="720"/>
@@ -29935,7 +29191,7 @@
     </w:p>
     <w:tbl>
       <w:tblPr>
-        <w:tblStyle w:val="Table21"/>
+        <w:tblStyle w:val="Table20"/>
         <w:tblW w:w="8533.0" w:type="dxa"/>
         <w:jc w:val="left"/>
         <w:tblInd w:w="709.0" w:type="dxa"/>
@@ -30496,10 +29752,10 @@
           <w:vertAlign w:val="baseline"/>
         </w:rPr>
         <w:sectPr>
-          <w:headerReference r:id="rId36" w:type="default"/>
-          <w:headerReference r:id="rId37" w:type="first"/>
-          <w:headerReference r:id="rId38" w:type="even"/>
-          <w:footerReference r:id="rId39" w:type="default"/>
+          <w:headerReference r:id="rId28" w:type="default"/>
+          <w:headerReference r:id="rId29" w:type="first"/>
+          <w:headerReference r:id="rId30" w:type="even"/>
+          <w:footerReference r:id="rId31" w:type="default"/>
           <w:type w:val="continuous"/>
           <w:pgSz w:h="16838" w:w="11906" w:orient="portrait"/>
           <w:pgMar w:bottom="1701" w:top="1440" w:left="1440" w:right="1440" w:header="720" w:footer="720"/>
@@ -30585,7 +29841,7 @@
     </w:p>
     <w:tbl>
       <w:tblPr>
-        <w:tblStyle w:val="Table22"/>
+        <w:tblStyle w:val="Table21"/>
         <w:tblW w:w="8721.0" w:type="dxa"/>
         <w:jc w:val="left"/>
         <w:tblInd w:w="0.0" w:type="dxa"/>
@@ -30687,10 +29943,10 @@
       </w:r>
     </w:p>
     <w:sectPr>
-      <w:headerReference r:id="rId40" w:type="default"/>
-      <w:headerReference r:id="rId41" w:type="first"/>
-      <w:headerReference r:id="rId42" w:type="even"/>
-      <w:footerReference r:id="rId43" w:type="default"/>
+      <w:headerReference r:id="rId32" w:type="default"/>
+      <w:headerReference r:id="rId33" w:type="first"/>
+      <w:headerReference r:id="rId34" w:type="even"/>
+      <w:footerReference r:id="rId35" w:type="default"/>
       <w:type w:val="nextPage"/>
       <w:pgSz w:h="16838" w:w="11906" w:orient="portrait"/>
       <w:pgMar w:bottom="510" w:top="1440" w:left="1701" w:right="1701" w:header="720" w:footer="720"/>
@@ -30747,12 +30003,12 @@
             <wp:anchor allowOverlap="1" behindDoc="0" distB="0" distT="0" distL="114300" distR="114300" hidden="0" layoutInCell="1" locked="0" relativeHeight="0" simplePos="0">
               <wp:simplePos x="0" y="0"/>
               <wp:positionH relativeFrom="column">
-                <wp:posOffset>3924300</wp:posOffset>
+                <wp:posOffset>3911600</wp:posOffset>
               </wp:positionH>
               <wp:positionV relativeFrom="paragraph">
                 <wp:posOffset>0</wp:posOffset>
               </wp:positionV>
-              <wp:extent cx="2085975" cy="979805"/>
+              <wp:extent cx="2095500" cy="989330"/>
               <wp:effectExtent b="0" l="0" r="0" t="0"/>
               <wp:wrapNone/>
               <wp:docPr id="2" name=""/>
@@ -30971,20 +30227,20 @@
             <wp:anchor allowOverlap="1" behindDoc="0" distB="0" distT="0" distL="114300" distR="114300" hidden="0" layoutInCell="1" locked="0" relativeHeight="0" simplePos="0">
               <wp:simplePos x="0" y="0"/>
               <wp:positionH relativeFrom="column">
-                <wp:posOffset>3924300</wp:posOffset>
+                <wp:posOffset>3911600</wp:posOffset>
               </wp:positionH>
               <wp:positionV relativeFrom="paragraph">
                 <wp:posOffset>0</wp:posOffset>
               </wp:positionV>
-              <wp:extent cx="2085975" cy="979805"/>
+              <wp:extent cx="2095500" cy="989330"/>
               <wp:effectExtent b="0" l="0" r="0" t="0"/>
               <wp:wrapNone/>
-              <wp:docPr id="2" name="image17.png"/>
+              <wp:docPr id="2" name="image10.png"/>
               <a:graphic>
                 <a:graphicData uri="http://schemas.openxmlformats.org/drawingml/2006/picture">
                   <pic:pic>
                     <pic:nvPicPr>
-                      <pic:cNvPr id="0" name="image17.png"/>
+                      <pic:cNvPr id="0" name="image10.png"/>
                       <pic:cNvPicPr preferRelativeResize="0"/>
                     </pic:nvPicPr>
                     <pic:blipFill>
@@ -30997,7 +30253,7 @@
                     <pic:spPr>
                       <a:xfrm>
                         <a:off x="0" y="0"/>
-                        <a:ext cx="2085975" cy="979805"/>
+                        <a:ext cx="2095500" cy="989330"/>
                       </a:xfrm>
                       <a:prstGeom prst="rect"/>
                       <a:ln/>
@@ -31022,7 +30278,7 @@
               <wp:positionV relativeFrom="paragraph">
                 <wp:posOffset>-12699</wp:posOffset>
               </wp:positionV>
-              <wp:extent cx="2877820" cy="979805"/>
+              <wp:extent cx="2887345" cy="989330"/>
               <wp:effectExtent b="0" l="0" r="0" t="0"/>
               <wp:wrapNone/>
               <wp:docPr id="1" name=""/>
@@ -31239,15 +30495,15 @@
               <wp:positionV relativeFrom="paragraph">
                 <wp:posOffset>-12699</wp:posOffset>
               </wp:positionV>
-              <wp:extent cx="2877820" cy="979805"/>
+              <wp:extent cx="2887345" cy="989330"/>
               <wp:effectExtent b="0" l="0" r="0" t="0"/>
               <wp:wrapNone/>
-              <wp:docPr id="1" name="image16.png"/>
+              <wp:docPr id="1" name="image9.png"/>
               <a:graphic>
                 <a:graphicData uri="http://schemas.openxmlformats.org/drawingml/2006/picture">
                   <pic:pic>
                     <pic:nvPicPr>
-                      <pic:cNvPr id="0" name="image16.png"/>
+                      <pic:cNvPr id="0" name="image9.png"/>
                       <pic:cNvPicPr preferRelativeResize="0"/>
                     </pic:nvPicPr>
                     <pic:blipFill>
@@ -31260,7 +30516,7 @@
                     <pic:spPr>
                       <a:xfrm>
                         <a:off x="0" y="0"/>
-                        <a:ext cx="2877820" cy="979805"/>
+                        <a:ext cx="2887345" cy="989330"/>
                       </a:xfrm>
                       <a:prstGeom prst="rect"/>
                       <a:ln/>
@@ -31285,7 +30541,7 @@
               <wp:positionV relativeFrom="paragraph">
                 <wp:posOffset>0</wp:posOffset>
               </wp:positionV>
-              <wp:extent cx="5785485" cy="38100"/>
+              <wp:extent cx="5798185" cy="50800"/>
               <wp:effectExtent b="0" l="0" r="0" t="0"/>
               <wp:wrapNone/>
               <wp:docPr id="4" name=""/>
@@ -31344,15 +30600,15 @@
               <wp:positionV relativeFrom="paragraph">
                 <wp:posOffset>0</wp:posOffset>
               </wp:positionV>
-              <wp:extent cx="5785485" cy="38100"/>
+              <wp:extent cx="5798185" cy="50800"/>
               <wp:effectExtent b="0" l="0" r="0" t="0"/>
               <wp:wrapNone/>
-              <wp:docPr id="4" name="image19.png"/>
+              <wp:docPr id="4" name="image12.png"/>
               <a:graphic>
                 <a:graphicData uri="http://schemas.openxmlformats.org/drawingml/2006/picture">
                   <pic:pic>
                     <pic:nvPicPr>
-                      <pic:cNvPr id="0" name="image19.png"/>
+                      <pic:cNvPr id="0" name="image12.png"/>
                       <pic:cNvPicPr preferRelativeResize="0"/>
                     </pic:nvPicPr>
                     <pic:blipFill>
@@ -31365,7 +30621,7 @@
                     <pic:spPr>
                       <a:xfrm>
                         <a:off x="0" y="0"/>
-                        <a:ext cx="5785485" cy="38100"/>
+                        <a:ext cx="5798185" cy="50800"/>
                       </a:xfrm>
                       <a:prstGeom prst="rect"/>
                       <a:ln/>
@@ -31391,12 +30647,12 @@
           <wp:extent cx="914400" cy="546735"/>
           <wp:effectExtent b="0" l="0" r="0" t="0"/>
           <wp:wrapNone/>
-          <wp:docPr id="5" name="image2.jpg"/>
+          <wp:docPr id="5" name="image1.jpg"/>
           <a:graphic>
             <a:graphicData uri="http://schemas.openxmlformats.org/drawingml/2006/picture">
               <pic:pic>
                 <pic:nvPicPr>
-                  <pic:cNvPr id="0" name="image2.jpg"/>
+                  <pic:cNvPr id="0" name="image1.jpg"/>
                   <pic:cNvPicPr preferRelativeResize="0"/>
                 </pic:nvPicPr>
                 <pic:blipFill>
@@ -31920,7 +31176,7 @@
   </w:p>
   <w:tbl>
     <w:tblPr>
-      <w:tblStyle w:val="Table23"/>
+      <w:tblStyle w:val="Table22"/>
       <w:tblW w:w="1260.0" w:type="dxa"/>
       <w:jc w:val="left"/>
       <w:tblInd w:w="8388.0" w:type="dxa"/>
@@ -32186,7 +31442,7 @@
               <wp:positionV relativeFrom="paragraph">
                 <wp:posOffset>-177799</wp:posOffset>
               </wp:positionV>
-              <wp:extent cx="5781040" cy="38100"/>
+              <wp:extent cx="5793740" cy="50800"/>
               <wp:effectExtent b="0" l="0" r="0" t="0"/>
               <wp:wrapNone/>
               <wp:docPr id="3" name=""/>
@@ -32245,15 +31501,15 @@
               <wp:positionV relativeFrom="paragraph">
                 <wp:posOffset>-177799</wp:posOffset>
               </wp:positionV>
-              <wp:extent cx="5781040" cy="38100"/>
+              <wp:extent cx="5793740" cy="50800"/>
               <wp:effectExtent b="0" l="0" r="0" t="0"/>
               <wp:wrapNone/>
-              <wp:docPr id="3" name="image18.png"/>
+              <wp:docPr id="3" name="image11.png"/>
               <a:graphic>
                 <a:graphicData uri="http://schemas.openxmlformats.org/drawingml/2006/picture">
                   <pic:pic>
                     <pic:nvPicPr>
-                      <pic:cNvPr id="0" name="image18.png"/>
+                      <pic:cNvPr id="0" name="image11.png"/>
                       <pic:cNvPicPr preferRelativeResize="0"/>
                     </pic:nvPicPr>
                     <pic:blipFill>
@@ -32266,7 +31522,7 @@
                     <pic:spPr>
                       <a:xfrm>
                         <a:off x="0" y="0"/>
-                        <a:ext cx="5781040" cy="38100"/>
+                        <a:ext cx="5793740" cy="50800"/>
                       </a:xfrm>
                       <a:prstGeom prst="rect"/>
                       <a:ln/>
@@ -32299,20 +31555,20 @@
         <wp:anchor allowOverlap="1" behindDoc="0" distB="0" distT="0" distL="114300" distR="114300" hidden="0" layoutInCell="1" locked="0" relativeHeight="0" simplePos="0">
           <wp:simplePos x="0" y="0"/>
           <wp:positionH relativeFrom="column">
-            <wp:posOffset>97158</wp:posOffset>
+            <wp:posOffset>97159</wp:posOffset>
           </wp:positionH>
           <wp:positionV relativeFrom="paragraph">
-            <wp:posOffset>-22857</wp:posOffset>
+            <wp:posOffset>-22856</wp:posOffset>
           </wp:positionV>
           <wp:extent cx="5789930" cy="1028700"/>
           <wp:effectExtent b="0" l="0" r="0" t="0"/>
           <wp:wrapTopAndBottom distB="0" distT="0"/>
-          <wp:docPr id="6" name="image1.jpg"/>
+          <wp:docPr id="6" name="image2.jpg"/>
           <a:graphic>
             <a:graphicData uri="http://schemas.openxmlformats.org/drawingml/2006/picture">
               <pic:pic>
                 <pic:nvPicPr>
-                  <pic:cNvPr id="0" name="image1.jpg"/>
+                  <pic:cNvPr id="0" name="image2.jpg"/>
                   <pic:cNvPicPr preferRelativeResize="0"/>
                 </pic:nvPicPr>
                 <pic:blipFill>
@@ -32823,11 +32079,11 @@
   <w:abstractNum w:abstractNumId="1">
     <w:lvl w:ilvl="0">
       <w:start w:val="1"/>
-      <w:numFmt w:val="decimal"/>
+      <w:numFmt w:val="upperRoman"/>
       <w:lvlText w:val="%1."/>
-      <w:lvlJc w:val="left"/>
-      <w:pPr>
-        <w:ind w:left="2149" w:hanging="360"/>
+      <w:lvlJc w:val="right"/>
+      <w:pPr>
+        <w:ind w:left="720" w:hanging="360"/>
       </w:pPr>
       <w:rPr/>
     </w:lvl>
@@ -32837,7 +32093,7 @@
       <w:lvlText w:val="%2."/>
       <w:lvlJc w:val="left"/>
       <w:pPr>
-        <w:ind w:left="2869" w:hanging="360"/>
+        <w:ind w:left="1440" w:hanging="360"/>
       </w:pPr>
       <w:rPr/>
     </w:lvl>
@@ -32847,7 +32103,7 @@
       <w:lvlText w:val="%3."/>
       <w:lvlJc w:val="right"/>
       <w:pPr>
-        <w:ind w:left="3589" w:hanging="180"/>
+        <w:ind w:left="2160" w:hanging="180"/>
       </w:pPr>
       <w:rPr/>
     </w:lvl>
@@ -32857,7 +32113,7 @@
       <w:lvlText w:val="%4."/>
       <w:lvlJc w:val="left"/>
       <w:pPr>
-        <w:ind w:left="4309" w:hanging="360"/>
+        <w:ind w:left="2880" w:hanging="360"/>
       </w:pPr>
       <w:rPr/>
     </w:lvl>
@@ -32867,7 +32123,7 @@
       <w:lvlText w:val="%5."/>
       <w:lvlJc w:val="left"/>
       <w:pPr>
-        <w:ind w:left="5029" w:hanging="360"/>
+        <w:ind w:left="3600" w:hanging="360"/>
       </w:pPr>
       <w:rPr/>
     </w:lvl>
@@ -32877,7 +32133,7 @@
       <w:lvlText w:val="%6."/>
       <w:lvlJc w:val="right"/>
       <w:pPr>
-        <w:ind w:left="5749" w:hanging="180"/>
+        <w:ind w:left="4320" w:hanging="180"/>
       </w:pPr>
       <w:rPr/>
     </w:lvl>
@@ -32887,7 +32143,7 @@
       <w:lvlText w:val="%7."/>
       <w:lvlJc w:val="left"/>
       <w:pPr>
-        <w:ind w:left="6469" w:hanging="360"/>
+        <w:ind w:left="5040" w:hanging="360"/>
       </w:pPr>
       <w:rPr/>
     </w:lvl>
@@ -32897,7 +32153,7 @@
       <w:lvlText w:val="%8."/>
       <w:lvlJc w:val="left"/>
       <w:pPr>
-        <w:ind w:left="7189" w:hanging="360"/>
+        <w:ind w:left="5760" w:hanging="360"/>
       </w:pPr>
       <w:rPr/>
     </w:lvl>
@@ -32907,23 +32163,21 @@
       <w:lvlText w:val="%9."/>
       <w:lvlJc w:val="right"/>
       <w:pPr>
-        <w:ind w:left="7909" w:hanging="180"/>
+        <w:ind w:left="6480" w:hanging="180"/>
       </w:pPr>
       <w:rPr/>
     </w:lvl>
   </w:abstractNum>
   <w:abstractNum w:abstractNumId="2">
     <w:lvl w:ilvl="0">
-      <w:start w:val="1"/>
-      <w:numFmt w:val="lowerLetter"/>
-      <w:lvlText w:val="(%1)"/>
+      <w:start w:val="3"/>
+      <w:numFmt w:val="upperRoman"/>
+      <w:lvlText w:val="%1."/>
       <w:lvlJc w:val="left"/>
       <w:pPr>
-        <w:ind w:left="1590" w:hanging="435"/>
-      </w:pPr>
-      <w:rPr>
-        <w:b w:val="0"/>
-      </w:rPr>
+        <w:ind w:left="1713" w:hanging="719.9999999999994"/>
+      </w:pPr>
+      <w:rPr/>
     </w:lvl>
     <w:lvl w:ilvl="1">
       <w:start w:val="1"/>
@@ -32931,7 +32185,7 @@
       <w:lvlText w:val="%2."/>
       <w:lvlJc w:val="left"/>
       <w:pPr>
-        <w:ind w:left="1440" w:hanging="360"/>
+        <w:ind w:left="2073" w:hanging="360"/>
       </w:pPr>
       <w:rPr/>
     </w:lvl>
@@ -32941,7 +32195,7 @@
       <w:lvlText w:val="%3."/>
       <w:lvlJc w:val="right"/>
       <w:pPr>
-        <w:ind w:left="2160" w:hanging="180"/>
+        <w:ind w:left="2793" w:hanging="180"/>
       </w:pPr>
       <w:rPr/>
     </w:lvl>
@@ -32951,7 +32205,7 @@
       <w:lvlText w:val="%4."/>
       <w:lvlJc w:val="left"/>
       <w:pPr>
-        <w:ind w:left="2880" w:hanging="360"/>
+        <w:ind w:left="3513" w:hanging="360"/>
       </w:pPr>
       <w:rPr/>
     </w:lvl>
@@ -32961,7 +32215,7 @@
       <w:lvlText w:val="%5."/>
       <w:lvlJc w:val="left"/>
       <w:pPr>
-        <w:ind w:left="3600" w:hanging="360"/>
+        <w:ind w:left="4233" w:hanging="360"/>
       </w:pPr>
       <w:rPr/>
     </w:lvl>
@@ -32971,7 +32225,7 @@
       <w:lvlText w:val="%6."/>
       <w:lvlJc w:val="right"/>
       <w:pPr>
-        <w:ind w:left="4320" w:hanging="180"/>
+        <w:ind w:left="4953" w:hanging="180"/>
       </w:pPr>
       <w:rPr/>
     </w:lvl>
@@ -32981,7 +32235,7 @@
       <w:lvlText w:val="%7."/>
       <w:lvlJc w:val="left"/>
       <w:pPr>
-        <w:ind w:left="5040" w:hanging="360"/>
+        <w:ind w:left="5673" w:hanging="360"/>
       </w:pPr>
       <w:rPr/>
     </w:lvl>
@@ -32991,7 +32245,7 @@
       <w:lvlText w:val="%8."/>
       <w:lvlJc w:val="left"/>
       <w:pPr>
-        <w:ind w:left="5760" w:hanging="360"/>
+        <w:ind w:left="6393" w:hanging="360"/>
       </w:pPr>
       <w:rPr/>
     </w:lvl>
@@ -33001,288 +32255,12 @@
       <w:lvlText w:val="%9."/>
       <w:lvlJc w:val="right"/>
       <w:pPr>
-        <w:ind w:left="6480" w:hanging="180"/>
+        <w:ind w:left="7113" w:hanging="180"/>
       </w:pPr>
       <w:rPr/>
     </w:lvl>
   </w:abstractNum>
   <w:abstractNum w:abstractNumId="3">
-    <w:lvl w:ilvl="0">
-      <w:start w:val="1"/>
-      <w:numFmt w:val="upperRoman"/>
-      <w:lvlText w:val="%1."/>
-      <w:lvlJc w:val="right"/>
-      <w:pPr>
-        <w:ind w:left="1440" w:hanging="360"/>
-      </w:pPr>
-      <w:rPr/>
-    </w:lvl>
-    <w:lvl w:ilvl="1">
-      <w:start w:val="1"/>
-      <w:numFmt w:val="lowerLetter"/>
-      <w:lvlText w:val="%2."/>
-      <w:lvlJc w:val="left"/>
-      <w:pPr>
-        <w:ind w:left="2160" w:hanging="360"/>
-      </w:pPr>
-      <w:rPr/>
-    </w:lvl>
-    <w:lvl w:ilvl="2">
-      <w:start w:val="1"/>
-      <w:numFmt w:val="lowerRoman"/>
-      <w:lvlText w:val="%3."/>
-      <w:lvlJc w:val="right"/>
-      <w:pPr>
-        <w:ind w:left="2880" w:hanging="180"/>
-      </w:pPr>
-      <w:rPr/>
-    </w:lvl>
-    <w:lvl w:ilvl="3">
-      <w:start w:val="1"/>
-      <w:numFmt w:val="decimal"/>
-      <w:lvlText w:val="%4."/>
-      <w:lvlJc w:val="left"/>
-      <w:pPr>
-        <w:ind w:left="3600" w:hanging="360"/>
-      </w:pPr>
-      <w:rPr/>
-    </w:lvl>
-    <w:lvl w:ilvl="4">
-      <w:start w:val="1"/>
-      <w:numFmt w:val="lowerLetter"/>
-      <w:lvlText w:val="%5."/>
-      <w:lvlJc w:val="left"/>
-      <w:pPr>
-        <w:ind w:left="4320" w:hanging="360"/>
-      </w:pPr>
-      <w:rPr/>
-    </w:lvl>
-    <w:lvl w:ilvl="5">
-      <w:start w:val="1"/>
-      <w:numFmt w:val="lowerRoman"/>
-      <w:lvlText w:val="%6."/>
-      <w:lvlJc w:val="right"/>
-      <w:pPr>
-        <w:ind w:left="5040" w:hanging="180"/>
-      </w:pPr>
-      <w:rPr/>
-    </w:lvl>
-    <w:lvl w:ilvl="6">
-      <w:start w:val="1"/>
-      <w:numFmt w:val="decimal"/>
-      <w:lvlText w:val="%7."/>
-      <w:lvlJc w:val="left"/>
-      <w:pPr>
-        <w:ind w:left="5760" w:hanging="360"/>
-      </w:pPr>
-      <w:rPr/>
-    </w:lvl>
-    <w:lvl w:ilvl="7">
-      <w:start w:val="1"/>
-      <w:numFmt w:val="lowerLetter"/>
-      <w:lvlText w:val="%8."/>
-      <w:lvlJc w:val="left"/>
-      <w:pPr>
-        <w:ind w:left="6480" w:hanging="360"/>
-      </w:pPr>
-      <w:rPr/>
-    </w:lvl>
-    <w:lvl w:ilvl="8">
-      <w:start w:val="1"/>
-      <w:numFmt w:val="lowerRoman"/>
-      <w:lvlText w:val="%9."/>
-      <w:lvlJc w:val="right"/>
-      <w:pPr>
-        <w:ind w:left="7200" w:hanging="180"/>
-      </w:pPr>
-      <w:rPr/>
-    </w:lvl>
-  </w:abstractNum>
-  <w:abstractNum w:abstractNumId="4">
-    <w:lvl w:ilvl="0">
-      <w:start w:val="1"/>
-      <w:numFmt w:val="upperRoman"/>
-      <w:lvlText w:val="%1."/>
-      <w:lvlJc w:val="right"/>
-      <w:pPr>
-        <w:ind w:left="720" w:hanging="360"/>
-      </w:pPr>
-      <w:rPr/>
-    </w:lvl>
-    <w:lvl w:ilvl="1">
-      <w:start w:val="1"/>
-      <w:numFmt w:val="lowerLetter"/>
-      <w:lvlText w:val="%2."/>
-      <w:lvlJc w:val="left"/>
-      <w:pPr>
-        <w:ind w:left="1440" w:hanging="360"/>
-      </w:pPr>
-      <w:rPr/>
-    </w:lvl>
-    <w:lvl w:ilvl="2">
-      <w:start w:val="1"/>
-      <w:numFmt w:val="lowerRoman"/>
-      <w:lvlText w:val="%3."/>
-      <w:lvlJc w:val="right"/>
-      <w:pPr>
-        <w:ind w:left="2160" w:hanging="180"/>
-      </w:pPr>
-      <w:rPr/>
-    </w:lvl>
-    <w:lvl w:ilvl="3">
-      <w:start w:val="1"/>
-      <w:numFmt w:val="decimal"/>
-      <w:lvlText w:val="%4."/>
-      <w:lvlJc w:val="left"/>
-      <w:pPr>
-        <w:ind w:left="2880" w:hanging="360"/>
-      </w:pPr>
-      <w:rPr/>
-    </w:lvl>
-    <w:lvl w:ilvl="4">
-      <w:start w:val="1"/>
-      <w:numFmt w:val="lowerLetter"/>
-      <w:lvlText w:val="%5."/>
-      <w:lvlJc w:val="left"/>
-      <w:pPr>
-        <w:ind w:left="3600" w:hanging="360"/>
-      </w:pPr>
-      <w:rPr/>
-    </w:lvl>
-    <w:lvl w:ilvl="5">
-      <w:start w:val="1"/>
-      <w:numFmt w:val="lowerRoman"/>
-      <w:lvlText w:val="%6."/>
-      <w:lvlJc w:val="right"/>
-      <w:pPr>
-        <w:ind w:left="4320" w:hanging="180"/>
-      </w:pPr>
-      <w:rPr/>
-    </w:lvl>
-    <w:lvl w:ilvl="6">
-      <w:start w:val="1"/>
-      <w:numFmt w:val="decimal"/>
-      <w:lvlText w:val="%7."/>
-      <w:lvlJc w:val="left"/>
-      <w:pPr>
-        <w:ind w:left="5040" w:hanging="360"/>
-      </w:pPr>
-      <w:rPr/>
-    </w:lvl>
-    <w:lvl w:ilvl="7">
-      <w:start w:val="1"/>
-      <w:numFmt w:val="lowerLetter"/>
-      <w:lvlText w:val="%8."/>
-      <w:lvlJc w:val="left"/>
-      <w:pPr>
-        <w:ind w:left="5760" w:hanging="360"/>
-      </w:pPr>
-      <w:rPr/>
-    </w:lvl>
-    <w:lvl w:ilvl="8">
-      <w:start w:val="1"/>
-      <w:numFmt w:val="lowerRoman"/>
-      <w:lvlText w:val="%9."/>
-      <w:lvlJc w:val="right"/>
-      <w:pPr>
-        <w:ind w:left="6480" w:hanging="180"/>
-      </w:pPr>
-      <w:rPr/>
-    </w:lvl>
-  </w:abstractNum>
-  <w:abstractNum w:abstractNumId="5">
-    <w:lvl w:ilvl="0">
-      <w:start w:val="3"/>
-      <w:numFmt w:val="upperRoman"/>
-      <w:lvlText w:val="%1."/>
-      <w:lvlJc w:val="left"/>
-      <w:pPr>
-        <w:ind w:left="1713" w:hanging="719.9999999999995"/>
-      </w:pPr>
-      <w:rPr/>
-    </w:lvl>
-    <w:lvl w:ilvl="1">
-      <w:start w:val="1"/>
-      <w:numFmt w:val="lowerLetter"/>
-      <w:lvlText w:val="%2."/>
-      <w:lvlJc w:val="left"/>
-      <w:pPr>
-        <w:ind w:left="2073" w:hanging="360"/>
-      </w:pPr>
-      <w:rPr/>
-    </w:lvl>
-    <w:lvl w:ilvl="2">
-      <w:start w:val="1"/>
-      <w:numFmt w:val="lowerRoman"/>
-      <w:lvlText w:val="%3."/>
-      <w:lvlJc w:val="right"/>
-      <w:pPr>
-        <w:ind w:left="2793" w:hanging="180"/>
-      </w:pPr>
-      <w:rPr/>
-    </w:lvl>
-    <w:lvl w:ilvl="3">
-      <w:start w:val="1"/>
-      <w:numFmt w:val="decimal"/>
-      <w:lvlText w:val="%4."/>
-      <w:lvlJc w:val="left"/>
-      <w:pPr>
-        <w:ind w:left="3513" w:hanging="360"/>
-      </w:pPr>
-      <w:rPr/>
-    </w:lvl>
-    <w:lvl w:ilvl="4">
-      <w:start w:val="1"/>
-      <w:numFmt w:val="lowerLetter"/>
-      <w:lvlText w:val="%5."/>
-      <w:lvlJc w:val="left"/>
-      <w:pPr>
-        <w:ind w:left="4233" w:hanging="360"/>
-      </w:pPr>
-      <w:rPr/>
-    </w:lvl>
-    <w:lvl w:ilvl="5">
-      <w:start w:val="1"/>
-      <w:numFmt w:val="lowerRoman"/>
-      <w:lvlText w:val="%6."/>
-      <w:lvlJc w:val="right"/>
-      <w:pPr>
-        <w:ind w:left="4953" w:hanging="180"/>
-      </w:pPr>
-      <w:rPr/>
-    </w:lvl>
-    <w:lvl w:ilvl="6">
-      <w:start w:val="1"/>
-      <w:numFmt w:val="decimal"/>
-      <w:lvlText w:val="%7."/>
-      <w:lvlJc w:val="left"/>
-      <w:pPr>
-        <w:ind w:left="5673" w:hanging="360"/>
-      </w:pPr>
-      <w:rPr/>
-    </w:lvl>
-    <w:lvl w:ilvl="7">
-      <w:start w:val="1"/>
-      <w:numFmt w:val="lowerLetter"/>
-      <w:lvlText w:val="%8."/>
-      <w:lvlJc w:val="left"/>
-      <w:pPr>
-        <w:ind w:left="6393" w:hanging="360"/>
-      </w:pPr>
-      <w:rPr/>
-    </w:lvl>
-    <w:lvl w:ilvl="8">
-      <w:start w:val="1"/>
-      <w:numFmt w:val="lowerRoman"/>
-      <w:lvlText w:val="%9."/>
-      <w:lvlJc w:val="right"/>
-      <w:pPr>
-        <w:ind w:left="7113" w:hanging="180"/>
-      </w:pPr>
-      <w:rPr/>
-    </w:lvl>
-  </w:abstractNum>
-  <w:abstractNum w:abstractNumId="6">
     <w:lvl w:ilvl="0">
       <w:start w:val="1"/>
       <w:numFmt w:val="bullet"/>
@@ -33393,7 +32371,7 @@
       </w:rPr>
     </w:lvl>
   </w:abstractNum>
-  <w:abstractNum w:abstractNumId="7">
+  <w:abstractNum w:abstractNumId="4">
     <w:lvl w:ilvl="0">
       <w:start w:val="1"/>
       <w:numFmt w:val="decimal"/>
@@ -33481,6 +32459,284 @@
       <w:lvlJc w:val="right"/>
       <w:pPr>
         <w:ind w:left="7909" w:hanging="180"/>
+      </w:pPr>
+      <w:rPr/>
+    </w:lvl>
+  </w:abstractNum>
+  <w:abstractNum w:abstractNumId="5">
+    <w:lvl w:ilvl="0">
+      <w:start w:val="1"/>
+      <w:numFmt w:val="decimal"/>
+      <w:lvlText w:val="%1."/>
+      <w:lvlJc w:val="left"/>
+      <w:pPr>
+        <w:ind w:left="2149" w:hanging="360"/>
+      </w:pPr>
+      <w:rPr/>
+    </w:lvl>
+    <w:lvl w:ilvl="1">
+      <w:start w:val="1"/>
+      <w:numFmt w:val="lowerLetter"/>
+      <w:lvlText w:val="%2."/>
+      <w:lvlJc w:val="left"/>
+      <w:pPr>
+        <w:ind w:left="2869" w:hanging="360"/>
+      </w:pPr>
+      <w:rPr/>
+    </w:lvl>
+    <w:lvl w:ilvl="2">
+      <w:start w:val="1"/>
+      <w:numFmt w:val="lowerRoman"/>
+      <w:lvlText w:val="%3."/>
+      <w:lvlJc w:val="right"/>
+      <w:pPr>
+        <w:ind w:left="3589" w:hanging="180"/>
+      </w:pPr>
+      <w:rPr/>
+    </w:lvl>
+    <w:lvl w:ilvl="3">
+      <w:start w:val="1"/>
+      <w:numFmt w:val="decimal"/>
+      <w:lvlText w:val="%4."/>
+      <w:lvlJc w:val="left"/>
+      <w:pPr>
+        <w:ind w:left="4309" w:hanging="360"/>
+      </w:pPr>
+      <w:rPr/>
+    </w:lvl>
+    <w:lvl w:ilvl="4">
+      <w:start w:val="1"/>
+      <w:numFmt w:val="lowerLetter"/>
+      <w:lvlText w:val="%5."/>
+      <w:lvlJc w:val="left"/>
+      <w:pPr>
+        <w:ind w:left="5029" w:hanging="360"/>
+      </w:pPr>
+      <w:rPr/>
+    </w:lvl>
+    <w:lvl w:ilvl="5">
+      <w:start w:val="1"/>
+      <w:numFmt w:val="lowerRoman"/>
+      <w:lvlText w:val="%6."/>
+      <w:lvlJc w:val="right"/>
+      <w:pPr>
+        <w:ind w:left="5749" w:hanging="180"/>
+      </w:pPr>
+      <w:rPr/>
+    </w:lvl>
+    <w:lvl w:ilvl="6">
+      <w:start w:val="1"/>
+      <w:numFmt w:val="decimal"/>
+      <w:lvlText w:val="%7."/>
+      <w:lvlJc w:val="left"/>
+      <w:pPr>
+        <w:ind w:left="6469" w:hanging="360"/>
+      </w:pPr>
+      <w:rPr/>
+    </w:lvl>
+    <w:lvl w:ilvl="7">
+      <w:start w:val="1"/>
+      <w:numFmt w:val="lowerLetter"/>
+      <w:lvlText w:val="%8."/>
+      <w:lvlJc w:val="left"/>
+      <w:pPr>
+        <w:ind w:left="7189" w:hanging="360"/>
+      </w:pPr>
+      <w:rPr/>
+    </w:lvl>
+    <w:lvl w:ilvl="8">
+      <w:start w:val="1"/>
+      <w:numFmt w:val="lowerRoman"/>
+      <w:lvlText w:val="%9."/>
+      <w:lvlJc w:val="right"/>
+      <w:pPr>
+        <w:ind w:left="7909" w:hanging="180"/>
+      </w:pPr>
+      <w:rPr/>
+    </w:lvl>
+  </w:abstractNum>
+  <w:abstractNum w:abstractNumId="6">
+    <w:lvl w:ilvl="0">
+      <w:start w:val="1"/>
+      <w:numFmt w:val="lowerLetter"/>
+      <w:lvlText w:val="(%1)"/>
+      <w:lvlJc w:val="left"/>
+      <w:pPr>
+        <w:ind w:left="1590" w:hanging="435"/>
+      </w:pPr>
+      <w:rPr>
+        <w:b w:val="0"/>
+      </w:rPr>
+    </w:lvl>
+    <w:lvl w:ilvl="1">
+      <w:start w:val="1"/>
+      <w:numFmt w:val="lowerLetter"/>
+      <w:lvlText w:val="%2."/>
+      <w:lvlJc w:val="left"/>
+      <w:pPr>
+        <w:ind w:left="1440" w:hanging="360"/>
+      </w:pPr>
+      <w:rPr/>
+    </w:lvl>
+    <w:lvl w:ilvl="2">
+      <w:start w:val="1"/>
+      <w:numFmt w:val="lowerRoman"/>
+      <w:lvlText w:val="%3."/>
+      <w:lvlJc w:val="right"/>
+      <w:pPr>
+        <w:ind w:left="2160" w:hanging="180"/>
+      </w:pPr>
+      <w:rPr/>
+    </w:lvl>
+    <w:lvl w:ilvl="3">
+      <w:start w:val="1"/>
+      <w:numFmt w:val="decimal"/>
+      <w:lvlText w:val="%4."/>
+      <w:lvlJc w:val="left"/>
+      <w:pPr>
+        <w:ind w:left="2880" w:hanging="360"/>
+      </w:pPr>
+      <w:rPr/>
+    </w:lvl>
+    <w:lvl w:ilvl="4">
+      <w:start w:val="1"/>
+      <w:numFmt w:val="lowerLetter"/>
+      <w:lvlText w:val="%5."/>
+      <w:lvlJc w:val="left"/>
+      <w:pPr>
+        <w:ind w:left="3600" w:hanging="360"/>
+      </w:pPr>
+      <w:rPr/>
+    </w:lvl>
+    <w:lvl w:ilvl="5">
+      <w:start w:val="1"/>
+      <w:numFmt w:val="lowerRoman"/>
+      <w:lvlText w:val="%6."/>
+      <w:lvlJc w:val="right"/>
+      <w:pPr>
+        <w:ind w:left="4320" w:hanging="180"/>
+      </w:pPr>
+      <w:rPr/>
+    </w:lvl>
+    <w:lvl w:ilvl="6">
+      <w:start w:val="1"/>
+      <w:numFmt w:val="decimal"/>
+      <w:lvlText w:val="%7."/>
+      <w:lvlJc w:val="left"/>
+      <w:pPr>
+        <w:ind w:left="5040" w:hanging="360"/>
+      </w:pPr>
+      <w:rPr/>
+    </w:lvl>
+    <w:lvl w:ilvl="7">
+      <w:start w:val="1"/>
+      <w:numFmt w:val="lowerLetter"/>
+      <w:lvlText w:val="%8."/>
+      <w:lvlJc w:val="left"/>
+      <w:pPr>
+        <w:ind w:left="5760" w:hanging="360"/>
+      </w:pPr>
+      <w:rPr/>
+    </w:lvl>
+    <w:lvl w:ilvl="8">
+      <w:start w:val="1"/>
+      <w:numFmt w:val="lowerRoman"/>
+      <w:lvlText w:val="%9."/>
+      <w:lvlJc w:val="right"/>
+      <w:pPr>
+        <w:ind w:left="6480" w:hanging="180"/>
+      </w:pPr>
+      <w:rPr/>
+    </w:lvl>
+  </w:abstractNum>
+  <w:abstractNum w:abstractNumId="7">
+    <w:lvl w:ilvl="0">
+      <w:start w:val="1"/>
+      <w:numFmt w:val="upperRoman"/>
+      <w:lvlText w:val="%1."/>
+      <w:lvlJc w:val="right"/>
+      <w:pPr>
+        <w:ind w:left="1440" w:hanging="360"/>
+      </w:pPr>
+      <w:rPr/>
+    </w:lvl>
+    <w:lvl w:ilvl="1">
+      <w:start w:val="1"/>
+      <w:numFmt w:val="lowerLetter"/>
+      <w:lvlText w:val="%2."/>
+      <w:lvlJc w:val="left"/>
+      <w:pPr>
+        <w:ind w:left="2160" w:hanging="360"/>
+      </w:pPr>
+      <w:rPr/>
+    </w:lvl>
+    <w:lvl w:ilvl="2">
+      <w:start w:val="1"/>
+      <w:numFmt w:val="lowerRoman"/>
+      <w:lvlText w:val="%3."/>
+      <w:lvlJc w:val="right"/>
+      <w:pPr>
+        <w:ind w:left="2880" w:hanging="180"/>
+      </w:pPr>
+      <w:rPr/>
+    </w:lvl>
+    <w:lvl w:ilvl="3">
+      <w:start w:val="1"/>
+      <w:numFmt w:val="decimal"/>
+      <w:lvlText w:val="%4."/>
+      <w:lvlJc w:val="left"/>
+      <w:pPr>
+        <w:ind w:left="3600" w:hanging="360"/>
+      </w:pPr>
+      <w:rPr/>
+    </w:lvl>
+    <w:lvl w:ilvl="4">
+      <w:start w:val="1"/>
+      <w:numFmt w:val="lowerLetter"/>
+      <w:lvlText w:val="%5."/>
+      <w:lvlJc w:val="left"/>
+      <w:pPr>
+        <w:ind w:left="4320" w:hanging="360"/>
+      </w:pPr>
+      <w:rPr/>
+    </w:lvl>
+    <w:lvl w:ilvl="5">
+      <w:start w:val="1"/>
+      <w:numFmt w:val="lowerRoman"/>
+      <w:lvlText w:val="%6."/>
+      <w:lvlJc w:val="right"/>
+      <w:pPr>
+        <w:ind w:left="5040" w:hanging="180"/>
+      </w:pPr>
+      <w:rPr/>
+    </w:lvl>
+    <w:lvl w:ilvl="6">
+      <w:start w:val="1"/>
+      <w:numFmt w:val="decimal"/>
+      <w:lvlText w:val="%7."/>
+      <w:lvlJc w:val="left"/>
+      <w:pPr>
+        <w:ind w:left="5760" w:hanging="360"/>
+      </w:pPr>
+      <w:rPr/>
+    </w:lvl>
+    <w:lvl w:ilvl="7">
+      <w:start w:val="1"/>
+      <w:numFmt w:val="lowerLetter"/>
+      <w:lvlText w:val="%8."/>
+      <w:lvlJc w:val="left"/>
+      <w:pPr>
+        <w:ind w:left="6480" w:hanging="360"/>
+      </w:pPr>
+      <w:rPr/>
+    </w:lvl>
+    <w:lvl w:ilvl="8">
+      <w:start w:val="1"/>
+      <w:numFmt w:val="lowerRoman"/>
+      <w:lvlText w:val="%9."/>
+      <w:lvlJc w:val="right"/>
+      <w:pPr>
+        <w:ind w:left="7200" w:hanging="180"/>
       </w:pPr>
       <w:rPr/>
     </w:lvl>
@@ -33941,19 +33197,6 @@
       </w:tblCellMar>
     </w:tblPr>
   </w:style>
-  <w:style w:type="table" w:styleId="Table23">
-    <w:basedOn w:val="TableNormal"/>
-    <w:tblPr>
-      <w:tblStyleRowBandSize w:val="1"/>
-      <w:tblStyleColBandSize w:val="1"/>
-      <w:tblCellMar>
-        <w:top w:w="0.0" w:type="dxa"/>
-        <w:left w:w="115.0" w:type="dxa"/>
-        <w:bottom w:w="0.0" w:type="dxa"/>
-        <w:right w:w="115.0" w:type="dxa"/>
-      </w:tblCellMar>
-    </w:tblPr>
-  </w:style>
 </w:styles>
 </file>
 

--- a/web/uploadDocx/reviews.docx
+++ b/web/uploadDocx/reviews.docx
@@ -842,12 +842,12 @@
                 <wp:inline distB="0" distT="0" distL="114300" distR="114300">
                   <wp:extent cx="1254760" cy="723265"/>
                   <wp:effectExtent b="0" l="0" r="0" t="0"/>
-                  <wp:docPr id="7" name="image3.jpg"/>
+                  <wp:docPr id="6" name="image4.jpg"/>
                   <a:graphic>
                     <a:graphicData uri="http://schemas.openxmlformats.org/drawingml/2006/picture">
                       <pic:pic>
                         <pic:nvPicPr>
-                          <pic:cNvPr id="0" name="image3.jpg"/>
+                          <pic:cNvPr id="0" name="image4.jpg"/>
                           <pic:cNvPicPr preferRelativeResize="0"/>
                         </pic:nvPicPr>
                         <pic:blipFill>
@@ -1273,12 +1273,12 @@
             <wp:extent cx="5759450" cy="4319905"/>
             <wp:effectExtent b="0" l="0" r="0" t="0"/>
             <wp:wrapNone/>
-            <wp:docPr id="12" name="image5.jpg"/>
+            <wp:docPr id="12" name="image2.jpg"/>
             <a:graphic>
               <a:graphicData uri="http://schemas.openxmlformats.org/drawingml/2006/picture">
                 <pic:pic>
                   <pic:nvPicPr>
-                    <pic:cNvPr id="0" name="image5.jpg"/>
+                    <pic:cNvPr id="0" name="image2.jpg"/>
                     <pic:cNvPicPr preferRelativeResize="0"/>
                   </pic:nvPicPr>
                   <pic:blipFill>
@@ -3190,7 +3190,7 @@
             <w:pPr>
               <w:numPr>
                 <w:ilvl w:val="0"/>
-                <w:numId w:val="3"/>
+                <w:numId w:val="7"/>
               </w:numPr>
               <w:shd w:fill="ffffff" w:val="clear"/>
               <w:spacing w:after="120" w:lineRule="auto"/>
@@ -3271,7 +3271,7 @@
             <w:pPr>
               <w:numPr>
                 <w:ilvl w:val="0"/>
-                <w:numId w:val="3"/>
+                <w:numId w:val="7"/>
               </w:numPr>
               <w:shd w:fill="ffffff" w:val="clear"/>
               <w:spacing w:after="120" w:lineRule="auto"/>
@@ -3397,7 +3397,7 @@
             <w:pPr>
               <w:numPr>
                 <w:ilvl w:val="0"/>
-                <w:numId w:val="3"/>
+                <w:numId w:val="7"/>
               </w:numPr>
               <w:shd w:fill="ffffff" w:val="clear"/>
               <w:spacing w:after="120" w:lineRule="auto"/>
@@ -3472,7 +3472,7 @@
             <w:pPr>
               <w:numPr>
                 <w:ilvl w:val="0"/>
-                <w:numId w:val="3"/>
+                <w:numId w:val="7"/>
               </w:numPr>
               <w:shd w:fill="ffffff" w:val="clear"/>
               <w:spacing w:after="120" w:lineRule="auto"/>
@@ -10169,7 +10169,7 @@
       <w:pPr>
         <w:numPr>
           <w:ilvl w:val="0"/>
-          <w:numId w:val="4"/>
+          <w:numId w:val="1"/>
         </w:numPr>
         <w:shd w:fill="ffffff" w:val="clear"/>
         <w:spacing w:line="360" w:lineRule="auto"/>
@@ -10202,7 +10202,7 @@
       <w:pPr>
         <w:numPr>
           <w:ilvl w:val="0"/>
-          <w:numId w:val="4"/>
+          <w:numId w:val="1"/>
         </w:numPr>
         <w:shd w:fill="ffffff" w:val="clear"/>
         <w:spacing w:line="360" w:lineRule="auto"/>
@@ -10234,7 +10234,7 @@
       <w:pPr>
         <w:numPr>
           <w:ilvl w:val="0"/>
-          <w:numId w:val="4"/>
+          <w:numId w:val="1"/>
         </w:numPr>
         <w:shd w:fill="ffffff" w:val="clear"/>
         <w:spacing w:line="360" w:lineRule="auto"/>
@@ -10373,7 +10373,7 @@
       <w:pPr>
         <w:numPr>
           <w:ilvl w:val="0"/>
-          <w:numId w:val="5"/>
+          <w:numId w:val="2"/>
         </w:numPr>
         <w:shd w:fill="ffffff" w:val="clear"/>
         <w:spacing w:line="360" w:lineRule="auto"/>
@@ -10406,7 +10406,7 @@
       <w:pPr>
         <w:numPr>
           <w:ilvl w:val="0"/>
-          <w:numId w:val="5"/>
+          <w:numId w:val="2"/>
         </w:numPr>
         <w:shd w:fill="ffffff" w:val="clear"/>
         <w:spacing w:line="360" w:lineRule="auto"/>
@@ -10438,7 +10438,7 @@
       <w:pPr>
         <w:numPr>
           <w:ilvl w:val="0"/>
-          <w:numId w:val="5"/>
+          <w:numId w:val="2"/>
         </w:numPr>
         <w:shd w:fill="ffffff" w:val="clear"/>
         <w:spacing w:line="360" w:lineRule="auto"/>
@@ -10470,7 +10470,7 @@
       <w:pPr>
         <w:numPr>
           <w:ilvl w:val="0"/>
-          <w:numId w:val="5"/>
+          <w:numId w:val="2"/>
         </w:numPr>
         <w:shd w:fill="ffffff" w:val="clear"/>
         <w:spacing w:line="360" w:lineRule="auto"/>
@@ -12156,12 +12156,12 @@
           <wp:inline distB="0" distT="0" distL="114300" distR="114300">
             <wp:extent cx="3827780" cy="1127125"/>
             <wp:effectExtent b="0" l="0" r="0" t="0"/>
-            <wp:docPr id="8" name="image4.png"/>
+            <wp:docPr id="7" name="image6.png"/>
             <a:graphic>
               <a:graphicData uri="http://schemas.openxmlformats.org/drawingml/2006/picture">
                 <pic:pic>
                   <pic:nvPicPr>
-                    <pic:cNvPr id="0" name="image4.png"/>
+                    <pic:cNvPr id="0" name="image6.png"/>
                     <pic:cNvPicPr preferRelativeResize="0"/>
                   </pic:nvPicPr>
                   <pic:blipFill>
@@ -12412,12 +12412,12 @@
           <wp:inline distB="0" distT="0" distL="114300" distR="114300">
             <wp:extent cx="4423410" cy="2839085"/>
             <wp:effectExtent b="0" l="0" r="0" t="0"/>
-            <wp:docPr id="9" name="image6.png"/>
+            <wp:docPr id="9" name="image8.png"/>
             <a:graphic>
               <a:graphicData uri="http://schemas.openxmlformats.org/drawingml/2006/picture">
                 <pic:pic>
                   <pic:nvPicPr>
-                    <pic:cNvPr id="0" name="image6.png"/>
+                    <pic:cNvPr id="0" name="image8.png"/>
                     <pic:cNvPicPr preferRelativeResize="0"/>
                   </pic:nvPicPr>
                   <pic:blipFill>
@@ -12660,17 +12660,6 @@
     </w:p>
     <w:p>
       <w:pPr>
-        <w:widowControl w:val="0"/>
-        <w:rPr/>
-      </w:pPr>
-      <w:r>
-        <w:rPr>
-          <w:rtl w:val="0"/>
-        </w:rPr>
-      </w:r>
-    </w:p>
-    <w:p>
-      <w:pPr>
         <w:keepNext w:val="0"/>
         <w:keepLines w:val="0"/>
         <w:pageBreakBefore w:val="0"/>
@@ -12688,6 +12677,32 @@
         <w:jc w:val="both"/>
         <w:rPr/>
       </w:pPr>
+      <w:r>
+        <w:rPr>
+          <w:rtl w:val="0"/>
+        </w:rPr>
+      </w:r>
+    </w:p>
+    <w:p>
+      <w:pPr>
+        <w:widowControl w:val="0"/>
+        <w:ind w:firstLine="720"/>
+        <w:rPr/>
+      </w:pPr>
+      <w:r>
+        <w:rPr>
+          <w:rtl w:val="0"/>
+        </w:rPr>
+        <w:t xml:space="preserve">${files_left_0</w:t>
+      </w:r>
+      <w:r>
+        <w:rPr>
+          <w:sz w:val="22"/>
+          <w:szCs w:val="22"/>
+          <w:rtl w:val="0"/>
+        </w:rPr>
+        <w:t xml:space="preserve">}</w:t>
+      </w:r>
       <w:r>
         <w:rPr>
           <w:rtl w:val="0"/>
@@ -12732,97 +12747,6 @@
               <w:top w:color="ffffff" w:space="0" w:sz="8" w:val="single"/>
               <w:left w:color="ffffff" w:space="0" w:sz="8" w:val="single"/>
               <w:bottom w:color="ffffff" w:space="0" w:sz="8" w:val="single"/>
-              <w:right w:color="ffffff" w:space="0" w:sz="8" w:val="single"/>
-            </w:tcBorders>
-            <w:shd w:fill="ffffff" w:val="clear"/>
-            <w:tcMar>
-              <w:top w:w="100.0" w:type="dxa"/>
-              <w:left w:w="100.0" w:type="dxa"/>
-              <w:bottom w:w="100.0" w:type="dxa"/>
-              <w:right w:w="100.0" w:type="dxa"/>
-            </w:tcMar>
-            <w:vAlign w:val="top"/>
-          </w:tcPr>
-          <w:p>
-            <w:pPr>
-              <w:keepNext w:val="0"/>
-              <w:keepLines w:val="0"/>
-              <w:widowControl w:val="0"/>
-              <w:pBdr>
-                <w:top w:space="0" w:sz="0" w:val="nil"/>
-                <w:left w:space="0" w:sz="0" w:val="nil"/>
-                <w:bottom w:space="0" w:sz="0" w:val="nil"/>
-                <w:right w:space="0" w:sz="0" w:val="nil"/>
-                <w:between w:space="0" w:sz="0" w:val="nil"/>
-              </w:pBdr>
-              <w:shd w:fill="auto" w:val="clear"/>
-              <w:spacing w:after="0" w:before="0" w:line="240" w:lineRule="auto"/>
-              <w:ind w:left="0" w:right="0" w:firstLine="0"/>
-              <w:rPr>
-                <w:sz w:val="22"/>
-                <w:szCs w:val="22"/>
-              </w:rPr>
-            </w:pPr>
-            <w:r>
-              <w:rPr>
-                <w:rtl w:val="0"/>
-              </w:rPr>
-              <w:t xml:space="preserve">${files_left_0</w:t>
-            </w:r>
-            <w:r>
-              <w:rPr>
-                <w:sz w:val="22"/>
-                <w:szCs w:val="22"/>
-                <w:rtl w:val="0"/>
-              </w:rPr>
-              <w:t xml:space="preserve">}</w:t>
-            </w:r>
-          </w:p>
-        </w:tc>
-        <w:tc>
-          <w:tcPr>
-            <w:tcBorders>
-              <w:top w:color="ffffff" w:space="0" w:sz="8" w:val="single"/>
-              <w:left w:color="ffffff" w:space="0" w:sz="8" w:val="single"/>
-              <w:bottom w:color="ffffff" w:space="0" w:sz="8" w:val="single"/>
-              <w:right w:color="ffffff" w:space="0" w:sz="8" w:val="single"/>
-            </w:tcBorders>
-            <w:shd w:fill="ffffff" w:val="clear"/>
-            <w:tcMar>
-              <w:top w:w="100.0" w:type="dxa"/>
-              <w:left w:w="100.0" w:type="dxa"/>
-              <w:bottom w:w="100.0" w:type="dxa"/>
-              <w:right w:w="100.0" w:type="dxa"/>
-            </w:tcMar>
-            <w:vAlign w:val="top"/>
-          </w:tcPr>
-          <w:p>
-            <w:pPr>
-              <w:widowControl w:val="0"/>
-              <w:rPr>
-                <w:sz w:val="18"/>
-                <w:szCs w:val="18"/>
-              </w:rPr>
-            </w:pPr>
-            <w:r>
-              <w:rPr>
-                <w:rtl w:val="0"/>
-              </w:rPr>
-            </w:r>
-          </w:p>
-        </w:tc>
-      </w:tr>
-      <w:tr>
-        <w:trPr>
-          <w:cantSplit w:val="0"/>
-          <w:tblHeader w:val="0"/>
-        </w:trPr>
-        <w:tc>
-          <w:tcPr>
-            <w:tcBorders>
-              <w:top w:color="ffffff" w:space="0" w:sz="8" w:val="single"/>
-              <w:left w:color="ffffff" w:space="0" w:sz="8" w:val="single"/>
-              <w:bottom w:color="ffffff" w:space="0" w:sz="8" w:val="single"/>
               <w:right w:color="674ea7" w:space="0" w:sz="8" w:val="single"/>
             </w:tcBorders>
             <w:shd w:fill="351c75" w:val="clear"/>
@@ -12836,19 +12760,7 @@
           </w:tcPr>
           <w:p>
             <w:pPr>
-              <w:keepNext w:val="0"/>
-              <w:keepLines w:val="0"/>
               <w:widowControl w:val="0"/>
-              <w:pBdr>
-                <w:top w:space="0" w:sz="0" w:val="nil"/>
-                <w:left w:space="0" w:sz="0" w:val="nil"/>
-                <w:bottom w:space="0" w:sz="0" w:val="nil"/>
-                <w:right w:space="0" w:sz="0" w:val="nil"/>
-                <w:between w:space="0" w:sz="0" w:val="nil"/>
-              </w:pBdr>
-              <w:shd w:fill="auto" w:val="clear"/>
-              <w:spacing w:after="0" w:before="0" w:line="240" w:lineRule="auto"/>
-              <w:ind w:left="0" w:right="0" w:firstLine="0"/>
               <w:jc w:val="center"/>
               <w:rPr>
                 <w:b w:val="1"/>
@@ -12904,333 +12816,6 @@
                 <w:rtl w:val="0"/>
               </w:rPr>
               <w:t xml:space="preserve">${files_name_right_0}</w:t>
-            </w:r>
-            <w:r>
-              <w:rPr>
-                <w:rtl w:val="0"/>
-              </w:rPr>
-            </w:r>
-          </w:p>
-        </w:tc>
-      </w:tr>
-      <w:tr>
-        <w:trPr>
-          <w:cantSplit w:val="0"/>
-          <w:tblHeader w:val="0"/>
-        </w:trPr>
-        <w:tc>
-          <w:tcPr>
-            <w:tcBorders>
-              <w:top w:color="ffffff" w:space="0" w:sz="8" w:val="single"/>
-              <w:left w:color="ffffff" w:space="0" w:sz="8" w:val="single"/>
-              <w:bottom w:color="ffffff" w:space="0" w:sz="8" w:val="single"/>
-              <w:right w:color="ffffff" w:space="0" w:sz="8" w:val="single"/>
-            </w:tcBorders>
-            <w:shd w:fill="auto" w:val="clear"/>
-            <w:tcMar>
-              <w:top w:w="100.0" w:type="dxa"/>
-              <w:left w:w="100.0" w:type="dxa"/>
-              <w:bottom w:w="100.0" w:type="dxa"/>
-              <w:right w:w="100.0" w:type="dxa"/>
-            </w:tcMar>
-            <w:vAlign w:val="top"/>
-          </w:tcPr>
-          <w:p>
-            <w:pPr>
-              <w:keepNext w:val="0"/>
-              <w:keepLines w:val="0"/>
-              <w:widowControl w:val="0"/>
-              <w:pBdr>
-                <w:top w:space="0" w:sz="0" w:val="nil"/>
-                <w:left w:space="0" w:sz="0" w:val="nil"/>
-                <w:bottom w:space="0" w:sz="0" w:val="nil"/>
-                <w:right w:space="0" w:sz="0" w:val="nil"/>
-                <w:between w:space="0" w:sz="0" w:val="nil"/>
-              </w:pBdr>
-              <w:shd w:fill="auto" w:val="clear"/>
-              <w:spacing w:after="0" w:before="0" w:line="240" w:lineRule="auto"/>
-              <w:ind w:left="0" w:right="0" w:firstLine="0"/>
-              <w:jc w:val="left"/>
-              <w:rPr/>
-            </w:pPr>
-            <w:r>
-              <w:rPr>
-                <w:rtl w:val="0"/>
-              </w:rPr>
-              <w:t xml:space="preserve">${files_path_left_0}</w:t>
-            </w:r>
-          </w:p>
-        </w:tc>
-        <w:tc>
-          <w:tcPr>
-            <w:tcBorders>
-              <w:top w:color="ffffff" w:space="0" w:sz="8" w:val="single"/>
-              <w:left w:color="ffffff" w:space="0" w:sz="8" w:val="single"/>
-              <w:bottom w:color="ffffff" w:space="0" w:sz="8" w:val="single"/>
-              <w:right w:color="ffffff" w:space="0" w:sz="8" w:val="single"/>
-            </w:tcBorders>
-            <w:shd w:fill="auto" w:val="clear"/>
-            <w:tcMar>
-              <w:top w:w="100.0" w:type="dxa"/>
-              <w:left w:w="100.0" w:type="dxa"/>
-              <w:bottom w:w="100.0" w:type="dxa"/>
-              <w:right w:w="100.0" w:type="dxa"/>
-            </w:tcMar>
-            <w:vAlign w:val="top"/>
-          </w:tcPr>
-          <w:p>
-            <w:pPr>
-              <w:widowControl w:val="0"/>
-              <w:rPr/>
-            </w:pPr>
-            <w:r>
-              <w:rPr>
-                <w:rtl w:val="0"/>
-              </w:rPr>
-              <w:t xml:space="preserve">${files_path_right_0}</w:t>
-            </w:r>
-          </w:p>
-        </w:tc>
-      </w:tr>
-      <w:tr>
-        <w:trPr>
-          <w:cantSplit w:val="0"/>
-          <w:tblHeader w:val="0"/>
-        </w:trPr>
-        <w:tc>
-          <w:tcPr>
-            <w:tcBorders>
-              <w:top w:color="ffffff" w:space="0" w:sz="8" w:val="single"/>
-              <w:left w:color="ffffff" w:space="0" w:sz="8" w:val="single"/>
-              <w:bottom w:color="ffffff" w:space="0" w:sz="8" w:val="single"/>
-              <w:right w:color="ffffff" w:space="0" w:sz="8" w:val="single"/>
-            </w:tcBorders>
-            <w:shd w:fill="auto" w:val="clear"/>
-            <w:tcMar>
-              <w:top w:w="100.0" w:type="dxa"/>
-              <w:left w:w="100.0" w:type="dxa"/>
-              <w:bottom w:w="100.0" w:type="dxa"/>
-              <w:right w:w="100.0" w:type="dxa"/>
-            </w:tcMar>
-            <w:vAlign w:val="top"/>
-          </w:tcPr>
-          <w:p>
-            <w:pPr>
-              <w:keepNext w:val="0"/>
-              <w:keepLines w:val="0"/>
-              <w:widowControl w:val="0"/>
-              <w:pBdr>
-                <w:top w:space="0" w:sz="0" w:val="nil"/>
-                <w:left w:space="0" w:sz="0" w:val="nil"/>
-                <w:bottom w:space="0" w:sz="0" w:val="nil"/>
-                <w:right w:space="0" w:sz="0" w:val="nil"/>
-                <w:between w:space="0" w:sz="0" w:val="nil"/>
-              </w:pBdr>
-              <w:shd w:fill="auto" w:val="clear"/>
-              <w:spacing w:after="0" w:before="0" w:line="240" w:lineRule="auto"/>
-              <w:ind w:left="0" w:right="0" w:firstLine="0"/>
-              <w:jc w:val="left"/>
-              <w:rPr/>
-            </w:pPr>
-            <w:r>
-              <w:rPr>
-                <w:rtl w:val="0"/>
-              </w:rPr>
-              <w:t xml:space="preserve">${/files_left_0}</w:t>
-            </w:r>
-          </w:p>
-        </w:tc>
-        <w:tc>
-          <w:tcPr>
-            <w:tcBorders>
-              <w:top w:color="ffffff" w:space="0" w:sz="8" w:val="single"/>
-              <w:left w:color="ffffff" w:space="0" w:sz="8" w:val="single"/>
-              <w:bottom w:color="ffffff" w:space="0" w:sz="8" w:val="single"/>
-              <w:right w:color="ffffff" w:space="0" w:sz="8" w:val="single"/>
-            </w:tcBorders>
-            <w:shd w:fill="auto" w:val="clear"/>
-            <w:tcMar>
-              <w:top w:w="100.0" w:type="dxa"/>
-              <w:left w:w="100.0" w:type="dxa"/>
-              <w:bottom w:w="100.0" w:type="dxa"/>
-              <w:right w:w="100.0" w:type="dxa"/>
-            </w:tcMar>
-            <w:vAlign w:val="top"/>
-          </w:tcPr>
-          <w:p>
-            <w:pPr>
-              <w:widowControl w:val="0"/>
-              <w:rPr/>
-            </w:pPr>
-            <w:r>
-              <w:rPr>
-                <w:rtl w:val="0"/>
-              </w:rPr>
-            </w:r>
-          </w:p>
-        </w:tc>
-      </w:tr>
-      <w:tr>
-        <w:trPr>
-          <w:cantSplit w:val="0"/>
-          <w:tblHeader w:val="0"/>
-        </w:trPr>
-        <w:tc>
-          <w:tcPr>
-            <w:tcBorders>
-              <w:top w:color="ffffff" w:space="0" w:sz="8" w:val="single"/>
-              <w:left w:color="ffffff" w:space="0" w:sz="8" w:val="single"/>
-              <w:bottom w:color="ffffff" w:space="0" w:sz="8" w:val="single"/>
-              <w:right w:color="ffffff" w:space="0" w:sz="8" w:val="single"/>
-            </w:tcBorders>
-            <w:shd w:fill="ffffff" w:val="clear"/>
-            <w:tcMar>
-              <w:top w:w="100.0" w:type="dxa"/>
-              <w:left w:w="100.0" w:type="dxa"/>
-              <w:bottom w:w="100.0" w:type="dxa"/>
-              <w:right w:w="100.0" w:type="dxa"/>
-            </w:tcMar>
-            <w:vAlign w:val="top"/>
-          </w:tcPr>
-          <w:p>
-            <w:pPr>
-              <w:widowControl w:val="0"/>
-              <w:rPr>
-                <w:b w:val="1"/>
-                <w:sz w:val="18"/>
-                <w:szCs w:val="18"/>
-              </w:rPr>
-            </w:pPr>
-            <w:r>
-              <w:rPr>
-                <w:rtl w:val="0"/>
-              </w:rPr>
-              <w:t xml:space="preserve">${files_left_1}</w:t>
-            </w:r>
-            <w:r>
-              <w:rPr>
-                <w:rtl w:val="0"/>
-              </w:rPr>
-            </w:r>
-          </w:p>
-        </w:tc>
-        <w:tc>
-          <w:tcPr>
-            <w:tcBorders>
-              <w:top w:color="ffffff" w:space="0" w:sz="8" w:val="single"/>
-              <w:left w:color="ffffff" w:space="0" w:sz="8" w:val="single"/>
-              <w:bottom w:color="ffffff" w:space="0" w:sz="8" w:val="single"/>
-              <w:right w:color="ffffff" w:space="0" w:sz="8" w:val="single"/>
-            </w:tcBorders>
-            <w:shd w:fill="ffffff" w:val="clear"/>
-            <w:tcMar>
-              <w:top w:w="100.0" w:type="dxa"/>
-              <w:left w:w="100.0" w:type="dxa"/>
-              <w:bottom w:w="100.0" w:type="dxa"/>
-              <w:right w:w="100.0" w:type="dxa"/>
-            </w:tcMar>
-            <w:vAlign w:val="top"/>
-          </w:tcPr>
-          <w:p>
-            <w:pPr>
-              <w:widowControl w:val="0"/>
-              <w:rPr>
-                <w:b w:val="1"/>
-                <w:sz w:val="18"/>
-                <w:szCs w:val="18"/>
-              </w:rPr>
-            </w:pPr>
-            <w:r>
-              <w:rPr>
-                <w:rtl w:val="0"/>
-              </w:rPr>
-            </w:r>
-          </w:p>
-        </w:tc>
-      </w:tr>
-      <w:tr>
-        <w:trPr>
-          <w:cantSplit w:val="0"/>
-          <w:tblHeader w:val="0"/>
-        </w:trPr>
-        <w:tc>
-          <w:tcPr>
-            <w:tcBorders>
-              <w:top w:color="ffffff" w:space="0" w:sz="8" w:val="single"/>
-              <w:left w:color="ffffff" w:space="0" w:sz="8" w:val="single"/>
-              <w:bottom w:color="ffffff" w:space="0" w:sz="8" w:val="single"/>
-              <w:right w:color="8e7cc3" w:space="0" w:sz="8" w:val="single"/>
-            </w:tcBorders>
-            <w:shd w:fill="351c75" w:val="clear"/>
-            <w:tcMar>
-              <w:top w:w="100.0" w:type="dxa"/>
-              <w:left w:w="100.0" w:type="dxa"/>
-              <w:bottom w:w="100.0" w:type="dxa"/>
-              <w:right w:w="100.0" w:type="dxa"/>
-            </w:tcMar>
-            <w:vAlign w:val="top"/>
-          </w:tcPr>
-          <w:p>
-            <w:pPr>
-              <w:widowControl w:val="0"/>
-              <w:jc w:val="center"/>
-              <w:rPr>
-                <w:b w:val="1"/>
-                <w:color w:val="ffffff"/>
-              </w:rPr>
-            </w:pPr>
-            <w:r>
-              <w:rPr>
-                <w:b w:val="1"/>
-                <w:color w:val="ffffff"/>
-                <w:sz w:val="22"/>
-                <w:szCs w:val="22"/>
-                <w:rtl w:val="0"/>
-              </w:rPr>
-              <w:t xml:space="preserve">${files_name_left_1}</w:t>
-            </w:r>
-            <w:r>
-              <w:rPr>
-                <w:rtl w:val="0"/>
-              </w:rPr>
-            </w:r>
-          </w:p>
-        </w:tc>
-        <w:tc>
-          <w:tcPr>
-            <w:tcBorders>
-              <w:top w:color="ffffff" w:space="0" w:sz="8" w:val="single"/>
-              <w:left w:color="8e7cc3" w:space="0" w:sz="8" w:val="single"/>
-              <w:bottom w:color="ffffff" w:space="0" w:sz="8" w:val="single"/>
-              <w:right w:color="ffffff" w:space="0" w:sz="8" w:val="single"/>
-            </w:tcBorders>
-            <w:shd w:fill="351c75" w:val="clear"/>
-            <w:tcMar>
-              <w:top w:w="100.0" w:type="dxa"/>
-              <w:left w:w="100.0" w:type="dxa"/>
-              <w:bottom w:w="100.0" w:type="dxa"/>
-              <w:right w:w="100.0" w:type="dxa"/>
-            </w:tcMar>
-            <w:vAlign w:val="top"/>
-          </w:tcPr>
-          <w:p>
-            <w:pPr>
-              <w:widowControl w:val="0"/>
-              <w:jc w:val="center"/>
-              <w:rPr>
-                <w:b w:val="1"/>
-                <w:color w:val="ffffff"/>
-              </w:rPr>
-            </w:pPr>
-            <w:r>
-              <w:rPr>
-                <w:b w:val="1"/>
-                <w:color w:val="ffffff"/>
-                <w:sz w:val="22"/>
-                <w:szCs w:val="22"/>
-                <w:rtl w:val="0"/>
-              </w:rPr>
-              <w:t xml:space="preserve">${files_name_right_1}</w:t>
             </w:r>
             <w:r>
               <w:rPr>
@@ -13271,7 +12856,7 @@
               <w:rPr>
                 <w:rtl w:val="0"/>
               </w:rPr>
-              <w:t xml:space="preserve">${files_path_left_1}</w:t>
+              <w:t xml:space="preserve">${files_path_left_0}</w:t>
             </w:r>
           </w:p>
         </w:tc>
@@ -13301,7 +12886,156 @@
               <w:rPr>
                 <w:rtl w:val="0"/>
               </w:rPr>
-              <w:t xml:space="preserve">${files_path_right_1}</w:t>
+              <w:t xml:space="preserve">${files_path_right_0}</w:t>
+            </w:r>
+          </w:p>
+        </w:tc>
+      </w:tr>
+    </w:tbl>
+    <w:p>
+      <w:pPr>
+        <w:widowControl w:val="0"/>
+        <w:ind w:firstLine="720"/>
+        <w:rPr/>
+      </w:pPr>
+      <w:r>
+        <w:rPr>
+          <w:rtl w:val="0"/>
+        </w:rPr>
+        <w:t xml:space="preserve">${/files_left_0}</w:t>
+      </w:r>
+    </w:p>
+    <w:p>
+      <w:pPr>
+        <w:shd w:fill="ffffff" w:val="clear"/>
+        <w:spacing w:line="360" w:lineRule="auto"/>
+        <w:ind w:left="0" w:firstLine="0"/>
+        <w:jc w:val="both"/>
+        <w:rPr/>
+      </w:pPr>
+      <w:r>
+        <w:rPr>
+          <w:rtl w:val="0"/>
+        </w:rPr>
+        <w:tab/>
+        <w:t xml:space="preserve">${files_left_1}</w:t>
+      </w:r>
+    </w:p>
+    <w:tbl>
+      <w:tblPr>
+        <w:tblStyle w:val="Table15"/>
+        <w:tblW w:w="8317.0" w:type="dxa"/>
+        <w:jc w:val="left"/>
+        <w:tblInd w:w="809.0" w:type="dxa"/>
+        <w:tblBorders>
+          <w:top w:color="000000" w:space="0" w:sz="8" w:val="single"/>
+          <w:left w:color="000000" w:space="0" w:sz="8" w:val="single"/>
+          <w:bottom w:color="000000" w:space="0" w:sz="8" w:val="single"/>
+          <w:right w:color="000000" w:space="0" w:sz="8" w:val="single"/>
+          <w:insideH w:color="000000" w:space="0" w:sz="8" w:val="single"/>
+          <w:insideV w:color="000000" w:space="0" w:sz="8" w:val="single"/>
+        </w:tblBorders>
+        <w:tblLayout w:type="fixed"/>
+        <w:tblLook w:val="0600"/>
+      </w:tblPr>
+      <w:tblGrid>
+        <w:gridCol w:w="4158.5"/>
+        <w:gridCol w:w="4158.5"/>
+        <w:tblGridChange w:id="0">
+          <w:tblGrid>
+            <w:gridCol w:w="4158.5"/>
+            <w:gridCol w:w="4158.5"/>
+          </w:tblGrid>
+        </w:tblGridChange>
+      </w:tblGrid>
+      <w:tr>
+        <w:trPr>
+          <w:cantSplit w:val="0"/>
+          <w:tblHeader w:val="0"/>
+        </w:trPr>
+        <w:tc>
+          <w:tcPr>
+            <w:tcBorders>
+              <w:top w:color="ffffff" w:space="0" w:sz="8" w:val="single"/>
+              <w:left w:color="ffffff" w:space="0" w:sz="8" w:val="single"/>
+              <w:bottom w:color="ffffff" w:space="0" w:sz="8" w:val="single"/>
+              <w:right w:color="8e7cc3" w:space="0" w:sz="8" w:val="single"/>
+            </w:tcBorders>
+            <w:shd w:fill="351c75" w:val="clear"/>
+            <w:tcMar>
+              <w:top w:w="100.0" w:type="dxa"/>
+              <w:left w:w="100.0" w:type="dxa"/>
+              <w:bottom w:w="100.0" w:type="dxa"/>
+              <w:right w:w="100.0" w:type="dxa"/>
+            </w:tcMar>
+            <w:vAlign w:val="top"/>
+          </w:tcPr>
+          <w:p>
+            <w:pPr>
+              <w:widowControl w:val="0"/>
+              <w:jc w:val="center"/>
+              <w:rPr>
+                <w:b w:val="1"/>
+                <w:color w:val="ffffff"/>
+              </w:rPr>
+            </w:pPr>
+            <w:r>
+              <w:rPr>
+                <w:b w:val="1"/>
+                <w:color w:val="ffffff"/>
+                <w:sz w:val="22"/>
+                <w:szCs w:val="22"/>
+                <w:rtl w:val="0"/>
+              </w:rPr>
+              <w:t xml:space="preserve">${files_name_left_1}</w:t>
+            </w:r>
+            <w:r>
+              <w:rPr>
+                <w:rtl w:val="0"/>
+              </w:rPr>
+            </w:r>
+          </w:p>
+        </w:tc>
+        <w:tc>
+          <w:tcPr>
+            <w:tcBorders>
+              <w:top w:color="ffffff" w:space="0" w:sz="8" w:val="single"/>
+              <w:left w:color="8e7cc3" w:space="0" w:sz="8" w:val="single"/>
+              <w:bottom w:color="ffffff" w:space="0" w:sz="8" w:val="single"/>
+              <w:right w:color="ffffff" w:space="0" w:sz="8" w:val="single"/>
+            </w:tcBorders>
+            <w:shd w:fill="351c75" w:val="clear"/>
+            <w:tcMar>
+              <w:top w:w="100.0" w:type="dxa"/>
+              <w:left w:w="100.0" w:type="dxa"/>
+              <w:bottom w:w="100.0" w:type="dxa"/>
+              <w:right w:w="100.0" w:type="dxa"/>
+            </w:tcMar>
+            <w:vAlign w:val="top"/>
+          </w:tcPr>
+          <w:p>
+            <w:pPr>
+              <w:widowControl w:val="0"/>
+              <w:jc w:val="center"/>
+              <w:rPr>
+                <w:b w:val="1"/>
+                <w:color w:val="ffffff"/>
+              </w:rPr>
+            </w:pPr>
+            <w:r>
+              <w:rPr>
+                <w:b w:val="1"/>
+                <w:color w:val="ffffff"/>
+                <w:sz w:val="22"/>
+                <w:szCs w:val="22"/>
+                <w:rtl w:val="0"/>
+              </w:rPr>
+              <w:t xml:space="preserve">${files_name_right_1}</w:t>
+            </w:r>
+            <w:r>
+              <w:rPr>
+                <w:rtl w:val="0"/>
+              </w:rPr>
             </w:r>
           </w:p>
         </w:tc>
@@ -13337,7 +13071,7 @@
               <w:rPr>
                 <w:rtl w:val="0"/>
               </w:rPr>
-              <w:t xml:space="preserve">${/files_left_1}</w:t>
+              <w:t xml:space="preserve">${files_path_left_1}</w:t>
             </w:r>
           </w:p>
         </w:tc>
@@ -13367,93 +13101,76 @@
               <w:rPr>
                 <w:rtl w:val="0"/>
               </w:rPr>
+              <w:t xml:space="preserve">${files_path_right_1}</w:t>
             </w:r>
           </w:p>
         </w:tc>
       </w:tr>
-      <w:tr>
-        <w:trPr>
-          <w:cantSplit w:val="0"/>
-          <w:tblHeader w:val="0"/>
-        </w:trPr>
-        <w:tc>
-          <w:tcPr>
-            <w:tcBorders>
-              <w:top w:color="ffffff" w:space="0" w:sz="8" w:val="single"/>
-              <w:left w:color="ffffff" w:space="0" w:sz="8" w:val="single"/>
-              <w:bottom w:color="ffffff" w:space="0" w:sz="8" w:val="single"/>
-              <w:right w:color="ffffff" w:space="0" w:sz="8" w:val="single"/>
-            </w:tcBorders>
-            <w:shd w:fill="ffffff" w:val="clear"/>
-            <w:tcMar>
-              <w:top w:w="100.0" w:type="dxa"/>
-              <w:left w:w="100.0" w:type="dxa"/>
-              <w:bottom w:w="100.0" w:type="dxa"/>
-              <w:right w:w="100.0" w:type="dxa"/>
-            </w:tcMar>
-            <w:vAlign w:val="top"/>
-          </w:tcPr>
-          <w:p>
-            <w:pPr>
-              <w:widowControl w:val="0"/>
-              <w:rPr>
-                <w:b w:val="1"/>
-                <w:color w:val="ffffff"/>
-                <w:sz w:val="18"/>
-                <w:szCs w:val="18"/>
-                <w:highlight w:val="white"/>
-              </w:rPr>
-            </w:pPr>
-            <w:r>
-              <w:rPr>
-                <w:highlight w:val="white"/>
-                <w:rtl w:val="0"/>
-              </w:rPr>
-              <w:t xml:space="preserve">${files_left_2}</w:t>
-            </w:r>
-            <w:r>
-              <w:rPr>
-                <w:rtl w:val="0"/>
-              </w:rPr>
-            </w:r>
-          </w:p>
-        </w:tc>
-        <w:tc>
-          <w:tcPr>
-            <w:tcBorders>
-              <w:top w:color="ffffff" w:space="0" w:sz="8" w:val="single"/>
-              <w:left w:color="ffffff" w:space="0" w:sz="8" w:val="single"/>
-              <w:bottom w:color="ffffff" w:space="0" w:sz="8" w:val="single"/>
-              <w:right w:color="ffffff" w:space="0" w:sz="8" w:val="single"/>
-            </w:tcBorders>
-            <w:shd w:fill="ffffff" w:val="clear"/>
-            <w:tcMar>
-              <w:top w:w="100.0" w:type="dxa"/>
-              <w:left w:w="100.0" w:type="dxa"/>
-              <w:bottom w:w="100.0" w:type="dxa"/>
-              <w:right w:w="100.0" w:type="dxa"/>
-            </w:tcMar>
-            <w:vAlign w:val="top"/>
-          </w:tcPr>
-          <w:p>
-            <w:pPr>
-              <w:widowControl w:val="0"/>
-              <w:rPr>
-                <w:b w:val="1"/>
-                <w:color w:val="ffffff"/>
-                <w:sz w:val="18"/>
-                <w:szCs w:val="18"/>
-                <w:highlight w:val="black"/>
-              </w:rPr>
-            </w:pPr>
-            <w:r>
-              <w:rPr>
-                <w:rtl w:val="0"/>
-              </w:rPr>
-            </w:r>
-          </w:p>
-        </w:tc>
-      </w:tr>
+    </w:tbl>
+    <w:p>
+      <w:pPr>
+        <w:widowControl w:val="0"/>
+        <w:ind w:firstLine="720"/>
+        <w:rPr/>
+      </w:pPr>
+      <w:r>
+        <w:rPr>
+          <w:rtl w:val="0"/>
+        </w:rPr>
+        <w:t xml:space="preserve">${/files_left_1}</w:t>
+      </w:r>
+    </w:p>
+    <w:p>
+      <w:pPr>
+        <w:widowControl w:val="0"/>
+        <w:rPr/>
+      </w:pPr>
+      <w:r>
+        <w:rPr>
+          <w:rtl w:val="0"/>
+        </w:rPr>
+        <w:tab/>
+      </w:r>
+      <w:r>
+        <w:rPr>
+          <w:highlight w:val="white"/>
+          <w:rtl w:val="0"/>
+        </w:rPr>
+        <w:t xml:space="preserve">${files_left_2}</w:t>
+      </w:r>
+      <w:r>
+        <w:rPr>
+          <w:rtl w:val="0"/>
+        </w:rPr>
+      </w:r>
+    </w:p>
+    <w:tbl>
+      <w:tblPr>
+        <w:tblStyle w:val="Table16"/>
+        <w:tblW w:w="8317.0" w:type="dxa"/>
+        <w:jc w:val="left"/>
+        <w:tblInd w:w="809.0" w:type="dxa"/>
+        <w:tblBorders>
+          <w:top w:color="000000" w:space="0" w:sz="8" w:val="single"/>
+          <w:left w:color="000000" w:space="0" w:sz="8" w:val="single"/>
+          <w:bottom w:color="000000" w:space="0" w:sz="8" w:val="single"/>
+          <w:right w:color="000000" w:space="0" w:sz="8" w:val="single"/>
+          <w:insideH w:color="000000" w:space="0" w:sz="8" w:val="single"/>
+          <w:insideV w:color="000000" w:space="0" w:sz="8" w:val="single"/>
+        </w:tblBorders>
+        <w:tblLayout w:type="fixed"/>
+        <w:tblLook w:val="0600"/>
+      </w:tblPr>
+      <w:tblGrid>
+        <w:gridCol w:w="4158.5"/>
+        <w:gridCol w:w="4158.5"/>
+        <w:tblGridChange w:id="0">
+          <w:tblGrid>
+            <w:gridCol w:w="4158.5"/>
+            <w:gridCol w:w="4158.5"/>
+          </w:tblGrid>
+        </w:tblGridChange>
+      </w:tblGrid>
       <w:tr>
         <w:trPr>
           <w:cantSplit w:val="0"/>
@@ -13612,154 +13329,63 @@
           </w:p>
         </w:tc>
       </w:tr>
-      <w:tr>
-        <w:trPr>
-          <w:cantSplit w:val="0"/>
-          <w:tblHeader w:val="0"/>
-        </w:trPr>
-        <w:tc>
-          <w:tcPr>
-            <w:tcBorders>
-              <w:top w:color="ffffff" w:space="0" w:sz="8" w:val="single"/>
-              <w:left w:color="ffffff" w:space="0" w:sz="8" w:val="single"/>
-              <w:bottom w:color="ffffff" w:space="0" w:sz="8" w:val="single"/>
-              <w:right w:color="ffffff" w:space="0" w:sz="8" w:val="single"/>
-            </w:tcBorders>
-            <w:shd w:fill="auto" w:val="clear"/>
-            <w:tcMar>
-              <w:top w:w="100.0" w:type="dxa"/>
-              <w:left w:w="100.0" w:type="dxa"/>
-              <w:bottom w:w="100.0" w:type="dxa"/>
-              <w:right w:w="100.0" w:type="dxa"/>
-            </w:tcMar>
-            <w:vAlign w:val="top"/>
-          </w:tcPr>
-          <w:p>
-            <w:pPr>
-              <w:widowControl w:val="0"/>
-              <w:rPr/>
-            </w:pPr>
-            <w:r>
-              <w:rPr>
-                <w:rtl w:val="0"/>
-              </w:rPr>
-              <w:t xml:space="preserve">${/files_left_2}</w:t>
-            </w:r>
-          </w:p>
-        </w:tc>
-        <w:tc>
-          <w:tcPr>
-            <w:tcBorders>
-              <w:top w:color="ffffff" w:space="0" w:sz="8" w:val="single"/>
-              <w:left w:color="ffffff" w:space="0" w:sz="8" w:val="single"/>
-              <w:bottom w:color="ffffff" w:space="0" w:sz="8" w:val="single"/>
-              <w:right w:color="ffffff" w:space="0" w:sz="8" w:val="single"/>
-            </w:tcBorders>
-            <w:shd w:fill="auto" w:val="clear"/>
-            <w:tcMar>
-              <w:top w:w="100.0" w:type="dxa"/>
-              <w:left w:w="100.0" w:type="dxa"/>
-              <w:bottom w:w="100.0" w:type="dxa"/>
-              <w:right w:w="100.0" w:type="dxa"/>
-            </w:tcMar>
-            <w:vAlign w:val="top"/>
-          </w:tcPr>
-          <w:p>
-            <w:pPr>
-              <w:widowControl w:val="0"/>
-              <w:rPr/>
-            </w:pPr>
-            <w:r>
-              <w:rPr>
-                <w:rtl w:val="0"/>
-              </w:rPr>
-            </w:r>
-          </w:p>
-        </w:tc>
-      </w:tr>
-      <w:tr>
-        <w:trPr>
-          <w:cantSplit w:val="0"/>
-          <w:tblHeader w:val="0"/>
-        </w:trPr>
-        <w:tc>
-          <w:tcPr>
-            <w:tcBorders>
-              <w:top w:color="ffffff" w:space="0" w:sz="8" w:val="single"/>
-              <w:left w:color="ffffff" w:space="0" w:sz="8" w:val="single"/>
-              <w:bottom w:color="ffffff" w:space="0" w:sz="8" w:val="single"/>
-              <w:right w:color="ffffff" w:space="0" w:sz="8" w:val="single"/>
-            </w:tcBorders>
-            <w:shd w:fill="ffffff" w:val="clear"/>
-            <w:tcMar>
-              <w:top w:w="100.0" w:type="dxa"/>
-              <w:left w:w="100.0" w:type="dxa"/>
-              <w:bottom w:w="100.0" w:type="dxa"/>
-              <w:right w:w="100.0" w:type="dxa"/>
-            </w:tcMar>
-            <w:vAlign w:val="top"/>
-          </w:tcPr>
-          <w:p>
-            <w:pPr>
-              <w:widowControl w:val="0"/>
-              <w:rPr>
-                <w:b w:val="1"/>
-                <w:color w:val="ffffff"/>
-                <w:sz w:val="18"/>
-                <w:szCs w:val="18"/>
-                <w:highlight w:val="white"/>
-              </w:rPr>
-            </w:pPr>
-            <w:r>
-              <w:rPr>
-                <w:highlight w:val="white"/>
-                <w:rtl w:val="0"/>
-              </w:rPr>
-              <w:t xml:space="preserve">${files_left_3}</w:t>
-            </w:r>
-            <w:r>
-              <w:rPr>
-                <w:rtl w:val="0"/>
-              </w:rPr>
-            </w:r>
-          </w:p>
-        </w:tc>
-        <w:tc>
-          <w:tcPr>
-            <w:tcBorders>
-              <w:top w:color="ffffff" w:space="0" w:sz="8" w:val="single"/>
-              <w:left w:color="ffffff" w:space="0" w:sz="8" w:val="single"/>
-              <w:bottom w:color="ffffff" w:space="0" w:sz="8" w:val="single"/>
-              <w:right w:color="ffffff" w:space="0" w:sz="8" w:val="single"/>
-            </w:tcBorders>
-            <w:shd w:fill="ffffff" w:val="clear"/>
-            <w:tcMar>
-              <w:top w:w="100.0" w:type="dxa"/>
-              <w:left w:w="100.0" w:type="dxa"/>
-              <w:bottom w:w="100.0" w:type="dxa"/>
-              <w:right w:w="100.0" w:type="dxa"/>
-            </w:tcMar>
-            <w:vAlign w:val="top"/>
-          </w:tcPr>
-          <w:p>
-            <w:pPr>
-              <w:widowControl w:val="0"/>
-              <w:rPr>
-                <w:b w:val="1"/>
-                <w:color w:val="ffffff"/>
-                <w:sz w:val="18"/>
-                <w:szCs w:val="18"/>
-                <w:highlight w:val="black"/>
-              </w:rPr>
-            </w:pPr>
-            <w:r>
-              <w:rPr>
-                <w:rtl w:val="0"/>
-              </w:rPr>
-            </w:r>
-          </w:p>
-        </w:tc>
-      </w:tr>
+    </w:tbl>
+    <w:p>
+      <w:pPr>
+        <w:widowControl w:val="0"/>
+        <w:ind w:left="0" w:firstLine="720"/>
+        <w:rPr/>
+      </w:pPr>
+      <w:r>
+        <w:rPr>
+          <w:rtl w:val="0"/>
+        </w:rPr>
+        <w:t xml:space="preserve">${/files_left_2}</w:t>
+      </w:r>
+    </w:p>
+    <w:p>
+      <w:pPr>
+        <w:widowControl w:val="0"/>
+        <w:ind w:firstLine="720"/>
+        <w:rPr>
+          <w:highlight w:val="white"/>
+        </w:rPr>
+      </w:pPr>
+      <w:r>
+        <w:rPr>
+          <w:highlight w:val="white"/>
+          <w:rtl w:val="0"/>
+        </w:rPr>
+        <w:t xml:space="preserve">${files_left_3}</w:t>
+      </w:r>
+    </w:p>
+    <w:tbl>
+      <w:tblPr>
+        <w:tblStyle w:val="Table17"/>
+        <w:tblW w:w="8317.0" w:type="dxa"/>
+        <w:jc w:val="left"/>
+        <w:tblInd w:w="809.0" w:type="dxa"/>
+        <w:tblBorders>
+          <w:top w:color="000000" w:space="0" w:sz="8" w:val="single"/>
+          <w:left w:color="000000" w:space="0" w:sz="8" w:val="single"/>
+          <w:bottom w:color="000000" w:space="0" w:sz="8" w:val="single"/>
+          <w:right w:color="000000" w:space="0" w:sz="8" w:val="single"/>
+          <w:insideH w:color="000000" w:space="0" w:sz="8" w:val="single"/>
+          <w:insideV w:color="000000" w:space="0" w:sz="8" w:val="single"/>
+        </w:tblBorders>
+        <w:tblLayout w:type="fixed"/>
+        <w:tblLook w:val="0600"/>
+      </w:tblPr>
+      <w:tblGrid>
+        <w:gridCol w:w="4158.5"/>
+        <w:gridCol w:w="4158.5"/>
+        <w:tblGridChange w:id="0">
+          <w:tblGrid>
+            <w:gridCol w:w="4158.5"/>
+            <w:gridCol w:w="4158.5"/>
+          </w:tblGrid>
+        </w:tblGridChange>
+      </w:tblGrid>
       <w:tr>
         <w:trPr>
           <w:cantSplit w:val="0"/>
@@ -13918,154 +13544,84 @@
           </w:p>
         </w:tc>
       </w:tr>
-      <w:tr>
-        <w:trPr>
-          <w:cantSplit w:val="0"/>
-          <w:tblHeader w:val="0"/>
-        </w:trPr>
-        <w:tc>
-          <w:tcPr>
-            <w:tcBorders>
-              <w:top w:color="ffffff" w:space="0" w:sz="8" w:val="single"/>
-              <w:left w:color="ffffff" w:space="0" w:sz="8" w:val="single"/>
-              <w:bottom w:color="ffffff" w:space="0" w:sz="8" w:val="single"/>
-              <w:right w:color="ffffff" w:space="0" w:sz="8" w:val="single"/>
-            </w:tcBorders>
-            <w:shd w:fill="auto" w:val="clear"/>
-            <w:tcMar>
-              <w:top w:w="100.0" w:type="dxa"/>
-              <w:left w:w="100.0" w:type="dxa"/>
-              <w:bottom w:w="100.0" w:type="dxa"/>
-              <w:right w:w="100.0" w:type="dxa"/>
-            </w:tcMar>
-            <w:vAlign w:val="top"/>
-          </w:tcPr>
-          <w:p>
-            <w:pPr>
-              <w:widowControl w:val="0"/>
-              <w:rPr/>
-            </w:pPr>
-            <w:r>
-              <w:rPr>
-                <w:rtl w:val="0"/>
-              </w:rPr>
-              <w:t xml:space="preserve">${/files_left_3}</w:t>
-            </w:r>
-          </w:p>
-        </w:tc>
-        <w:tc>
-          <w:tcPr>
-            <w:tcBorders>
-              <w:top w:color="ffffff" w:space="0" w:sz="8" w:val="single"/>
-              <w:left w:color="ffffff" w:space="0" w:sz="8" w:val="single"/>
-              <w:bottom w:color="ffffff" w:space="0" w:sz="8" w:val="single"/>
-              <w:right w:color="ffffff" w:space="0" w:sz="8" w:val="single"/>
-            </w:tcBorders>
-            <w:shd w:fill="auto" w:val="clear"/>
-            <w:tcMar>
-              <w:top w:w="100.0" w:type="dxa"/>
-              <w:left w:w="100.0" w:type="dxa"/>
-              <w:bottom w:w="100.0" w:type="dxa"/>
-              <w:right w:w="100.0" w:type="dxa"/>
-            </w:tcMar>
-            <w:vAlign w:val="top"/>
-          </w:tcPr>
-          <w:p>
-            <w:pPr>
-              <w:widowControl w:val="0"/>
-              <w:rPr/>
-            </w:pPr>
-            <w:r>
-              <w:rPr>
-                <w:rtl w:val="0"/>
-              </w:rPr>
-            </w:r>
-          </w:p>
-        </w:tc>
-      </w:tr>
-      <w:tr>
-        <w:trPr>
-          <w:cantSplit w:val="0"/>
-          <w:tblHeader w:val="0"/>
-        </w:trPr>
-        <w:tc>
-          <w:tcPr>
-            <w:tcBorders>
-              <w:top w:color="ffffff" w:space="0" w:sz="8" w:val="single"/>
-              <w:left w:color="ffffff" w:space="0" w:sz="8" w:val="single"/>
-              <w:bottom w:color="ffffff" w:space="0" w:sz="8" w:val="single"/>
-              <w:right w:color="ffffff" w:space="0" w:sz="8" w:val="single"/>
-            </w:tcBorders>
-            <w:shd w:fill="ffffff" w:val="clear"/>
-            <w:tcMar>
-              <w:top w:w="100.0" w:type="dxa"/>
-              <w:left w:w="100.0" w:type="dxa"/>
-              <w:bottom w:w="100.0" w:type="dxa"/>
-              <w:right w:w="100.0" w:type="dxa"/>
-            </w:tcMar>
-            <w:vAlign w:val="top"/>
-          </w:tcPr>
-          <w:p>
-            <w:pPr>
-              <w:widowControl w:val="0"/>
-              <w:rPr>
-                <w:b w:val="1"/>
-                <w:color w:val="ffffff"/>
-                <w:sz w:val="18"/>
-                <w:szCs w:val="18"/>
-                <w:highlight w:val="white"/>
-              </w:rPr>
-            </w:pPr>
-            <w:r>
-              <w:rPr>
-                <w:highlight w:val="white"/>
-                <w:rtl w:val="0"/>
-              </w:rPr>
-              <w:t xml:space="preserve">${files_left_4}</w:t>
-            </w:r>
-            <w:r>
-              <w:rPr>
-                <w:rtl w:val="0"/>
-              </w:rPr>
-            </w:r>
-          </w:p>
-        </w:tc>
-        <w:tc>
-          <w:tcPr>
-            <w:tcBorders>
-              <w:top w:color="ffffff" w:space="0" w:sz="8" w:val="single"/>
-              <w:left w:color="ffffff" w:space="0" w:sz="8" w:val="single"/>
-              <w:bottom w:color="ffffff" w:space="0" w:sz="8" w:val="single"/>
-              <w:right w:color="ffffff" w:space="0" w:sz="8" w:val="single"/>
-            </w:tcBorders>
-            <w:shd w:fill="ffffff" w:val="clear"/>
-            <w:tcMar>
-              <w:top w:w="100.0" w:type="dxa"/>
-              <w:left w:w="100.0" w:type="dxa"/>
-              <w:bottom w:w="100.0" w:type="dxa"/>
-              <w:right w:w="100.0" w:type="dxa"/>
-            </w:tcMar>
-            <w:vAlign w:val="top"/>
-          </w:tcPr>
-          <w:p>
-            <w:pPr>
-              <w:widowControl w:val="0"/>
-              <w:rPr>
-                <w:b w:val="1"/>
-                <w:color w:val="ffffff"/>
-                <w:sz w:val="18"/>
-                <w:szCs w:val="18"/>
-                <w:highlight w:val="black"/>
-              </w:rPr>
-            </w:pPr>
-            <w:r>
-              <w:rPr>
-                <w:rtl w:val="0"/>
-              </w:rPr>
-            </w:r>
-          </w:p>
-        </w:tc>
-      </w:tr>
+    </w:tbl>
+    <w:p>
+      <w:pPr>
+        <w:widowControl w:val="0"/>
+        <w:ind w:firstLine="720"/>
+        <w:rPr>
+          <w:highlight w:val="white"/>
+        </w:rPr>
+      </w:pPr>
+      <w:r>
+        <w:rPr>
+          <w:rtl w:val="0"/>
+        </w:rPr>
+        <w:t xml:space="preserve">${/files_left_3}</w:t>
+      </w:r>
+      <w:r>
+        <w:rPr>
+          <w:rtl w:val="0"/>
+        </w:rPr>
+      </w:r>
+    </w:p>
+    <w:p>
+      <w:pPr>
+        <w:widowControl w:val="0"/>
+        <w:ind w:firstLine="720"/>
+        <w:rPr>
+          <w:highlight w:val="white"/>
+        </w:rPr>
+      </w:pPr>
+      <w:r>
+        <w:rPr>
+          <w:highlight w:val="white"/>
+          <w:rtl w:val="0"/>
+        </w:rPr>
+        <w:t xml:space="preserve">${files_left_4}</w:t>
+      </w:r>
+    </w:p>
+    <w:p>
+      <w:pPr>
+        <w:widowControl w:val="0"/>
+        <w:ind w:firstLine="720"/>
+        <w:rPr>
+          <w:highlight w:val="white"/>
+        </w:rPr>
+      </w:pPr>
+      <w:r>
+        <w:rPr>
+          <w:rtl w:val="0"/>
+        </w:rPr>
+      </w:r>
+    </w:p>
+    <w:tbl>
+      <w:tblPr>
+        <w:tblStyle w:val="Table18"/>
+        <w:tblW w:w="8317.0" w:type="dxa"/>
+        <w:jc w:val="left"/>
+        <w:tblInd w:w="809.0" w:type="dxa"/>
+        <w:tblBorders>
+          <w:top w:color="000000" w:space="0" w:sz="8" w:val="single"/>
+          <w:left w:color="000000" w:space="0" w:sz="8" w:val="single"/>
+          <w:bottom w:color="000000" w:space="0" w:sz="8" w:val="single"/>
+          <w:right w:color="000000" w:space="0" w:sz="8" w:val="single"/>
+          <w:insideH w:color="000000" w:space="0" w:sz="8" w:val="single"/>
+          <w:insideV w:color="000000" w:space="0" w:sz="8" w:val="single"/>
+        </w:tblBorders>
+        <w:tblLayout w:type="fixed"/>
+        <w:tblLook w:val="0600"/>
+      </w:tblPr>
+      <w:tblGrid>
+        <w:gridCol w:w="4158.5"/>
+        <w:gridCol w:w="4158.5"/>
+        <w:tblGridChange w:id="0">
+          <w:tblGrid>
+            <w:gridCol w:w="4158.5"/>
+            <w:gridCol w:w="4158.5"/>
+          </w:tblGrid>
+        </w:tblGridChange>
+      </w:tblGrid>
       <w:tr>
         <w:trPr>
           <w:cantSplit w:val="0"/>
@@ -14224,154 +13780,84 @@
           </w:p>
         </w:tc>
       </w:tr>
-      <w:tr>
-        <w:trPr>
-          <w:cantSplit w:val="0"/>
-          <w:tblHeader w:val="0"/>
-        </w:trPr>
-        <w:tc>
-          <w:tcPr>
-            <w:tcBorders>
-              <w:top w:color="ffffff" w:space="0" w:sz="8" w:val="single"/>
-              <w:left w:color="ffffff" w:space="0" w:sz="8" w:val="single"/>
-              <w:bottom w:color="ffffff" w:space="0" w:sz="8" w:val="single"/>
-              <w:right w:color="ffffff" w:space="0" w:sz="8" w:val="single"/>
-            </w:tcBorders>
-            <w:shd w:fill="auto" w:val="clear"/>
-            <w:tcMar>
-              <w:top w:w="100.0" w:type="dxa"/>
-              <w:left w:w="100.0" w:type="dxa"/>
-              <w:bottom w:w="100.0" w:type="dxa"/>
-              <w:right w:w="100.0" w:type="dxa"/>
-            </w:tcMar>
-            <w:vAlign w:val="top"/>
-          </w:tcPr>
-          <w:p>
-            <w:pPr>
-              <w:widowControl w:val="0"/>
-              <w:rPr/>
-            </w:pPr>
-            <w:r>
-              <w:rPr>
-                <w:rtl w:val="0"/>
-              </w:rPr>
-              <w:t xml:space="preserve">${/files_left_4}</w:t>
-            </w:r>
-          </w:p>
-        </w:tc>
-        <w:tc>
-          <w:tcPr>
-            <w:tcBorders>
-              <w:top w:color="ffffff" w:space="0" w:sz="8" w:val="single"/>
-              <w:left w:color="ffffff" w:space="0" w:sz="8" w:val="single"/>
-              <w:bottom w:color="ffffff" w:space="0" w:sz="8" w:val="single"/>
-              <w:right w:color="ffffff" w:space="0" w:sz="8" w:val="single"/>
-            </w:tcBorders>
-            <w:shd w:fill="auto" w:val="clear"/>
-            <w:tcMar>
-              <w:top w:w="100.0" w:type="dxa"/>
-              <w:left w:w="100.0" w:type="dxa"/>
-              <w:bottom w:w="100.0" w:type="dxa"/>
-              <w:right w:w="100.0" w:type="dxa"/>
-            </w:tcMar>
-            <w:vAlign w:val="top"/>
-          </w:tcPr>
-          <w:p>
-            <w:pPr>
-              <w:widowControl w:val="0"/>
-              <w:rPr/>
-            </w:pPr>
-            <w:r>
-              <w:rPr>
-                <w:rtl w:val="0"/>
-              </w:rPr>
-            </w:r>
-          </w:p>
-        </w:tc>
-      </w:tr>
-      <w:tr>
-        <w:trPr>
-          <w:cantSplit w:val="0"/>
-          <w:tblHeader w:val="0"/>
-        </w:trPr>
-        <w:tc>
-          <w:tcPr>
-            <w:tcBorders>
-              <w:top w:color="ffffff" w:space="0" w:sz="8" w:val="single"/>
-              <w:left w:color="ffffff" w:space="0" w:sz="8" w:val="single"/>
-              <w:bottom w:color="ffffff" w:space="0" w:sz="8" w:val="single"/>
-              <w:right w:color="ffffff" w:space="0" w:sz="8" w:val="single"/>
-            </w:tcBorders>
-            <w:shd w:fill="ffffff" w:val="clear"/>
-            <w:tcMar>
-              <w:top w:w="100.0" w:type="dxa"/>
-              <w:left w:w="100.0" w:type="dxa"/>
-              <w:bottom w:w="100.0" w:type="dxa"/>
-              <w:right w:w="100.0" w:type="dxa"/>
-            </w:tcMar>
-            <w:vAlign w:val="top"/>
-          </w:tcPr>
-          <w:p>
-            <w:pPr>
-              <w:widowControl w:val="0"/>
-              <w:rPr>
-                <w:b w:val="1"/>
-                <w:color w:val="ffffff"/>
-                <w:sz w:val="18"/>
-                <w:szCs w:val="18"/>
-                <w:highlight w:val="white"/>
-              </w:rPr>
-            </w:pPr>
-            <w:r>
-              <w:rPr>
-                <w:highlight w:val="white"/>
-                <w:rtl w:val="0"/>
-              </w:rPr>
-              <w:t xml:space="preserve">${files_left_5}</w:t>
-            </w:r>
-            <w:r>
-              <w:rPr>
-                <w:rtl w:val="0"/>
-              </w:rPr>
-            </w:r>
-          </w:p>
-        </w:tc>
-        <w:tc>
-          <w:tcPr>
-            <w:tcBorders>
-              <w:top w:color="ffffff" w:space="0" w:sz="8" w:val="single"/>
-              <w:left w:color="ffffff" w:space="0" w:sz="8" w:val="single"/>
-              <w:bottom w:color="ffffff" w:space="0" w:sz="8" w:val="single"/>
-              <w:right w:color="ffffff" w:space="0" w:sz="8" w:val="single"/>
-            </w:tcBorders>
-            <w:shd w:fill="ffffff" w:val="clear"/>
-            <w:tcMar>
-              <w:top w:w="100.0" w:type="dxa"/>
-              <w:left w:w="100.0" w:type="dxa"/>
-              <w:bottom w:w="100.0" w:type="dxa"/>
-              <w:right w:w="100.0" w:type="dxa"/>
-            </w:tcMar>
-            <w:vAlign w:val="top"/>
-          </w:tcPr>
-          <w:p>
-            <w:pPr>
-              <w:widowControl w:val="0"/>
-              <w:rPr>
-                <w:b w:val="1"/>
-                <w:color w:val="ffffff"/>
-                <w:sz w:val="18"/>
-                <w:szCs w:val="18"/>
-                <w:highlight w:val="black"/>
-              </w:rPr>
-            </w:pPr>
-            <w:r>
-              <w:rPr>
-                <w:rtl w:val="0"/>
-              </w:rPr>
-            </w:r>
-          </w:p>
-        </w:tc>
-      </w:tr>
+    </w:tbl>
+    <w:p>
+      <w:pPr>
+        <w:widowControl w:val="0"/>
+        <w:ind w:firstLine="720"/>
+        <w:rPr>
+          <w:highlight w:val="white"/>
+        </w:rPr>
+      </w:pPr>
+      <w:r>
+        <w:rPr>
+          <w:rtl w:val="0"/>
+        </w:rPr>
+        <w:t xml:space="preserve">${/files_left_4}</w:t>
+      </w:r>
+      <w:r>
+        <w:rPr>
+          <w:rtl w:val="0"/>
+        </w:rPr>
+      </w:r>
+    </w:p>
+    <w:p>
+      <w:pPr>
+        <w:widowControl w:val="0"/>
+        <w:ind w:firstLine="720"/>
+        <w:rPr>
+          <w:highlight w:val="white"/>
+        </w:rPr>
+      </w:pPr>
+      <w:r>
+        <w:rPr>
+          <w:highlight w:val="white"/>
+          <w:rtl w:val="0"/>
+        </w:rPr>
+        <w:t xml:space="preserve">${files_left_5}</w:t>
+      </w:r>
+    </w:p>
+    <w:p>
+      <w:pPr>
+        <w:widowControl w:val="0"/>
+        <w:ind w:firstLine="720"/>
+        <w:rPr>
+          <w:highlight w:val="white"/>
+        </w:rPr>
+      </w:pPr>
+      <w:r>
+        <w:rPr>
+          <w:rtl w:val="0"/>
+        </w:rPr>
+      </w:r>
+    </w:p>
+    <w:tbl>
+      <w:tblPr>
+        <w:tblStyle w:val="Table19"/>
+        <w:tblW w:w="8317.0" w:type="dxa"/>
+        <w:jc w:val="left"/>
+        <w:tblInd w:w="809.0" w:type="dxa"/>
+        <w:tblBorders>
+          <w:top w:color="000000" w:space="0" w:sz="8" w:val="single"/>
+          <w:left w:color="000000" w:space="0" w:sz="8" w:val="single"/>
+          <w:bottom w:color="000000" w:space="0" w:sz="8" w:val="single"/>
+          <w:right w:color="000000" w:space="0" w:sz="8" w:val="single"/>
+          <w:insideH w:color="000000" w:space="0" w:sz="8" w:val="single"/>
+          <w:insideV w:color="000000" w:space="0" w:sz="8" w:val="single"/>
+        </w:tblBorders>
+        <w:tblLayout w:type="fixed"/>
+        <w:tblLook w:val="0600"/>
+      </w:tblPr>
+      <w:tblGrid>
+        <w:gridCol w:w="4158.5"/>
+        <w:gridCol w:w="4158.5"/>
+        <w:tblGridChange w:id="0">
+          <w:tblGrid>
+            <w:gridCol w:w="4158.5"/>
+            <w:gridCol w:w="4158.5"/>
+          </w:tblGrid>
+        </w:tblGridChange>
+      </w:tblGrid>
       <w:tr>
         <w:trPr>
           <w:cantSplit w:val="0"/>
@@ -14530,147 +14016,88 @@
           </w:p>
         </w:tc>
       </w:tr>
-      <w:tr>
-        <w:trPr>
-          <w:cantSplit w:val="0"/>
-          <w:tblHeader w:val="0"/>
-        </w:trPr>
-        <w:tc>
-          <w:tcPr>
-            <w:tcBorders>
-              <w:top w:color="ffffff" w:space="0" w:sz="8" w:val="single"/>
-              <w:left w:color="ffffff" w:space="0" w:sz="8" w:val="single"/>
-              <w:bottom w:color="ffffff" w:space="0" w:sz="8" w:val="single"/>
-              <w:right w:color="ffffff" w:space="0" w:sz="8" w:val="single"/>
-            </w:tcBorders>
-            <w:shd w:fill="auto" w:val="clear"/>
-            <w:tcMar>
-              <w:top w:w="100.0" w:type="dxa"/>
-              <w:left w:w="100.0" w:type="dxa"/>
-              <w:bottom w:w="100.0" w:type="dxa"/>
-              <w:right w:w="100.0" w:type="dxa"/>
-            </w:tcMar>
-            <w:vAlign w:val="top"/>
-          </w:tcPr>
-          <w:p>
-            <w:pPr>
-              <w:widowControl w:val="0"/>
-              <w:rPr/>
-            </w:pPr>
-            <w:r>
-              <w:rPr>
-                <w:rtl w:val="0"/>
-              </w:rPr>
-              <w:t xml:space="preserve">${/files_left_5}</w:t>
-            </w:r>
-          </w:p>
-        </w:tc>
-        <w:tc>
-          <w:tcPr>
-            <w:tcBorders>
-              <w:top w:color="ffffff" w:space="0" w:sz="8" w:val="single"/>
-              <w:left w:color="ffffff" w:space="0" w:sz="8" w:val="single"/>
-              <w:bottom w:color="ffffff" w:space="0" w:sz="8" w:val="single"/>
-              <w:right w:color="ffffff" w:space="0" w:sz="8" w:val="single"/>
-            </w:tcBorders>
-            <w:shd w:fill="auto" w:val="clear"/>
-            <w:tcMar>
-              <w:top w:w="100.0" w:type="dxa"/>
-              <w:left w:w="100.0" w:type="dxa"/>
-              <w:bottom w:w="100.0" w:type="dxa"/>
-              <w:right w:w="100.0" w:type="dxa"/>
-            </w:tcMar>
-            <w:vAlign w:val="top"/>
-          </w:tcPr>
-          <w:p>
-            <w:pPr>
-              <w:widowControl w:val="0"/>
-              <w:rPr/>
-            </w:pPr>
-            <w:r>
-              <w:rPr>
-                <w:rtl w:val="0"/>
-              </w:rPr>
-            </w:r>
-          </w:p>
-        </w:tc>
-      </w:tr>
-      <w:tr>
-        <w:trPr>
-          <w:cantSplit w:val="0"/>
-          <w:tblHeader w:val="0"/>
-        </w:trPr>
-        <w:tc>
-          <w:tcPr>
-            <w:tcBorders>
-              <w:top w:color="ffffff" w:space="0" w:sz="8" w:val="single"/>
-              <w:left w:color="ffffff" w:space="0" w:sz="8" w:val="single"/>
-              <w:bottom w:color="ffffff" w:space="0" w:sz="8" w:val="single"/>
-              <w:right w:color="ffffff" w:space="0" w:sz="8" w:val="single"/>
-            </w:tcBorders>
-            <w:shd w:fill="ffffff" w:val="clear"/>
-            <w:tcMar>
-              <w:top w:w="100.0" w:type="dxa"/>
-              <w:left w:w="100.0" w:type="dxa"/>
-              <w:bottom w:w="100.0" w:type="dxa"/>
-              <w:right w:w="100.0" w:type="dxa"/>
-            </w:tcMar>
-            <w:vAlign w:val="top"/>
-          </w:tcPr>
-          <w:p>
-            <w:pPr>
-              <w:widowControl w:val="0"/>
-              <w:rPr>
-                <w:sz w:val="18"/>
-                <w:szCs w:val="18"/>
-              </w:rPr>
-            </w:pPr>
-            <w:r>
-              <w:rPr>
-                <w:rtl w:val="0"/>
-              </w:rPr>
-              <w:t xml:space="preserve">${files_left_6}</w:t>
-            </w:r>
-            <w:r>
-              <w:rPr>
-                <w:rtl w:val="0"/>
-              </w:rPr>
-            </w:r>
-          </w:p>
-        </w:tc>
-        <w:tc>
-          <w:tcPr>
-            <w:tcBorders>
-              <w:top w:color="ffffff" w:space="0" w:sz="8" w:val="single"/>
-              <w:left w:color="ffffff" w:space="0" w:sz="8" w:val="single"/>
-              <w:bottom w:color="ffffff" w:space="0" w:sz="8" w:val="single"/>
-              <w:right w:color="ffffff" w:space="0" w:sz="8" w:val="single"/>
-            </w:tcBorders>
-            <w:shd w:fill="ffffff" w:val="clear"/>
-            <w:tcMar>
-              <w:top w:w="100.0" w:type="dxa"/>
-              <w:left w:w="100.0" w:type="dxa"/>
-              <w:bottom w:w="100.0" w:type="dxa"/>
-              <w:right w:w="100.0" w:type="dxa"/>
-            </w:tcMar>
-            <w:vAlign w:val="top"/>
-          </w:tcPr>
-          <w:p>
-            <w:pPr>
-              <w:widowControl w:val="0"/>
-              <w:rPr>
-                <w:sz w:val="18"/>
-                <w:szCs w:val="18"/>
-              </w:rPr>
-            </w:pPr>
-            <w:r>
-              <w:rPr>
-                <w:rtl w:val="0"/>
-              </w:rPr>
-            </w:r>
-          </w:p>
-        </w:tc>
-      </w:tr>
+    </w:tbl>
+    <w:p>
+      <w:pPr>
+        <w:widowControl w:val="0"/>
+        <w:ind w:firstLine="720"/>
+        <w:rPr>
+          <w:highlight w:val="white"/>
+        </w:rPr>
+      </w:pPr>
+      <w:r>
+        <w:rPr>
+          <w:rtl w:val="0"/>
+        </w:rPr>
+        <w:t xml:space="preserve">${/files_left_5}</w:t>
+      </w:r>
+      <w:r>
+        <w:rPr>
+          <w:rtl w:val="0"/>
+        </w:rPr>
+      </w:r>
+    </w:p>
+    <w:p>
+      <w:pPr>
+        <w:widowControl w:val="0"/>
+        <w:ind w:firstLine="720"/>
+        <w:rPr>
+          <w:highlight w:val="white"/>
+        </w:rPr>
+      </w:pPr>
+      <w:r>
+        <w:rPr>
+          <w:rtl w:val="0"/>
+        </w:rPr>
+        <w:t xml:space="preserve">${files_left_6}</w:t>
+      </w:r>
+      <w:r>
+        <w:rPr>
+          <w:rtl w:val="0"/>
+        </w:rPr>
+      </w:r>
+    </w:p>
+    <w:p>
+      <w:pPr>
+        <w:widowControl w:val="0"/>
+        <w:ind w:firstLine="720"/>
+        <w:rPr>
+          <w:highlight w:val="white"/>
+        </w:rPr>
+      </w:pPr>
+      <w:r>
+        <w:rPr>
+          <w:rtl w:val="0"/>
+        </w:rPr>
+      </w:r>
+    </w:p>
+    <w:tbl>
+      <w:tblPr>
+        <w:tblStyle w:val="Table20"/>
+        <w:tblW w:w="8317.0" w:type="dxa"/>
+        <w:jc w:val="left"/>
+        <w:tblInd w:w="809.0" w:type="dxa"/>
+        <w:tblBorders>
+          <w:top w:color="000000" w:space="0" w:sz="8" w:val="single"/>
+          <w:left w:color="000000" w:space="0" w:sz="8" w:val="single"/>
+          <w:bottom w:color="000000" w:space="0" w:sz="8" w:val="single"/>
+          <w:right w:color="000000" w:space="0" w:sz="8" w:val="single"/>
+          <w:insideH w:color="000000" w:space="0" w:sz="8" w:val="single"/>
+          <w:insideV w:color="000000" w:space="0" w:sz="8" w:val="single"/>
+        </w:tblBorders>
+        <w:tblLayout w:type="fixed"/>
+        <w:tblLook w:val="0600"/>
+      </w:tblPr>
+      <w:tblGrid>
+        <w:gridCol w:w="4158.5"/>
+        <w:gridCol w:w="4158.5"/>
+        <w:tblGridChange w:id="0">
+          <w:tblGrid>
+            <w:gridCol w:w="4158.5"/>
+            <w:gridCol w:w="4158.5"/>
+          </w:tblGrid>
+        </w:tblGridChange>
+      </w:tblGrid>
       <w:tr>
         <w:trPr>
           <w:cantSplit w:val="0"/>
@@ -14819,147 +14246,81 @@
           </w:p>
         </w:tc>
       </w:tr>
-      <w:tr>
-        <w:trPr>
-          <w:cantSplit w:val="0"/>
-          <w:tblHeader w:val="0"/>
-        </w:trPr>
-        <w:tc>
-          <w:tcPr>
-            <w:tcBorders>
-              <w:top w:color="ffffff" w:space="0" w:sz="8" w:val="single"/>
-              <w:left w:color="ffffff" w:space="0" w:sz="8" w:val="single"/>
-              <w:bottom w:color="ffffff" w:space="0" w:sz="8" w:val="single"/>
-              <w:right w:color="ffffff" w:space="0" w:sz="8" w:val="single"/>
-            </w:tcBorders>
-            <w:shd w:fill="auto" w:val="clear"/>
-            <w:tcMar>
-              <w:top w:w="100.0" w:type="dxa"/>
-              <w:left w:w="100.0" w:type="dxa"/>
-              <w:bottom w:w="100.0" w:type="dxa"/>
-              <w:right w:w="100.0" w:type="dxa"/>
-            </w:tcMar>
-            <w:vAlign w:val="top"/>
-          </w:tcPr>
-          <w:p>
-            <w:pPr>
-              <w:widowControl w:val="0"/>
-              <w:rPr/>
-            </w:pPr>
-            <w:r>
-              <w:rPr>
-                <w:rtl w:val="0"/>
-              </w:rPr>
-              <w:t xml:space="preserve">${/files_left_6}</w:t>
-            </w:r>
-          </w:p>
-        </w:tc>
-        <w:tc>
-          <w:tcPr>
-            <w:tcBorders>
-              <w:top w:color="ffffff" w:space="0" w:sz="8" w:val="single"/>
-              <w:left w:color="ffffff" w:space="0" w:sz="8" w:val="single"/>
-              <w:bottom w:color="ffffff" w:space="0" w:sz="8" w:val="single"/>
-              <w:right w:color="ffffff" w:space="0" w:sz="8" w:val="single"/>
-            </w:tcBorders>
-            <w:shd w:fill="auto" w:val="clear"/>
-            <w:tcMar>
-              <w:top w:w="100.0" w:type="dxa"/>
-              <w:left w:w="100.0" w:type="dxa"/>
-              <w:bottom w:w="100.0" w:type="dxa"/>
-              <w:right w:w="100.0" w:type="dxa"/>
-            </w:tcMar>
-            <w:vAlign w:val="top"/>
-          </w:tcPr>
-          <w:p>
-            <w:pPr>
-              <w:widowControl w:val="0"/>
-              <w:rPr/>
-            </w:pPr>
-            <w:r>
-              <w:rPr>
-                <w:rtl w:val="0"/>
-              </w:rPr>
-            </w:r>
-          </w:p>
-        </w:tc>
-      </w:tr>
-      <w:tr>
-        <w:trPr>
-          <w:cantSplit w:val="0"/>
-          <w:tblHeader w:val="0"/>
-        </w:trPr>
-        <w:tc>
-          <w:tcPr>
-            <w:tcBorders>
-              <w:top w:color="ffffff" w:space="0" w:sz="8" w:val="single"/>
-              <w:left w:color="ffffff" w:space="0" w:sz="8" w:val="single"/>
-              <w:bottom w:color="ffffff" w:space="0" w:sz="8" w:val="single"/>
-              <w:right w:color="ffffff" w:space="0" w:sz="8" w:val="single"/>
-            </w:tcBorders>
-            <w:shd w:fill="auto" w:val="clear"/>
-            <w:tcMar>
-              <w:top w:w="100.0" w:type="dxa"/>
-              <w:left w:w="100.0" w:type="dxa"/>
-              <w:bottom w:w="100.0" w:type="dxa"/>
-              <w:right w:w="100.0" w:type="dxa"/>
-            </w:tcMar>
-            <w:vAlign w:val="top"/>
-          </w:tcPr>
-          <w:p>
-            <w:pPr>
-              <w:widowControl w:val="0"/>
-              <w:rPr>
-                <w:sz w:val="18"/>
-                <w:szCs w:val="18"/>
-              </w:rPr>
-            </w:pPr>
-            <w:r>
-              <w:rPr>
-                <w:rtl w:val="0"/>
-              </w:rPr>
-              <w:t xml:space="preserve">${files_left_7}</w:t>
-            </w:r>
-            <w:r>
-              <w:rPr>
-                <w:rtl w:val="0"/>
-              </w:rPr>
-            </w:r>
-          </w:p>
-        </w:tc>
-        <w:tc>
-          <w:tcPr>
-            <w:tcBorders>
-              <w:top w:color="ffffff" w:space="0" w:sz="8" w:val="single"/>
-              <w:left w:color="ffffff" w:space="0" w:sz="8" w:val="single"/>
-              <w:bottom w:color="ffffff" w:space="0" w:sz="8" w:val="single"/>
-              <w:right w:color="ffffff" w:space="0" w:sz="8" w:val="single"/>
-            </w:tcBorders>
-            <w:shd w:fill="auto" w:val="clear"/>
-            <w:tcMar>
-              <w:top w:w="100.0" w:type="dxa"/>
-              <w:left w:w="100.0" w:type="dxa"/>
-              <w:bottom w:w="100.0" w:type="dxa"/>
-              <w:right w:w="100.0" w:type="dxa"/>
-            </w:tcMar>
-            <w:vAlign w:val="top"/>
-          </w:tcPr>
-          <w:p>
-            <w:pPr>
-              <w:widowControl w:val="0"/>
-              <w:rPr>
-                <w:sz w:val="18"/>
-                <w:szCs w:val="18"/>
-              </w:rPr>
-            </w:pPr>
-            <w:r>
-              <w:rPr>
-                <w:rtl w:val="0"/>
-              </w:rPr>
-            </w:r>
-          </w:p>
-        </w:tc>
-      </w:tr>
+    </w:tbl>
+    <w:p>
+      <w:pPr>
+        <w:widowControl w:val="0"/>
+        <w:ind w:firstLine="720"/>
+        <w:rPr>
+          <w:highlight w:val="white"/>
+        </w:rPr>
+      </w:pPr>
+      <w:r>
+        <w:rPr>
+          <w:rtl w:val="0"/>
+        </w:rPr>
+        <w:t xml:space="preserve">${/files_left_6}</w:t>
+      </w:r>
+      <w:r>
+        <w:rPr>
+          <w:rtl w:val="0"/>
+        </w:rPr>
+      </w:r>
+    </w:p>
+    <w:p>
+      <w:pPr>
+        <w:widowControl w:val="0"/>
+        <w:ind w:firstLine="720"/>
+        <w:rPr/>
+      </w:pPr>
+      <w:r>
+        <w:rPr>
+          <w:rtl w:val="0"/>
+        </w:rPr>
+        <w:t xml:space="preserve">${files_left_7}</w:t>
+      </w:r>
+    </w:p>
+    <w:p>
+      <w:pPr>
+        <w:widowControl w:val="0"/>
+        <w:ind w:firstLine="720"/>
+        <w:rPr>
+          <w:highlight w:val="white"/>
+        </w:rPr>
+      </w:pPr>
+      <w:r>
+        <w:rPr>
+          <w:rtl w:val="0"/>
+        </w:rPr>
+      </w:r>
+    </w:p>
+    <w:tbl>
+      <w:tblPr>
+        <w:tblStyle w:val="Table21"/>
+        <w:tblW w:w="8317.0" w:type="dxa"/>
+        <w:jc w:val="left"/>
+        <w:tblInd w:w="809.0" w:type="dxa"/>
+        <w:tblBorders>
+          <w:top w:color="000000" w:space="0" w:sz="8" w:val="single"/>
+          <w:left w:color="000000" w:space="0" w:sz="8" w:val="single"/>
+          <w:bottom w:color="000000" w:space="0" w:sz="8" w:val="single"/>
+          <w:right w:color="000000" w:space="0" w:sz="8" w:val="single"/>
+          <w:insideH w:color="000000" w:space="0" w:sz="8" w:val="single"/>
+          <w:insideV w:color="000000" w:space="0" w:sz="8" w:val="single"/>
+        </w:tblBorders>
+        <w:tblLayout w:type="fixed"/>
+        <w:tblLook w:val="0600"/>
+      </w:tblPr>
+      <w:tblGrid>
+        <w:gridCol w:w="4158.5"/>
+        <w:gridCol w:w="4158.5"/>
+        <w:tblGridChange w:id="0">
+          <w:tblGrid>
+            <w:gridCol w:w="4158.5"/>
+            <w:gridCol w:w="4158.5"/>
+          </w:tblGrid>
+        </w:tblGridChange>
+      </w:tblGrid>
       <w:tr>
         <w:trPr>
           <w:cantSplit w:val="0"/>
@@ -15108,147 +14469,74 @@
           </w:p>
         </w:tc>
       </w:tr>
-      <w:tr>
-        <w:trPr>
-          <w:cantSplit w:val="0"/>
-          <w:tblHeader w:val="0"/>
-        </w:trPr>
-        <w:tc>
-          <w:tcPr>
-            <w:tcBorders>
-              <w:top w:color="ffffff" w:space="0" w:sz="8" w:val="single"/>
-              <w:left w:color="ffffff" w:space="0" w:sz="8" w:val="single"/>
-              <w:bottom w:color="ffffff" w:space="0" w:sz="8" w:val="single"/>
-              <w:right w:color="ffffff" w:space="0" w:sz="8" w:val="single"/>
-            </w:tcBorders>
-            <w:shd w:fill="auto" w:val="clear"/>
-            <w:tcMar>
-              <w:top w:w="100.0" w:type="dxa"/>
-              <w:left w:w="100.0" w:type="dxa"/>
-              <w:bottom w:w="100.0" w:type="dxa"/>
-              <w:right w:w="100.0" w:type="dxa"/>
-            </w:tcMar>
-            <w:vAlign w:val="top"/>
-          </w:tcPr>
-          <w:p>
-            <w:pPr>
-              <w:widowControl w:val="0"/>
-              <w:rPr/>
-            </w:pPr>
-            <w:r>
-              <w:rPr>
-                <w:rtl w:val="0"/>
-              </w:rPr>
-              <w:t xml:space="preserve">${/files_left_7}</w:t>
-            </w:r>
-          </w:p>
-        </w:tc>
-        <w:tc>
-          <w:tcPr>
-            <w:tcBorders>
-              <w:top w:color="ffffff" w:space="0" w:sz="8" w:val="single"/>
-              <w:left w:color="ffffff" w:space="0" w:sz="8" w:val="single"/>
-              <w:bottom w:color="ffffff" w:space="0" w:sz="8" w:val="single"/>
-              <w:right w:color="ffffff" w:space="0" w:sz="8" w:val="single"/>
-            </w:tcBorders>
-            <w:shd w:fill="auto" w:val="clear"/>
-            <w:tcMar>
-              <w:top w:w="100.0" w:type="dxa"/>
-              <w:left w:w="100.0" w:type="dxa"/>
-              <w:bottom w:w="100.0" w:type="dxa"/>
-              <w:right w:w="100.0" w:type="dxa"/>
-            </w:tcMar>
-            <w:vAlign w:val="top"/>
-          </w:tcPr>
-          <w:p>
-            <w:pPr>
-              <w:widowControl w:val="0"/>
-              <w:rPr/>
-            </w:pPr>
-            <w:r>
-              <w:rPr>
-                <w:rtl w:val="0"/>
-              </w:rPr>
-            </w:r>
-          </w:p>
-        </w:tc>
-      </w:tr>
-      <w:tr>
-        <w:trPr>
-          <w:cantSplit w:val="0"/>
-          <w:tblHeader w:val="0"/>
-        </w:trPr>
-        <w:tc>
-          <w:tcPr>
-            <w:tcBorders>
-              <w:top w:color="ffffff" w:space="0" w:sz="8" w:val="single"/>
-              <w:left w:color="ffffff" w:space="0" w:sz="8" w:val="single"/>
-              <w:bottom w:color="ffffff" w:space="0" w:sz="8" w:val="single"/>
-              <w:right w:color="ffffff" w:space="0" w:sz="8" w:val="single"/>
-            </w:tcBorders>
-            <w:shd w:fill="auto" w:val="clear"/>
-            <w:tcMar>
-              <w:top w:w="100.0" w:type="dxa"/>
-              <w:left w:w="100.0" w:type="dxa"/>
-              <w:bottom w:w="100.0" w:type="dxa"/>
-              <w:right w:w="100.0" w:type="dxa"/>
-            </w:tcMar>
-            <w:vAlign w:val="top"/>
-          </w:tcPr>
-          <w:p>
-            <w:pPr>
-              <w:widowControl w:val="0"/>
-              <w:rPr>
-                <w:sz w:val="18"/>
-                <w:szCs w:val="18"/>
-              </w:rPr>
-            </w:pPr>
-            <w:r>
-              <w:rPr>
-                <w:rtl w:val="0"/>
-              </w:rPr>
-              <w:t xml:space="preserve">${files_left_8}</w:t>
-            </w:r>
-            <w:r>
-              <w:rPr>
-                <w:rtl w:val="0"/>
-              </w:rPr>
-            </w:r>
-          </w:p>
-        </w:tc>
-        <w:tc>
-          <w:tcPr>
-            <w:tcBorders>
-              <w:top w:color="ffffff" w:space="0" w:sz="8" w:val="single"/>
-              <w:left w:color="ffffff" w:space="0" w:sz="8" w:val="single"/>
-              <w:bottom w:color="ffffff" w:space="0" w:sz="8" w:val="single"/>
-              <w:right w:color="ffffff" w:space="0" w:sz="8" w:val="single"/>
-            </w:tcBorders>
-            <w:shd w:fill="auto" w:val="clear"/>
-            <w:tcMar>
-              <w:top w:w="100.0" w:type="dxa"/>
-              <w:left w:w="100.0" w:type="dxa"/>
-              <w:bottom w:w="100.0" w:type="dxa"/>
-              <w:right w:w="100.0" w:type="dxa"/>
-            </w:tcMar>
-            <w:vAlign w:val="top"/>
-          </w:tcPr>
-          <w:p>
-            <w:pPr>
-              <w:widowControl w:val="0"/>
-              <w:rPr>
-                <w:sz w:val="18"/>
-                <w:szCs w:val="18"/>
-              </w:rPr>
-            </w:pPr>
-            <w:r>
-              <w:rPr>
-                <w:rtl w:val="0"/>
-              </w:rPr>
-            </w:r>
-          </w:p>
-        </w:tc>
-      </w:tr>
+    </w:tbl>
+    <w:p>
+      <w:pPr>
+        <w:widowControl w:val="0"/>
+        <w:ind w:firstLine="720"/>
+        <w:rPr/>
+      </w:pPr>
+      <w:r>
+        <w:rPr>
+          <w:rtl w:val="0"/>
+        </w:rPr>
+        <w:t xml:space="preserve">${/files_left_7}</w:t>
+      </w:r>
+    </w:p>
+    <w:p>
+      <w:pPr>
+        <w:widowControl w:val="0"/>
+        <w:ind w:firstLine="720"/>
+        <w:rPr/>
+      </w:pPr>
+      <w:r>
+        <w:rPr>
+          <w:rtl w:val="0"/>
+        </w:rPr>
+        <w:t xml:space="preserve">${files_left_8}</w:t>
+      </w:r>
+    </w:p>
+    <w:p>
+      <w:pPr>
+        <w:widowControl w:val="0"/>
+        <w:ind w:firstLine="720"/>
+        <w:rPr>
+          <w:highlight w:val="white"/>
+        </w:rPr>
+      </w:pPr>
+      <w:r>
+        <w:rPr>
+          <w:rtl w:val="0"/>
+        </w:rPr>
+      </w:r>
+    </w:p>
+    <w:tbl>
+      <w:tblPr>
+        <w:tblStyle w:val="Table22"/>
+        <w:tblW w:w="8317.0" w:type="dxa"/>
+        <w:jc w:val="left"/>
+        <w:tblInd w:w="809.0" w:type="dxa"/>
+        <w:tblBorders>
+          <w:top w:color="000000" w:space="0" w:sz="8" w:val="single"/>
+          <w:left w:color="000000" w:space="0" w:sz="8" w:val="single"/>
+          <w:bottom w:color="000000" w:space="0" w:sz="8" w:val="single"/>
+          <w:right w:color="000000" w:space="0" w:sz="8" w:val="single"/>
+          <w:insideH w:color="000000" w:space="0" w:sz="8" w:val="single"/>
+          <w:insideV w:color="000000" w:space="0" w:sz="8" w:val="single"/>
+        </w:tblBorders>
+        <w:tblLayout w:type="fixed"/>
+        <w:tblLook w:val="0600"/>
+      </w:tblPr>
+      <w:tblGrid>
+        <w:gridCol w:w="4158.5"/>
+        <w:gridCol w:w="4158.5"/>
+        <w:tblGridChange w:id="0">
+          <w:tblGrid>
+            <w:gridCol w:w="4158.5"/>
+            <w:gridCol w:w="4158.5"/>
+          </w:tblGrid>
+        </w:tblGridChange>
+      </w:tblGrid>
       <w:tr>
         <w:trPr>
           <w:cantSplit w:val="0"/>
@@ -15397,147 +14685,81 @@
           </w:p>
         </w:tc>
       </w:tr>
-      <w:tr>
-        <w:trPr>
-          <w:cantSplit w:val="0"/>
-          <w:tblHeader w:val="0"/>
-        </w:trPr>
-        <w:tc>
-          <w:tcPr>
-            <w:tcBorders>
-              <w:top w:color="ffffff" w:space="0" w:sz="8" w:val="single"/>
-              <w:left w:color="ffffff" w:space="0" w:sz="8" w:val="single"/>
-              <w:bottom w:color="ffffff" w:space="0" w:sz="8" w:val="single"/>
-              <w:right w:color="ffffff" w:space="0" w:sz="8" w:val="single"/>
-            </w:tcBorders>
-            <w:shd w:fill="auto" w:val="clear"/>
-            <w:tcMar>
-              <w:top w:w="100.0" w:type="dxa"/>
-              <w:left w:w="100.0" w:type="dxa"/>
-              <w:bottom w:w="100.0" w:type="dxa"/>
-              <w:right w:w="100.0" w:type="dxa"/>
-            </w:tcMar>
-            <w:vAlign w:val="top"/>
-          </w:tcPr>
-          <w:p>
-            <w:pPr>
-              <w:widowControl w:val="0"/>
-              <w:rPr/>
-            </w:pPr>
-            <w:r>
-              <w:rPr>
-                <w:rtl w:val="0"/>
-              </w:rPr>
-              <w:t xml:space="preserve">${/files_left_8}</w:t>
-            </w:r>
-          </w:p>
-        </w:tc>
-        <w:tc>
-          <w:tcPr>
-            <w:tcBorders>
-              <w:top w:color="ffffff" w:space="0" w:sz="8" w:val="single"/>
-              <w:left w:color="ffffff" w:space="0" w:sz="8" w:val="single"/>
-              <w:bottom w:color="ffffff" w:space="0" w:sz="8" w:val="single"/>
-              <w:right w:color="ffffff" w:space="0" w:sz="8" w:val="single"/>
-            </w:tcBorders>
-            <w:shd w:fill="auto" w:val="clear"/>
-            <w:tcMar>
-              <w:top w:w="100.0" w:type="dxa"/>
-              <w:left w:w="100.0" w:type="dxa"/>
-              <w:bottom w:w="100.0" w:type="dxa"/>
-              <w:right w:w="100.0" w:type="dxa"/>
-            </w:tcMar>
-            <w:vAlign w:val="top"/>
-          </w:tcPr>
-          <w:p>
-            <w:pPr>
-              <w:widowControl w:val="0"/>
-              <w:rPr/>
-            </w:pPr>
-            <w:r>
-              <w:rPr>
-                <w:rtl w:val="0"/>
-              </w:rPr>
-            </w:r>
-          </w:p>
-        </w:tc>
-      </w:tr>
-      <w:tr>
-        <w:trPr>
-          <w:cantSplit w:val="0"/>
-          <w:tblHeader w:val="0"/>
-        </w:trPr>
-        <w:tc>
-          <w:tcPr>
-            <w:tcBorders>
-              <w:top w:color="ffffff" w:space="0" w:sz="8" w:val="single"/>
-              <w:left w:color="ffffff" w:space="0" w:sz="8" w:val="single"/>
-              <w:bottom w:color="ffffff" w:space="0" w:sz="8" w:val="single"/>
-              <w:right w:color="ffffff" w:space="0" w:sz="8" w:val="single"/>
-            </w:tcBorders>
-            <w:shd w:fill="auto" w:val="clear"/>
-            <w:tcMar>
-              <w:top w:w="100.0" w:type="dxa"/>
-              <w:left w:w="100.0" w:type="dxa"/>
-              <w:bottom w:w="100.0" w:type="dxa"/>
-              <w:right w:w="100.0" w:type="dxa"/>
-            </w:tcMar>
-            <w:vAlign w:val="top"/>
-          </w:tcPr>
-          <w:p>
-            <w:pPr>
-              <w:widowControl w:val="0"/>
-              <w:rPr>
-                <w:sz w:val="18"/>
-                <w:szCs w:val="18"/>
-              </w:rPr>
-            </w:pPr>
-            <w:r>
-              <w:rPr>
-                <w:rtl w:val="0"/>
-              </w:rPr>
-              <w:t xml:space="preserve">${files_left_9}</w:t>
-            </w:r>
-            <w:r>
-              <w:rPr>
-                <w:rtl w:val="0"/>
-              </w:rPr>
-            </w:r>
-          </w:p>
-        </w:tc>
-        <w:tc>
-          <w:tcPr>
-            <w:tcBorders>
-              <w:top w:color="ffffff" w:space="0" w:sz="8" w:val="single"/>
-              <w:left w:color="ffffff" w:space="0" w:sz="8" w:val="single"/>
-              <w:bottom w:color="ffffff" w:space="0" w:sz="8" w:val="single"/>
-              <w:right w:color="ffffff" w:space="0" w:sz="8" w:val="single"/>
-            </w:tcBorders>
-            <w:shd w:fill="auto" w:val="clear"/>
-            <w:tcMar>
-              <w:top w:w="100.0" w:type="dxa"/>
-              <w:left w:w="100.0" w:type="dxa"/>
-              <w:bottom w:w="100.0" w:type="dxa"/>
-              <w:right w:w="100.0" w:type="dxa"/>
-            </w:tcMar>
-            <w:vAlign w:val="top"/>
-          </w:tcPr>
-          <w:p>
-            <w:pPr>
-              <w:widowControl w:val="0"/>
-              <w:rPr>
-                <w:sz w:val="18"/>
-                <w:szCs w:val="18"/>
-              </w:rPr>
-            </w:pPr>
-            <w:r>
-              <w:rPr>
-                <w:rtl w:val="0"/>
-              </w:rPr>
-            </w:r>
-          </w:p>
-        </w:tc>
-      </w:tr>
+    </w:tbl>
+    <w:p>
+      <w:pPr>
+        <w:widowControl w:val="0"/>
+        <w:ind w:firstLine="720"/>
+        <w:rPr/>
+      </w:pPr>
+      <w:r>
+        <w:rPr>
+          <w:rtl w:val="0"/>
+        </w:rPr>
+        <w:t xml:space="preserve">${/files_left_8}</w:t>
+      </w:r>
+    </w:p>
+    <w:p>
+      <w:pPr>
+        <w:widowControl w:val="0"/>
+        <w:ind w:firstLine="720"/>
+        <w:rPr>
+          <w:highlight w:val="white"/>
+        </w:rPr>
+      </w:pPr>
+      <w:r>
+        <w:rPr>
+          <w:rtl w:val="0"/>
+        </w:rPr>
+        <w:t xml:space="preserve">${files_left_9}</w:t>
+      </w:r>
+      <w:r>
+        <w:rPr>
+          <w:rtl w:val="0"/>
+        </w:rPr>
+      </w:r>
+    </w:p>
+    <w:p>
+      <w:pPr>
+        <w:widowControl w:val="0"/>
+        <w:ind w:firstLine="720"/>
+        <w:rPr>
+          <w:highlight w:val="white"/>
+        </w:rPr>
+      </w:pPr>
+      <w:r>
+        <w:rPr>
+          <w:rtl w:val="0"/>
+        </w:rPr>
+      </w:r>
+    </w:p>
+    <w:tbl>
+      <w:tblPr>
+        <w:tblStyle w:val="Table23"/>
+        <w:tblW w:w="8317.0" w:type="dxa"/>
+        <w:jc w:val="left"/>
+        <w:tblInd w:w="809.0" w:type="dxa"/>
+        <w:tblBorders>
+          <w:top w:color="000000" w:space="0" w:sz="8" w:val="single"/>
+          <w:left w:color="000000" w:space="0" w:sz="8" w:val="single"/>
+          <w:bottom w:color="000000" w:space="0" w:sz="8" w:val="single"/>
+          <w:right w:color="000000" w:space="0" w:sz="8" w:val="single"/>
+          <w:insideH w:color="000000" w:space="0" w:sz="8" w:val="single"/>
+          <w:insideV w:color="000000" w:space="0" w:sz="8" w:val="single"/>
+        </w:tblBorders>
+        <w:tblLayout w:type="fixed"/>
+        <w:tblLook w:val="0600"/>
+      </w:tblPr>
+      <w:tblGrid>
+        <w:gridCol w:w="4158.5"/>
+        <w:gridCol w:w="4158.5"/>
+        <w:tblGridChange w:id="0">
+          <w:tblGrid>
+            <w:gridCol w:w="4158.5"/>
+            <w:gridCol w:w="4158.5"/>
+          </w:tblGrid>
+        </w:tblGridChange>
+      </w:tblGrid>
       <w:tr>
         <w:trPr>
           <w:cantSplit w:val="0"/>
@@ -15686,72 +14908,25 @@
           </w:p>
         </w:tc>
       </w:tr>
-      <w:tr>
-        <w:trPr>
-          <w:cantSplit w:val="0"/>
-          <w:tblHeader w:val="0"/>
-        </w:trPr>
-        <w:tc>
-          <w:tcPr>
-            <w:tcBorders>
-              <w:top w:color="ffffff" w:space="0" w:sz="8" w:val="single"/>
-              <w:left w:color="ffffff" w:space="0" w:sz="8" w:val="single"/>
-              <w:bottom w:color="ffffff" w:space="0" w:sz="8" w:val="single"/>
-              <w:right w:color="ffffff" w:space="0" w:sz="8" w:val="single"/>
-            </w:tcBorders>
-            <w:shd w:fill="auto" w:val="clear"/>
-            <w:tcMar>
-              <w:top w:w="100.0" w:type="dxa"/>
-              <w:left w:w="100.0" w:type="dxa"/>
-              <w:bottom w:w="100.0" w:type="dxa"/>
-              <w:right w:w="100.0" w:type="dxa"/>
-            </w:tcMar>
-            <w:vAlign w:val="top"/>
-          </w:tcPr>
-          <w:p>
-            <w:pPr>
-              <w:widowControl w:val="0"/>
-              <w:rPr/>
-            </w:pPr>
-            <w:r>
-              <w:rPr>
-                <w:rtl w:val="0"/>
-              </w:rPr>
-              <w:t xml:space="preserve">${/files_left_9}</w:t>
-            </w:r>
-          </w:p>
-        </w:tc>
-        <w:tc>
-          <w:tcPr>
-            <w:tcBorders>
-              <w:top w:color="ffffff" w:space="0" w:sz="8" w:val="single"/>
-              <w:left w:color="ffffff" w:space="0" w:sz="8" w:val="single"/>
-              <w:bottom w:color="ffffff" w:space="0" w:sz="8" w:val="single"/>
-              <w:right w:color="ffffff" w:space="0" w:sz="8" w:val="single"/>
-            </w:tcBorders>
-            <w:shd w:fill="auto" w:val="clear"/>
-            <w:tcMar>
-              <w:top w:w="100.0" w:type="dxa"/>
-              <w:left w:w="100.0" w:type="dxa"/>
-              <w:bottom w:w="100.0" w:type="dxa"/>
-              <w:right w:w="100.0" w:type="dxa"/>
-            </w:tcMar>
-            <w:vAlign w:val="top"/>
-          </w:tcPr>
-          <w:p>
-            <w:pPr>
-              <w:widowControl w:val="0"/>
-              <w:rPr/>
-            </w:pPr>
-            <w:r>
-              <w:rPr>
-                <w:rtl w:val="0"/>
-              </w:rPr>
-            </w:r>
-          </w:p>
-        </w:tc>
-      </w:tr>
     </w:tbl>
+    <w:p>
+      <w:pPr>
+        <w:widowControl w:val="0"/>
+        <w:ind w:firstLine="720"/>
+        <w:rPr/>
+      </w:pPr>
+      <w:r>
+        <w:rPr>
+          <w:rtl w:val="0"/>
+        </w:rPr>
+        <w:t xml:space="preserve">${/files_left_9}</w:t>
+      </w:r>
+      <w:r>
+        <w:rPr>
+          <w:rtl w:val="0"/>
+        </w:rPr>
+      </w:r>
+    </w:p>
     <w:p>
       <w:pPr>
         <w:keepNext w:val="0"/>
@@ -15767,7 +14942,7 @@
         </w:pBdr>
         <w:shd w:fill="ffffff" w:val="clear"/>
         <w:spacing w:after="0" w:before="0" w:line="360" w:lineRule="auto"/>
-        <w:ind w:left="709" w:right="0" w:firstLine="10.999999999999943"/>
+        <w:ind w:left="0" w:right="0" w:firstLine="0"/>
         <w:jc w:val="both"/>
         <w:rPr/>
       </w:pPr>
@@ -15819,31 +14994,6 @@
         <w:spacing w:after="0" w:before="0" w:line="360" w:lineRule="auto"/>
         <w:ind w:left="0" w:right="0" w:firstLine="0"/>
         <w:jc w:val="both"/>
-        <w:rPr/>
-      </w:pPr>
-      <w:r>
-        <w:rPr>
-          <w:rtl w:val="0"/>
-        </w:rPr>
-      </w:r>
-    </w:p>
-    <w:p>
-      <w:pPr>
-        <w:keepNext w:val="0"/>
-        <w:keepLines w:val="0"/>
-        <w:pageBreakBefore w:val="0"/>
-        <w:widowControl w:val="1"/>
-        <w:pBdr>
-          <w:top w:space="0" w:sz="0" w:val="nil"/>
-          <w:left w:space="0" w:sz="0" w:val="nil"/>
-          <w:bottom w:space="0" w:sz="0" w:val="nil"/>
-          <w:right w:space="0" w:sz="0" w:val="nil"/>
-          <w:between w:space="0" w:sz="0" w:val="nil"/>
-        </w:pBdr>
-        <w:shd w:fill="ffffff" w:val="clear"/>
-        <w:spacing w:after="0" w:before="0" w:line="360" w:lineRule="auto"/>
-        <w:ind w:left="0" w:right="0" w:firstLine="0"/>
-        <w:jc w:val="both"/>
         <w:rPr>
           <w:rFonts w:ascii="Arial" w:cs="Arial" w:eastAsia="Arial" w:hAnsi="Arial"/>
           <w:b w:val="0"/>
@@ -15952,7 +15102,7 @@
     </w:p>
     <w:tbl>
       <w:tblPr>
-        <w:tblStyle w:val="Table15"/>
+        <w:tblStyle w:val="Table24"/>
         <w:tblW w:w="8145.0" w:type="dxa"/>
         <w:jc w:val="left"/>
         <w:tblInd w:w="959.0000000000001" w:type="dxa"/>
@@ -18879,7 +18029,7 @@
     </w:p>
     <w:tbl>
       <w:tblPr>
-        <w:tblStyle w:val="Table16"/>
+        <w:tblStyle w:val="Table25"/>
         <w:tblW w:w="8307.0" w:type="dxa"/>
         <w:jc w:val="left"/>
         <w:tblInd w:w="817.0" w:type="dxa"/>
@@ -20864,7 +20014,7 @@
     </w:p>
     <w:tbl>
       <w:tblPr>
-        <w:tblStyle w:val="Table17"/>
+        <w:tblStyle w:val="Table26"/>
         <w:tblW w:w="8222.0" w:type="dxa"/>
         <w:jc w:val="left"/>
         <w:tblInd w:w="817.0" w:type="dxa"/>
@@ -22047,12 +21197,12 @@
           <wp:inline distB="0" distT="0" distL="114300" distR="114300">
             <wp:extent cx="5720080" cy="3061970"/>
             <wp:effectExtent b="0" l="0" r="0" t="0"/>
-            <wp:docPr id="10" name="image8.png"/>
+            <wp:docPr id="8" name="image7.png"/>
             <a:graphic>
               <a:graphicData uri="http://schemas.openxmlformats.org/drawingml/2006/picture">
                 <pic:pic>
                   <pic:nvPicPr>
-                    <pic:cNvPr id="0" name="image8.png"/>
+                    <pic:cNvPr id="0" name="image7.png"/>
                     <pic:cNvPicPr preferRelativeResize="0"/>
                   </pic:nvPicPr>
                   <pic:blipFill>
@@ -22254,12 +21404,12 @@
           <wp:inline distB="0" distT="0" distL="114300" distR="114300">
             <wp:extent cx="4997450" cy="2647315"/>
             <wp:effectExtent b="0" l="0" r="0" t="0"/>
-            <wp:docPr id="11" name="image7.png"/>
+            <wp:docPr id="10" name="image9.png"/>
             <a:graphic>
               <a:graphicData uri="http://schemas.openxmlformats.org/drawingml/2006/picture">
                 <pic:pic>
                   <pic:nvPicPr>
-                    <pic:cNvPr id="0" name="image7.png"/>
+                    <pic:cNvPr id="0" name="image9.png"/>
                     <pic:cNvPicPr preferRelativeResize="0"/>
                   </pic:nvPicPr>
                   <pic:blipFill>
@@ -23931,7 +23081,7 @@
     </w:p>
     <w:tbl>
       <w:tblPr>
-        <w:tblStyle w:val="Table18"/>
+        <w:tblStyle w:val="Table27"/>
         <w:tblW w:w="8280.0" w:type="dxa"/>
         <w:jc w:val="left"/>
         <w:tblInd w:w="828.0" w:type="dxa"/>
@@ -23960,7 +23110,7 @@
             <w:pPr>
               <w:numPr>
                 <w:ilvl w:val="0"/>
-                <w:numId w:val="6"/>
+                <w:numId w:val="3"/>
               </w:numPr>
               <w:shd w:fill="ffffff" w:val="clear"/>
               <w:tabs>
@@ -24052,7 +23202,7 @@
             <w:pPr>
               <w:numPr>
                 <w:ilvl w:val="0"/>
-                <w:numId w:val="6"/>
+                <w:numId w:val="3"/>
               </w:numPr>
               <w:shd w:fill="ffffff" w:val="clear"/>
               <w:tabs>
@@ -24143,7 +23293,7 @@
             <w:pPr>
               <w:numPr>
                 <w:ilvl w:val="0"/>
-                <w:numId w:val="6"/>
+                <w:numId w:val="3"/>
               </w:numPr>
               <w:shd w:fill="ffffff" w:val="clear"/>
               <w:tabs>
@@ -24251,7 +23401,7 @@
             <w:pPr>
               <w:numPr>
                 <w:ilvl w:val="0"/>
-                <w:numId w:val="6"/>
+                <w:numId w:val="3"/>
               </w:numPr>
               <w:shd w:fill="ffffff" w:val="clear"/>
               <w:tabs>
@@ -24342,7 +23492,7 @@
             <w:pPr>
               <w:numPr>
                 <w:ilvl w:val="0"/>
-                <w:numId w:val="6"/>
+                <w:numId w:val="3"/>
               </w:numPr>
               <w:shd w:fill="ffffff" w:val="clear"/>
               <w:tabs>
@@ -25363,7 +24513,7 @@
         <w:widowControl w:val="1"/>
         <w:numPr>
           <w:ilvl w:val="1"/>
-          <w:numId w:val="1"/>
+          <w:numId w:val="5"/>
         </w:numPr>
         <w:pBdr>
           <w:top w:space="0" w:sz="0" w:val="nil"/>
@@ -25446,7 +24596,7 @@
         <w:widowControl w:val="1"/>
         <w:numPr>
           <w:ilvl w:val="1"/>
-          <w:numId w:val="1"/>
+          <w:numId w:val="5"/>
         </w:numPr>
         <w:pBdr>
           <w:top w:space="0" w:sz="0" w:val="nil"/>
@@ -25615,7 +24765,7 @@
         <w:widowControl w:val="1"/>
         <w:numPr>
           <w:ilvl w:val="0"/>
-          <w:numId w:val="7"/>
+          <w:numId w:val="4"/>
         </w:numPr>
         <w:pBdr>
           <w:top w:space="0" w:sz="0" w:val="nil"/>
@@ -25698,7 +24848,7 @@
         <w:widowControl w:val="1"/>
         <w:numPr>
           <w:ilvl w:val="0"/>
-          <w:numId w:val="7"/>
+          <w:numId w:val="4"/>
         </w:numPr>
         <w:pBdr>
           <w:top w:space="0" w:sz="0" w:val="nil"/>
@@ -27082,7 +26232,7 @@
         <w:widowControl w:val="0"/>
         <w:numPr>
           <w:ilvl w:val="0"/>
-          <w:numId w:val="2"/>
+          <w:numId w:val="6"/>
         </w:numPr>
         <w:pBdr>
           <w:top w:space="0" w:sz="0" w:val="nil"/>
@@ -28686,7 +27836,7 @@
     </w:p>
     <w:tbl>
       <w:tblPr>
-        <w:tblStyle w:val="Table19"/>
+        <w:tblStyle w:val="Table28"/>
         <w:tblW w:w="8533.0" w:type="dxa"/>
         <w:jc w:val="left"/>
         <w:tblInd w:w="709.0" w:type="dxa"/>
@@ -29191,7 +28341,7 @@
     </w:p>
     <w:tbl>
       <w:tblPr>
-        <w:tblStyle w:val="Table20"/>
+        <w:tblStyle w:val="Table29"/>
         <w:tblW w:w="8533.0" w:type="dxa"/>
         <w:jc w:val="left"/>
         <w:tblInd w:w="709.0" w:type="dxa"/>
@@ -29841,7 +28991,7 @@
     </w:p>
     <w:tbl>
       <w:tblPr>
-        <w:tblStyle w:val="Table21"/>
+        <w:tblStyle w:val="Table30"/>
         <w:tblW w:w="8721.0" w:type="dxa"/>
         <w:jc w:val="left"/>
         <w:tblInd w:w="0.0" w:type="dxa"/>
@@ -30003,12 +29153,12 @@
             <wp:anchor allowOverlap="1" behindDoc="0" distB="0" distT="0" distL="114300" distR="114300" hidden="0" layoutInCell="1" locked="0" relativeHeight="0" simplePos="0">
               <wp:simplePos x="0" y="0"/>
               <wp:positionH relativeFrom="column">
-                <wp:posOffset>3911600</wp:posOffset>
+                <wp:posOffset>3898900</wp:posOffset>
               </wp:positionH>
               <wp:positionV relativeFrom="paragraph">
                 <wp:posOffset>0</wp:posOffset>
               </wp:positionV>
-              <wp:extent cx="2095500" cy="989330"/>
+              <wp:extent cx="2105025" cy="998855"/>
               <wp:effectExtent b="0" l="0" r="0" t="0"/>
               <wp:wrapNone/>
               <wp:docPr id="2" name=""/>
@@ -30227,12 +29377,12 @@
             <wp:anchor allowOverlap="1" behindDoc="0" distB="0" distT="0" distL="114300" distR="114300" hidden="0" layoutInCell="1" locked="0" relativeHeight="0" simplePos="0">
               <wp:simplePos x="0" y="0"/>
               <wp:positionH relativeFrom="column">
-                <wp:posOffset>3911600</wp:posOffset>
+                <wp:posOffset>3898900</wp:posOffset>
               </wp:positionH>
               <wp:positionV relativeFrom="paragraph">
                 <wp:posOffset>0</wp:posOffset>
               </wp:positionV>
-              <wp:extent cx="2095500" cy="989330"/>
+              <wp:extent cx="2105025" cy="998855"/>
               <wp:effectExtent b="0" l="0" r="0" t="0"/>
               <wp:wrapNone/>
               <wp:docPr id="2" name="image10.png"/>
@@ -30253,7 +29403,7 @@
                     <pic:spPr>
                       <a:xfrm>
                         <a:off x="0" y="0"/>
-                        <a:ext cx="2095500" cy="989330"/>
+                        <a:ext cx="2105025" cy="998855"/>
                       </a:xfrm>
                       <a:prstGeom prst="rect"/>
                       <a:ln/>
@@ -30278,7 +29428,7 @@
               <wp:positionV relativeFrom="paragraph">
                 <wp:posOffset>-12699</wp:posOffset>
               </wp:positionV>
-              <wp:extent cx="2887345" cy="989330"/>
+              <wp:extent cx="2896870" cy="998855"/>
               <wp:effectExtent b="0" l="0" r="0" t="0"/>
               <wp:wrapNone/>
               <wp:docPr id="1" name=""/>
@@ -30495,15 +29645,15 @@
               <wp:positionV relativeFrom="paragraph">
                 <wp:posOffset>-12699</wp:posOffset>
               </wp:positionV>
-              <wp:extent cx="2887345" cy="989330"/>
+              <wp:extent cx="2896870" cy="998855"/>
               <wp:effectExtent b="0" l="0" r="0" t="0"/>
               <wp:wrapNone/>
-              <wp:docPr id="1" name="image9.png"/>
+              <wp:docPr id="1" name="image5.png"/>
               <a:graphic>
                 <a:graphicData uri="http://schemas.openxmlformats.org/drawingml/2006/picture">
                   <pic:pic>
                     <pic:nvPicPr>
-                      <pic:cNvPr id="0" name="image9.png"/>
+                      <pic:cNvPr id="0" name="image5.png"/>
                       <pic:cNvPicPr preferRelativeResize="0"/>
                     </pic:nvPicPr>
                     <pic:blipFill>
@@ -30516,7 +29666,7 @@
                     <pic:spPr>
                       <a:xfrm>
                         <a:off x="0" y="0"/>
-                        <a:ext cx="2887345" cy="989330"/>
+                        <a:ext cx="2896870" cy="998855"/>
                       </a:xfrm>
                       <a:prstGeom prst="rect"/>
                       <a:ln/>
@@ -30541,7 +29691,7 @@
               <wp:positionV relativeFrom="paragraph">
                 <wp:posOffset>0</wp:posOffset>
               </wp:positionV>
-              <wp:extent cx="5798185" cy="50800"/>
+              <wp:extent cx="5810885" cy="63500"/>
               <wp:effectExtent b="0" l="0" r="0" t="0"/>
               <wp:wrapNone/>
               <wp:docPr id="4" name=""/>
@@ -30600,7 +29750,7 @@
               <wp:positionV relativeFrom="paragraph">
                 <wp:posOffset>0</wp:posOffset>
               </wp:positionV>
-              <wp:extent cx="5798185" cy="50800"/>
+              <wp:extent cx="5810885" cy="63500"/>
               <wp:effectExtent b="0" l="0" r="0" t="0"/>
               <wp:wrapNone/>
               <wp:docPr id="4" name="image12.png"/>
@@ -30621,7 +29771,7 @@
                     <pic:spPr>
                       <a:xfrm>
                         <a:off x="0" y="0"/>
-                        <a:ext cx="5798185" cy="50800"/>
+                        <a:ext cx="5810885" cy="63500"/>
                       </a:xfrm>
                       <a:prstGeom prst="rect"/>
                       <a:ln/>
@@ -30647,12 +29797,12 @@
           <wp:extent cx="914400" cy="546735"/>
           <wp:effectExtent b="0" l="0" r="0" t="0"/>
           <wp:wrapNone/>
-          <wp:docPr id="5" name="image1.jpg"/>
+          <wp:docPr id="5" name="image3.jpg"/>
           <a:graphic>
             <a:graphicData uri="http://schemas.openxmlformats.org/drawingml/2006/picture">
               <pic:pic>
                 <pic:nvPicPr>
-                  <pic:cNvPr id="0" name="image1.jpg"/>
+                  <pic:cNvPr id="0" name="image3.jpg"/>
                   <pic:cNvPicPr preferRelativeResize="0"/>
                 </pic:nvPicPr>
                 <pic:blipFill>
@@ -31176,7 +30326,7 @@
   </w:p>
   <w:tbl>
     <w:tblPr>
-      <w:tblStyle w:val="Table22"/>
+      <w:tblStyle w:val="Table31"/>
       <w:tblW w:w="1260.0" w:type="dxa"/>
       <w:jc w:val="left"/>
       <w:tblInd w:w="8388.0" w:type="dxa"/>
@@ -31442,7 +30592,7 @@
               <wp:positionV relativeFrom="paragraph">
                 <wp:posOffset>-177799</wp:posOffset>
               </wp:positionV>
-              <wp:extent cx="5793740" cy="50800"/>
+              <wp:extent cx="5806440" cy="63500"/>
               <wp:effectExtent b="0" l="0" r="0" t="0"/>
               <wp:wrapNone/>
               <wp:docPr id="3" name=""/>
@@ -31501,7 +30651,7 @@
               <wp:positionV relativeFrom="paragraph">
                 <wp:posOffset>-177799</wp:posOffset>
               </wp:positionV>
-              <wp:extent cx="5793740" cy="50800"/>
+              <wp:extent cx="5806440" cy="63500"/>
               <wp:effectExtent b="0" l="0" r="0" t="0"/>
               <wp:wrapNone/>
               <wp:docPr id="3" name="image11.png"/>
@@ -31522,7 +30672,7 @@
                     <pic:spPr>
                       <a:xfrm>
                         <a:off x="0" y="0"/>
-                        <a:ext cx="5793740" cy="50800"/>
+                        <a:ext cx="5806440" cy="63500"/>
                       </a:xfrm>
                       <a:prstGeom prst="rect"/>
                       <a:ln/>
@@ -31555,20 +30705,20 @@
         <wp:anchor allowOverlap="1" behindDoc="0" distB="0" distT="0" distL="114300" distR="114300" hidden="0" layoutInCell="1" locked="0" relativeHeight="0" simplePos="0">
           <wp:simplePos x="0" y="0"/>
           <wp:positionH relativeFrom="column">
-            <wp:posOffset>97159</wp:posOffset>
+            <wp:posOffset>97160</wp:posOffset>
           </wp:positionH>
           <wp:positionV relativeFrom="paragraph">
-            <wp:posOffset>-22856</wp:posOffset>
+            <wp:posOffset>-22855</wp:posOffset>
           </wp:positionV>
           <wp:extent cx="5789930" cy="1028700"/>
           <wp:effectExtent b="0" l="0" r="0" t="0"/>
           <wp:wrapTopAndBottom distB="0" distT="0"/>
-          <wp:docPr id="6" name="image2.jpg"/>
+          <wp:docPr id="11" name="image1.jpg"/>
           <a:graphic>
             <a:graphicData uri="http://schemas.openxmlformats.org/drawingml/2006/picture">
               <pic:pic>
                 <pic:nvPicPr>
-                  <pic:cNvPr id="0" name="image2.jpg"/>
+                  <pic:cNvPr id="0" name="image1.jpg"/>
                   <pic:cNvPicPr preferRelativeResize="0"/>
                 </pic:nvPicPr>
                 <pic:blipFill>
@@ -32079,11 +31229,11 @@
   <w:abstractNum w:abstractNumId="1">
     <w:lvl w:ilvl="0">
       <w:start w:val="1"/>
-      <w:numFmt w:val="upperRoman"/>
+      <w:numFmt w:val="decimal"/>
       <w:lvlText w:val="%1."/>
-      <w:lvlJc w:val="right"/>
-      <w:pPr>
-        <w:ind w:left="720" w:hanging="360"/>
+      <w:lvlJc w:val="left"/>
+      <w:pPr>
+        <w:ind w:left="2149" w:hanging="360"/>
       </w:pPr>
       <w:rPr/>
     </w:lvl>
@@ -32093,7 +31243,7 @@
       <w:lvlText w:val="%2."/>
       <w:lvlJc w:val="left"/>
       <w:pPr>
-        <w:ind w:left="1440" w:hanging="360"/>
+        <w:ind w:left="2869" w:hanging="360"/>
       </w:pPr>
       <w:rPr/>
     </w:lvl>
@@ -32103,7 +31253,7 @@
       <w:lvlText w:val="%3."/>
       <w:lvlJc w:val="right"/>
       <w:pPr>
-        <w:ind w:left="2160" w:hanging="180"/>
+        <w:ind w:left="3589" w:hanging="180"/>
       </w:pPr>
       <w:rPr/>
     </w:lvl>
@@ -32113,7 +31263,7 @@
       <w:lvlText w:val="%4."/>
       <w:lvlJc w:val="left"/>
       <w:pPr>
-        <w:ind w:left="2880" w:hanging="360"/>
+        <w:ind w:left="4309" w:hanging="360"/>
       </w:pPr>
       <w:rPr/>
     </w:lvl>
@@ -32123,7 +31273,7 @@
       <w:lvlText w:val="%5."/>
       <w:lvlJc w:val="left"/>
       <w:pPr>
-        <w:ind w:left="3600" w:hanging="360"/>
+        <w:ind w:left="5029" w:hanging="360"/>
       </w:pPr>
       <w:rPr/>
     </w:lvl>
@@ -32133,7 +31283,7 @@
       <w:lvlText w:val="%6."/>
       <w:lvlJc w:val="right"/>
       <w:pPr>
-        <w:ind w:left="4320" w:hanging="180"/>
+        <w:ind w:left="5749" w:hanging="180"/>
       </w:pPr>
       <w:rPr/>
     </w:lvl>
@@ -32143,7 +31293,7 @@
       <w:lvlText w:val="%7."/>
       <w:lvlJc w:val="left"/>
       <w:pPr>
-        <w:ind w:left="5040" w:hanging="360"/>
+        <w:ind w:left="6469" w:hanging="360"/>
       </w:pPr>
       <w:rPr/>
     </w:lvl>
@@ -32153,7 +31303,7 @@
       <w:lvlText w:val="%8."/>
       <w:lvlJc w:val="left"/>
       <w:pPr>
-        <w:ind w:left="5760" w:hanging="360"/>
+        <w:ind w:left="7189" w:hanging="360"/>
       </w:pPr>
       <w:rPr/>
     </w:lvl>
@@ -32163,19 +31313,19 @@
       <w:lvlText w:val="%9."/>
       <w:lvlJc w:val="right"/>
       <w:pPr>
-        <w:ind w:left="6480" w:hanging="180"/>
+        <w:ind w:left="7909" w:hanging="180"/>
       </w:pPr>
       <w:rPr/>
     </w:lvl>
   </w:abstractNum>
   <w:abstractNum w:abstractNumId="2">
     <w:lvl w:ilvl="0">
-      <w:start w:val="3"/>
-      <w:numFmt w:val="upperRoman"/>
+      <w:start w:val="1"/>
+      <w:numFmt w:val="decimal"/>
       <w:lvlText w:val="%1."/>
       <w:lvlJc w:val="left"/>
       <w:pPr>
-        <w:ind w:left="1713" w:hanging="719.9999999999994"/>
+        <w:ind w:left="2149" w:hanging="360"/>
       </w:pPr>
       <w:rPr/>
     </w:lvl>
@@ -32185,7 +31335,7 @@
       <w:lvlText w:val="%2."/>
       <w:lvlJc w:val="left"/>
       <w:pPr>
-        <w:ind w:left="2073" w:hanging="360"/>
+        <w:ind w:left="2869" w:hanging="360"/>
       </w:pPr>
       <w:rPr/>
     </w:lvl>
@@ -32195,7 +31345,7 @@
       <w:lvlText w:val="%3."/>
       <w:lvlJc w:val="right"/>
       <w:pPr>
-        <w:ind w:left="2793" w:hanging="180"/>
+        <w:ind w:left="3589" w:hanging="180"/>
       </w:pPr>
       <w:rPr/>
     </w:lvl>
@@ -32205,7 +31355,7 @@
       <w:lvlText w:val="%4."/>
       <w:lvlJc w:val="left"/>
       <w:pPr>
-        <w:ind w:left="3513" w:hanging="360"/>
+        <w:ind w:left="4309" w:hanging="360"/>
       </w:pPr>
       <w:rPr/>
     </w:lvl>
@@ -32215,7 +31365,7 @@
       <w:lvlText w:val="%5."/>
       <w:lvlJc w:val="left"/>
       <w:pPr>
-        <w:ind w:left="4233" w:hanging="360"/>
+        <w:ind w:left="5029" w:hanging="360"/>
       </w:pPr>
       <w:rPr/>
     </w:lvl>
@@ -32225,7 +31375,7 @@
       <w:lvlText w:val="%6."/>
       <w:lvlJc w:val="right"/>
       <w:pPr>
-        <w:ind w:left="4953" w:hanging="180"/>
+        <w:ind w:left="5749" w:hanging="180"/>
       </w:pPr>
       <w:rPr/>
     </w:lvl>
@@ -32235,7 +31385,7 @@
       <w:lvlText w:val="%7."/>
       <w:lvlJc w:val="left"/>
       <w:pPr>
-        <w:ind w:left="5673" w:hanging="360"/>
+        <w:ind w:left="6469" w:hanging="360"/>
       </w:pPr>
       <w:rPr/>
     </w:lvl>
@@ -32245,7 +31395,7 @@
       <w:lvlText w:val="%8."/>
       <w:lvlJc w:val="left"/>
       <w:pPr>
-        <w:ind w:left="6393" w:hanging="360"/>
+        <w:ind w:left="7189" w:hanging="360"/>
       </w:pPr>
       <w:rPr/>
     </w:lvl>
@@ -32255,12 +31405,382 @@
       <w:lvlText w:val="%9."/>
       <w:lvlJc w:val="right"/>
       <w:pPr>
-        <w:ind w:left="7113" w:hanging="180"/>
+        <w:ind w:left="7909" w:hanging="180"/>
       </w:pPr>
       <w:rPr/>
     </w:lvl>
   </w:abstractNum>
   <w:abstractNum w:abstractNumId="3">
+    <w:lvl w:ilvl="0">
+      <w:start w:val="1"/>
+      <w:numFmt w:val="lowerLetter"/>
+      <w:lvlText w:val="(%1)"/>
+      <w:lvlJc w:val="left"/>
+      <w:pPr>
+        <w:ind w:left="1590" w:hanging="435"/>
+      </w:pPr>
+      <w:rPr>
+        <w:b w:val="0"/>
+      </w:rPr>
+    </w:lvl>
+    <w:lvl w:ilvl="1">
+      <w:start w:val="1"/>
+      <w:numFmt w:val="lowerLetter"/>
+      <w:lvlText w:val="%2."/>
+      <w:lvlJc w:val="left"/>
+      <w:pPr>
+        <w:ind w:left="1440" w:hanging="360"/>
+      </w:pPr>
+      <w:rPr/>
+    </w:lvl>
+    <w:lvl w:ilvl="2">
+      <w:start w:val="1"/>
+      <w:numFmt w:val="lowerRoman"/>
+      <w:lvlText w:val="%3."/>
+      <w:lvlJc w:val="right"/>
+      <w:pPr>
+        <w:ind w:left="2160" w:hanging="180"/>
+      </w:pPr>
+      <w:rPr/>
+    </w:lvl>
+    <w:lvl w:ilvl="3">
+      <w:start w:val="1"/>
+      <w:numFmt w:val="decimal"/>
+      <w:lvlText w:val="%4."/>
+      <w:lvlJc w:val="left"/>
+      <w:pPr>
+        <w:ind w:left="2880" w:hanging="360"/>
+      </w:pPr>
+      <w:rPr/>
+    </w:lvl>
+    <w:lvl w:ilvl="4">
+      <w:start w:val="1"/>
+      <w:numFmt w:val="lowerLetter"/>
+      <w:lvlText w:val="%5."/>
+      <w:lvlJc w:val="left"/>
+      <w:pPr>
+        <w:ind w:left="3600" w:hanging="360"/>
+      </w:pPr>
+      <w:rPr/>
+    </w:lvl>
+    <w:lvl w:ilvl="5">
+      <w:start w:val="1"/>
+      <w:numFmt w:val="lowerRoman"/>
+      <w:lvlText w:val="%6."/>
+      <w:lvlJc w:val="right"/>
+      <w:pPr>
+        <w:ind w:left="4320" w:hanging="180"/>
+      </w:pPr>
+      <w:rPr/>
+    </w:lvl>
+    <w:lvl w:ilvl="6">
+      <w:start w:val="1"/>
+      <w:numFmt w:val="decimal"/>
+      <w:lvlText w:val="%7."/>
+      <w:lvlJc w:val="left"/>
+      <w:pPr>
+        <w:ind w:left="5040" w:hanging="360"/>
+      </w:pPr>
+      <w:rPr/>
+    </w:lvl>
+    <w:lvl w:ilvl="7">
+      <w:start w:val="1"/>
+      <w:numFmt w:val="lowerLetter"/>
+      <w:lvlText w:val="%8."/>
+      <w:lvlJc w:val="left"/>
+      <w:pPr>
+        <w:ind w:left="5760" w:hanging="360"/>
+      </w:pPr>
+      <w:rPr/>
+    </w:lvl>
+    <w:lvl w:ilvl="8">
+      <w:start w:val="1"/>
+      <w:numFmt w:val="lowerRoman"/>
+      <w:lvlText w:val="%9."/>
+      <w:lvlJc w:val="right"/>
+      <w:pPr>
+        <w:ind w:left="6480" w:hanging="180"/>
+      </w:pPr>
+      <w:rPr/>
+    </w:lvl>
+  </w:abstractNum>
+  <w:abstractNum w:abstractNumId="4">
+    <w:lvl w:ilvl="0">
+      <w:start w:val="1"/>
+      <w:numFmt w:val="upperRoman"/>
+      <w:lvlText w:val="%1."/>
+      <w:lvlJc w:val="right"/>
+      <w:pPr>
+        <w:ind w:left="1440" w:hanging="360"/>
+      </w:pPr>
+      <w:rPr/>
+    </w:lvl>
+    <w:lvl w:ilvl="1">
+      <w:start w:val="1"/>
+      <w:numFmt w:val="lowerLetter"/>
+      <w:lvlText w:val="%2."/>
+      <w:lvlJc w:val="left"/>
+      <w:pPr>
+        <w:ind w:left="2160" w:hanging="360"/>
+      </w:pPr>
+      <w:rPr/>
+    </w:lvl>
+    <w:lvl w:ilvl="2">
+      <w:start w:val="1"/>
+      <w:numFmt w:val="lowerRoman"/>
+      <w:lvlText w:val="%3."/>
+      <w:lvlJc w:val="right"/>
+      <w:pPr>
+        <w:ind w:left="2880" w:hanging="180"/>
+      </w:pPr>
+      <w:rPr/>
+    </w:lvl>
+    <w:lvl w:ilvl="3">
+      <w:start w:val="1"/>
+      <w:numFmt w:val="decimal"/>
+      <w:lvlText w:val="%4."/>
+      <w:lvlJc w:val="left"/>
+      <w:pPr>
+        <w:ind w:left="3600" w:hanging="360"/>
+      </w:pPr>
+      <w:rPr/>
+    </w:lvl>
+    <w:lvl w:ilvl="4">
+      <w:start w:val="1"/>
+      <w:numFmt w:val="lowerLetter"/>
+      <w:lvlText w:val="%5."/>
+      <w:lvlJc w:val="left"/>
+      <w:pPr>
+        <w:ind w:left="4320" w:hanging="360"/>
+      </w:pPr>
+      <w:rPr/>
+    </w:lvl>
+    <w:lvl w:ilvl="5">
+      <w:start w:val="1"/>
+      <w:numFmt w:val="lowerRoman"/>
+      <w:lvlText w:val="%6."/>
+      <w:lvlJc w:val="right"/>
+      <w:pPr>
+        <w:ind w:left="5040" w:hanging="180"/>
+      </w:pPr>
+      <w:rPr/>
+    </w:lvl>
+    <w:lvl w:ilvl="6">
+      <w:start w:val="1"/>
+      <w:numFmt w:val="decimal"/>
+      <w:lvlText w:val="%7."/>
+      <w:lvlJc w:val="left"/>
+      <w:pPr>
+        <w:ind w:left="5760" w:hanging="360"/>
+      </w:pPr>
+      <w:rPr/>
+    </w:lvl>
+    <w:lvl w:ilvl="7">
+      <w:start w:val="1"/>
+      <w:numFmt w:val="lowerLetter"/>
+      <w:lvlText w:val="%8."/>
+      <w:lvlJc w:val="left"/>
+      <w:pPr>
+        <w:ind w:left="6480" w:hanging="360"/>
+      </w:pPr>
+      <w:rPr/>
+    </w:lvl>
+    <w:lvl w:ilvl="8">
+      <w:start w:val="1"/>
+      <w:numFmt w:val="lowerRoman"/>
+      <w:lvlText w:val="%9."/>
+      <w:lvlJc w:val="right"/>
+      <w:pPr>
+        <w:ind w:left="7200" w:hanging="180"/>
+      </w:pPr>
+      <w:rPr/>
+    </w:lvl>
+  </w:abstractNum>
+  <w:abstractNum w:abstractNumId="5">
+    <w:lvl w:ilvl="0">
+      <w:start w:val="1"/>
+      <w:numFmt w:val="upperRoman"/>
+      <w:lvlText w:val="%1."/>
+      <w:lvlJc w:val="right"/>
+      <w:pPr>
+        <w:ind w:left="720" w:hanging="360"/>
+      </w:pPr>
+      <w:rPr/>
+    </w:lvl>
+    <w:lvl w:ilvl="1">
+      <w:start w:val="1"/>
+      <w:numFmt w:val="lowerLetter"/>
+      <w:lvlText w:val="%2."/>
+      <w:lvlJc w:val="left"/>
+      <w:pPr>
+        <w:ind w:left="1440" w:hanging="360"/>
+      </w:pPr>
+      <w:rPr/>
+    </w:lvl>
+    <w:lvl w:ilvl="2">
+      <w:start w:val="1"/>
+      <w:numFmt w:val="lowerRoman"/>
+      <w:lvlText w:val="%3."/>
+      <w:lvlJc w:val="right"/>
+      <w:pPr>
+        <w:ind w:left="2160" w:hanging="180"/>
+      </w:pPr>
+      <w:rPr/>
+    </w:lvl>
+    <w:lvl w:ilvl="3">
+      <w:start w:val="1"/>
+      <w:numFmt w:val="decimal"/>
+      <w:lvlText w:val="%4."/>
+      <w:lvlJc w:val="left"/>
+      <w:pPr>
+        <w:ind w:left="2880" w:hanging="360"/>
+      </w:pPr>
+      <w:rPr/>
+    </w:lvl>
+    <w:lvl w:ilvl="4">
+      <w:start w:val="1"/>
+      <w:numFmt w:val="lowerLetter"/>
+      <w:lvlText w:val="%5."/>
+      <w:lvlJc w:val="left"/>
+      <w:pPr>
+        <w:ind w:left="3600" w:hanging="360"/>
+      </w:pPr>
+      <w:rPr/>
+    </w:lvl>
+    <w:lvl w:ilvl="5">
+      <w:start w:val="1"/>
+      <w:numFmt w:val="lowerRoman"/>
+      <w:lvlText w:val="%6."/>
+      <w:lvlJc w:val="right"/>
+      <w:pPr>
+        <w:ind w:left="4320" w:hanging="180"/>
+      </w:pPr>
+      <w:rPr/>
+    </w:lvl>
+    <w:lvl w:ilvl="6">
+      <w:start w:val="1"/>
+      <w:numFmt w:val="decimal"/>
+      <w:lvlText w:val="%7."/>
+      <w:lvlJc w:val="left"/>
+      <w:pPr>
+        <w:ind w:left="5040" w:hanging="360"/>
+      </w:pPr>
+      <w:rPr/>
+    </w:lvl>
+    <w:lvl w:ilvl="7">
+      <w:start w:val="1"/>
+      <w:numFmt w:val="lowerLetter"/>
+      <w:lvlText w:val="%8."/>
+      <w:lvlJc w:val="left"/>
+      <w:pPr>
+        <w:ind w:left="5760" w:hanging="360"/>
+      </w:pPr>
+      <w:rPr/>
+    </w:lvl>
+    <w:lvl w:ilvl="8">
+      <w:start w:val="1"/>
+      <w:numFmt w:val="lowerRoman"/>
+      <w:lvlText w:val="%9."/>
+      <w:lvlJc w:val="right"/>
+      <w:pPr>
+        <w:ind w:left="6480" w:hanging="180"/>
+      </w:pPr>
+      <w:rPr/>
+    </w:lvl>
+  </w:abstractNum>
+  <w:abstractNum w:abstractNumId="6">
+    <w:lvl w:ilvl="0">
+      <w:start w:val="3"/>
+      <w:numFmt w:val="upperRoman"/>
+      <w:lvlText w:val="%1."/>
+      <w:lvlJc w:val="left"/>
+      <w:pPr>
+        <w:ind w:left="1713" w:hanging="719.9999999999993"/>
+      </w:pPr>
+      <w:rPr/>
+    </w:lvl>
+    <w:lvl w:ilvl="1">
+      <w:start w:val="1"/>
+      <w:numFmt w:val="lowerLetter"/>
+      <w:lvlText w:val="%2."/>
+      <w:lvlJc w:val="left"/>
+      <w:pPr>
+        <w:ind w:left="2073" w:hanging="360"/>
+      </w:pPr>
+      <w:rPr/>
+    </w:lvl>
+    <w:lvl w:ilvl="2">
+      <w:start w:val="1"/>
+      <w:numFmt w:val="lowerRoman"/>
+      <w:lvlText w:val="%3."/>
+      <w:lvlJc w:val="right"/>
+      <w:pPr>
+        <w:ind w:left="2793" w:hanging="180"/>
+      </w:pPr>
+      <w:rPr/>
+    </w:lvl>
+    <w:lvl w:ilvl="3">
+      <w:start w:val="1"/>
+      <w:numFmt w:val="decimal"/>
+      <w:lvlText w:val="%4."/>
+      <w:lvlJc w:val="left"/>
+      <w:pPr>
+        <w:ind w:left="3513" w:hanging="360"/>
+      </w:pPr>
+      <w:rPr/>
+    </w:lvl>
+    <w:lvl w:ilvl="4">
+      <w:start w:val="1"/>
+      <w:numFmt w:val="lowerLetter"/>
+      <w:lvlText w:val="%5."/>
+      <w:lvlJc w:val="left"/>
+      <w:pPr>
+        <w:ind w:left="4233" w:hanging="360"/>
+      </w:pPr>
+      <w:rPr/>
+    </w:lvl>
+    <w:lvl w:ilvl="5">
+      <w:start w:val="1"/>
+      <w:numFmt w:val="lowerRoman"/>
+      <w:lvlText w:val="%6."/>
+      <w:lvlJc w:val="right"/>
+      <w:pPr>
+        <w:ind w:left="4953" w:hanging="180"/>
+      </w:pPr>
+      <w:rPr/>
+    </w:lvl>
+    <w:lvl w:ilvl="6">
+      <w:start w:val="1"/>
+      <w:numFmt w:val="decimal"/>
+      <w:lvlText w:val="%7."/>
+      <w:lvlJc w:val="left"/>
+      <w:pPr>
+        <w:ind w:left="5673" w:hanging="360"/>
+      </w:pPr>
+      <w:rPr/>
+    </w:lvl>
+    <w:lvl w:ilvl="7">
+      <w:start w:val="1"/>
+      <w:numFmt w:val="lowerLetter"/>
+      <w:lvlText w:val="%8."/>
+      <w:lvlJc w:val="left"/>
+      <w:pPr>
+        <w:ind w:left="6393" w:hanging="360"/>
+      </w:pPr>
+      <w:rPr/>
+    </w:lvl>
+    <w:lvl w:ilvl="8">
+      <w:start w:val="1"/>
+      <w:numFmt w:val="lowerRoman"/>
+      <w:lvlText w:val="%9."/>
+      <w:lvlJc w:val="right"/>
+      <w:pPr>
+        <w:ind w:left="7113" w:hanging="180"/>
+      </w:pPr>
+      <w:rPr/>
+    </w:lvl>
+  </w:abstractNum>
+  <w:abstractNum w:abstractNumId="7">
     <w:lvl w:ilvl="0">
       <w:start w:val="1"/>
       <w:numFmt w:val="bullet"/>
@@ -32369,376 +31889,6 @@
       <w:rPr>
         <w:rFonts w:ascii="Noto Sans Symbols" w:cs="Noto Sans Symbols" w:eastAsia="Noto Sans Symbols" w:hAnsi="Noto Sans Symbols"/>
       </w:rPr>
-    </w:lvl>
-  </w:abstractNum>
-  <w:abstractNum w:abstractNumId="4">
-    <w:lvl w:ilvl="0">
-      <w:start w:val="1"/>
-      <w:numFmt w:val="decimal"/>
-      <w:lvlText w:val="%1."/>
-      <w:lvlJc w:val="left"/>
-      <w:pPr>
-        <w:ind w:left="2149" w:hanging="360"/>
-      </w:pPr>
-      <w:rPr/>
-    </w:lvl>
-    <w:lvl w:ilvl="1">
-      <w:start w:val="1"/>
-      <w:numFmt w:val="lowerLetter"/>
-      <w:lvlText w:val="%2."/>
-      <w:lvlJc w:val="left"/>
-      <w:pPr>
-        <w:ind w:left="2869" w:hanging="360"/>
-      </w:pPr>
-      <w:rPr/>
-    </w:lvl>
-    <w:lvl w:ilvl="2">
-      <w:start w:val="1"/>
-      <w:numFmt w:val="lowerRoman"/>
-      <w:lvlText w:val="%3."/>
-      <w:lvlJc w:val="right"/>
-      <w:pPr>
-        <w:ind w:left="3589" w:hanging="180"/>
-      </w:pPr>
-      <w:rPr/>
-    </w:lvl>
-    <w:lvl w:ilvl="3">
-      <w:start w:val="1"/>
-      <w:numFmt w:val="decimal"/>
-      <w:lvlText w:val="%4."/>
-      <w:lvlJc w:val="left"/>
-      <w:pPr>
-        <w:ind w:left="4309" w:hanging="360"/>
-      </w:pPr>
-      <w:rPr/>
-    </w:lvl>
-    <w:lvl w:ilvl="4">
-      <w:start w:val="1"/>
-      <w:numFmt w:val="lowerLetter"/>
-      <w:lvlText w:val="%5."/>
-      <w:lvlJc w:val="left"/>
-      <w:pPr>
-        <w:ind w:left="5029" w:hanging="360"/>
-      </w:pPr>
-      <w:rPr/>
-    </w:lvl>
-    <w:lvl w:ilvl="5">
-      <w:start w:val="1"/>
-      <w:numFmt w:val="lowerRoman"/>
-      <w:lvlText w:val="%6."/>
-      <w:lvlJc w:val="right"/>
-      <w:pPr>
-        <w:ind w:left="5749" w:hanging="180"/>
-      </w:pPr>
-      <w:rPr/>
-    </w:lvl>
-    <w:lvl w:ilvl="6">
-      <w:start w:val="1"/>
-      <w:numFmt w:val="decimal"/>
-      <w:lvlText w:val="%7."/>
-      <w:lvlJc w:val="left"/>
-      <w:pPr>
-        <w:ind w:left="6469" w:hanging="360"/>
-      </w:pPr>
-      <w:rPr/>
-    </w:lvl>
-    <w:lvl w:ilvl="7">
-      <w:start w:val="1"/>
-      <w:numFmt w:val="lowerLetter"/>
-      <w:lvlText w:val="%8."/>
-      <w:lvlJc w:val="left"/>
-      <w:pPr>
-        <w:ind w:left="7189" w:hanging="360"/>
-      </w:pPr>
-      <w:rPr/>
-    </w:lvl>
-    <w:lvl w:ilvl="8">
-      <w:start w:val="1"/>
-      <w:numFmt w:val="lowerRoman"/>
-      <w:lvlText w:val="%9."/>
-      <w:lvlJc w:val="right"/>
-      <w:pPr>
-        <w:ind w:left="7909" w:hanging="180"/>
-      </w:pPr>
-      <w:rPr/>
-    </w:lvl>
-  </w:abstractNum>
-  <w:abstractNum w:abstractNumId="5">
-    <w:lvl w:ilvl="0">
-      <w:start w:val="1"/>
-      <w:numFmt w:val="decimal"/>
-      <w:lvlText w:val="%1."/>
-      <w:lvlJc w:val="left"/>
-      <w:pPr>
-        <w:ind w:left="2149" w:hanging="360"/>
-      </w:pPr>
-      <w:rPr/>
-    </w:lvl>
-    <w:lvl w:ilvl="1">
-      <w:start w:val="1"/>
-      <w:numFmt w:val="lowerLetter"/>
-      <w:lvlText w:val="%2."/>
-      <w:lvlJc w:val="left"/>
-      <w:pPr>
-        <w:ind w:left="2869" w:hanging="360"/>
-      </w:pPr>
-      <w:rPr/>
-    </w:lvl>
-    <w:lvl w:ilvl="2">
-      <w:start w:val="1"/>
-      <w:numFmt w:val="lowerRoman"/>
-      <w:lvlText w:val="%3."/>
-      <w:lvlJc w:val="right"/>
-      <w:pPr>
-        <w:ind w:left="3589" w:hanging="180"/>
-      </w:pPr>
-      <w:rPr/>
-    </w:lvl>
-    <w:lvl w:ilvl="3">
-      <w:start w:val="1"/>
-      <w:numFmt w:val="decimal"/>
-      <w:lvlText w:val="%4."/>
-      <w:lvlJc w:val="left"/>
-      <w:pPr>
-        <w:ind w:left="4309" w:hanging="360"/>
-      </w:pPr>
-      <w:rPr/>
-    </w:lvl>
-    <w:lvl w:ilvl="4">
-      <w:start w:val="1"/>
-      <w:numFmt w:val="lowerLetter"/>
-      <w:lvlText w:val="%5."/>
-      <w:lvlJc w:val="left"/>
-      <w:pPr>
-        <w:ind w:left="5029" w:hanging="360"/>
-      </w:pPr>
-      <w:rPr/>
-    </w:lvl>
-    <w:lvl w:ilvl="5">
-      <w:start w:val="1"/>
-      <w:numFmt w:val="lowerRoman"/>
-      <w:lvlText w:val="%6."/>
-      <w:lvlJc w:val="right"/>
-      <w:pPr>
-        <w:ind w:left="5749" w:hanging="180"/>
-      </w:pPr>
-      <w:rPr/>
-    </w:lvl>
-    <w:lvl w:ilvl="6">
-      <w:start w:val="1"/>
-      <w:numFmt w:val="decimal"/>
-      <w:lvlText w:val="%7."/>
-      <w:lvlJc w:val="left"/>
-      <w:pPr>
-        <w:ind w:left="6469" w:hanging="360"/>
-      </w:pPr>
-      <w:rPr/>
-    </w:lvl>
-    <w:lvl w:ilvl="7">
-      <w:start w:val="1"/>
-      <w:numFmt w:val="lowerLetter"/>
-      <w:lvlText w:val="%8."/>
-      <w:lvlJc w:val="left"/>
-      <w:pPr>
-        <w:ind w:left="7189" w:hanging="360"/>
-      </w:pPr>
-      <w:rPr/>
-    </w:lvl>
-    <w:lvl w:ilvl="8">
-      <w:start w:val="1"/>
-      <w:numFmt w:val="lowerRoman"/>
-      <w:lvlText w:val="%9."/>
-      <w:lvlJc w:val="right"/>
-      <w:pPr>
-        <w:ind w:left="7909" w:hanging="180"/>
-      </w:pPr>
-      <w:rPr/>
-    </w:lvl>
-  </w:abstractNum>
-  <w:abstractNum w:abstractNumId="6">
-    <w:lvl w:ilvl="0">
-      <w:start w:val="1"/>
-      <w:numFmt w:val="lowerLetter"/>
-      <w:lvlText w:val="(%1)"/>
-      <w:lvlJc w:val="left"/>
-      <w:pPr>
-        <w:ind w:left="1590" w:hanging="435"/>
-      </w:pPr>
-      <w:rPr>
-        <w:b w:val="0"/>
-      </w:rPr>
-    </w:lvl>
-    <w:lvl w:ilvl="1">
-      <w:start w:val="1"/>
-      <w:numFmt w:val="lowerLetter"/>
-      <w:lvlText w:val="%2."/>
-      <w:lvlJc w:val="left"/>
-      <w:pPr>
-        <w:ind w:left="1440" w:hanging="360"/>
-      </w:pPr>
-      <w:rPr/>
-    </w:lvl>
-    <w:lvl w:ilvl="2">
-      <w:start w:val="1"/>
-      <w:numFmt w:val="lowerRoman"/>
-      <w:lvlText w:val="%3."/>
-      <w:lvlJc w:val="right"/>
-      <w:pPr>
-        <w:ind w:left="2160" w:hanging="180"/>
-      </w:pPr>
-      <w:rPr/>
-    </w:lvl>
-    <w:lvl w:ilvl="3">
-      <w:start w:val="1"/>
-      <w:numFmt w:val="decimal"/>
-      <w:lvlText w:val="%4."/>
-      <w:lvlJc w:val="left"/>
-      <w:pPr>
-        <w:ind w:left="2880" w:hanging="360"/>
-      </w:pPr>
-      <w:rPr/>
-    </w:lvl>
-    <w:lvl w:ilvl="4">
-      <w:start w:val="1"/>
-      <w:numFmt w:val="lowerLetter"/>
-      <w:lvlText w:val="%5."/>
-      <w:lvlJc w:val="left"/>
-      <w:pPr>
-        <w:ind w:left="3600" w:hanging="360"/>
-      </w:pPr>
-      <w:rPr/>
-    </w:lvl>
-    <w:lvl w:ilvl="5">
-      <w:start w:val="1"/>
-      <w:numFmt w:val="lowerRoman"/>
-      <w:lvlText w:val="%6."/>
-      <w:lvlJc w:val="right"/>
-      <w:pPr>
-        <w:ind w:left="4320" w:hanging="180"/>
-      </w:pPr>
-      <w:rPr/>
-    </w:lvl>
-    <w:lvl w:ilvl="6">
-      <w:start w:val="1"/>
-      <w:numFmt w:val="decimal"/>
-      <w:lvlText w:val="%7."/>
-      <w:lvlJc w:val="left"/>
-      <w:pPr>
-        <w:ind w:left="5040" w:hanging="360"/>
-      </w:pPr>
-      <w:rPr/>
-    </w:lvl>
-    <w:lvl w:ilvl="7">
-      <w:start w:val="1"/>
-      <w:numFmt w:val="lowerLetter"/>
-      <w:lvlText w:val="%8."/>
-      <w:lvlJc w:val="left"/>
-      <w:pPr>
-        <w:ind w:left="5760" w:hanging="360"/>
-      </w:pPr>
-      <w:rPr/>
-    </w:lvl>
-    <w:lvl w:ilvl="8">
-      <w:start w:val="1"/>
-      <w:numFmt w:val="lowerRoman"/>
-      <w:lvlText w:val="%9."/>
-      <w:lvlJc w:val="right"/>
-      <w:pPr>
-        <w:ind w:left="6480" w:hanging="180"/>
-      </w:pPr>
-      <w:rPr/>
-    </w:lvl>
-  </w:abstractNum>
-  <w:abstractNum w:abstractNumId="7">
-    <w:lvl w:ilvl="0">
-      <w:start w:val="1"/>
-      <w:numFmt w:val="upperRoman"/>
-      <w:lvlText w:val="%1."/>
-      <w:lvlJc w:val="right"/>
-      <w:pPr>
-        <w:ind w:left="1440" w:hanging="360"/>
-      </w:pPr>
-      <w:rPr/>
-    </w:lvl>
-    <w:lvl w:ilvl="1">
-      <w:start w:val="1"/>
-      <w:numFmt w:val="lowerLetter"/>
-      <w:lvlText w:val="%2."/>
-      <w:lvlJc w:val="left"/>
-      <w:pPr>
-        <w:ind w:left="2160" w:hanging="360"/>
-      </w:pPr>
-      <w:rPr/>
-    </w:lvl>
-    <w:lvl w:ilvl="2">
-      <w:start w:val="1"/>
-      <w:numFmt w:val="lowerRoman"/>
-      <w:lvlText w:val="%3."/>
-      <w:lvlJc w:val="right"/>
-      <w:pPr>
-        <w:ind w:left="2880" w:hanging="180"/>
-      </w:pPr>
-      <w:rPr/>
-    </w:lvl>
-    <w:lvl w:ilvl="3">
-      <w:start w:val="1"/>
-      <w:numFmt w:val="decimal"/>
-      <w:lvlText w:val="%4."/>
-      <w:lvlJc w:val="left"/>
-      <w:pPr>
-        <w:ind w:left="3600" w:hanging="360"/>
-      </w:pPr>
-      <w:rPr/>
-    </w:lvl>
-    <w:lvl w:ilvl="4">
-      <w:start w:val="1"/>
-      <w:numFmt w:val="lowerLetter"/>
-      <w:lvlText w:val="%5."/>
-      <w:lvlJc w:val="left"/>
-      <w:pPr>
-        <w:ind w:left="4320" w:hanging="360"/>
-      </w:pPr>
-      <w:rPr/>
-    </w:lvl>
-    <w:lvl w:ilvl="5">
-      <w:start w:val="1"/>
-      <w:numFmt w:val="lowerRoman"/>
-      <w:lvlText w:val="%6."/>
-      <w:lvlJc w:val="right"/>
-      <w:pPr>
-        <w:ind w:left="5040" w:hanging="180"/>
-      </w:pPr>
-      <w:rPr/>
-    </w:lvl>
-    <w:lvl w:ilvl="6">
-      <w:start w:val="1"/>
-      <w:numFmt w:val="decimal"/>
-      <w:lvlText w:val="%7."/>
-      <w:lvlJc w:val="left"/>
-      <w:pPr>
-        <w:ind w:left="5760" w:hanging="360"/>
-      </w:pPr>
-      <w:rPr/>
-    </w:lvl>
-    <w:lvl w:ilvl="7">
-      <w:start w:val="1"/>
-      <w:numFmt w:val="lowerLetter"/>
-      <w:lvlText w:val="%8."/>
-      <w:lvlJc w:val="left"/>
-      <w:pPr>
-        <w:ind w:left="6480" w:hanging="360"/>
-      </w:pPr>
-      <w:rPr/>
-    </w:lvl>
-    <w:lvl w:ilvl="8">
-      <w:start w:val="1"/>
-      <w:numFmt w:val="lowerRoman"/>
-      <w:lvlText w:val="%9."/>
-      <w:lvlJc w:val="right"/>
-      <w:pPr>
-        <w:ind w:left="7200" w:hanging="180"/>
-      </w:pPr>
-      <w:rPr/>
     </w:lvl>
   </w:abstractNum>
   <w:num w:numId="1">
@@ -33086,10 +32236,10 @@
       <w:tblStyleRowBandSize w:val="1"/>
       <w:tblStyleColBandSize w:val="1"/>
       <w:tblCellMar>
-        <w:top w:w="0.0" w:type="dxa"/>
-        <w:left w:w="115.0" w:type="dxa"/>
-        <w:bottom w:w="0.0" w:type="dxa"/>
-        <w:right w:w="115.0" w:type="dxa"/>
+        <w:top w:w="100.0" w:type="dxa"/>
+        <w:left w:w="100.0" w:type="dxa"/>
+        <w:bottom w:w="100.0" w:type="dxa"/>
+        <w:right w:w="100.0" w:type="dxa"/>
       </w:tblCellMar>
     </w:tblPr>
   </w:style>
@@ -33099,10 +32249,10 @@
       <w:tblStyleRowBandSize w:val="1"/>
       <w:tblStyleColBandSize w:val="1"/>
       <w:tblCellMar>
-        <w:top w:w="0.0" w:type="dxa"/>
-        <w:left w:w="115.0" w:type="dxa"/>
-        <w:bottom w:w="0.0" w:type="dxa"/>
-        <w:right w:w="115.0" w:type="dxa"/>
+        <w:top w:w="100.0" w:type="dxa"/>
+        <w:left w:w="100.0" w:type="dxa"/>
+        <w:bottom w:w="100.0" w:type="dxa"/>
+        <w:right w:w="100.0" w:type="dxa"/>
       </w:tblCellMar>
     </w:tblPr>
   </w:style>
@@ -33185,6 +32335,123 @@
     </w:tblPr>
   </w:style>
   <w:style w:type="table" w:styleId="Table22">
+    <w:basedOn w:val="TableNormal"/>
+    <w:tblPr>
+      <w:tblStyleRowBandSize w:val="1"/>
+      <w:tblStyleColBandSize w:val="1"/>
+      <w:tblCellMar>
+        <w:top w:w="0.0" w:type="dxa"/>
+        <w:left w:w="115.0" w:type="dxa"/>
+        <w:bottom w:w="0.0" w:type="dxa"/>
+        <w:right w:w="115.0" w:type="dxa"/>
+      </w:tblCellMar>
+    </w:tblPr>
+  </w:style>
+  <w:style w:type="table" w:styleId="Table23">
+    <w:basedOn w:val="TableNormal"/>
+    <w:tblPr>
+      <w:tblStyleRowBandSize w:val="1"/>
+      <w:tblStyleColBandSize w:val="1"/>
+      <w:tblCellMar>
+        <w:top w:w="0.0" w:type="dxa"/>
+        <w:left w:w="115.0" w:type="dxa"/>
+        <w:bottom w:w="0.0" w:type="dxa"/>
+        <w:right w:w="115.0" w:type="dxa"/>
+      </w:tblCellMar>
+    </w:tblPr>
+  </w:style>
+  <w:style w:type="table" w:styleId="Table24">
+    <w:basedOn w:val="TableNormal"/>
+    <w:tblPr>
+      <w:tblStyleRowBandSize w:val="1"/>
+      <w:tblStyleColBandSize w:val="1"/>
+      <w:tblCellMar>
+        <w:top w:w="0.0" w:type="dxa"/>
+        <w:left w:w="115.0" w:type="dxa"/>
+        <w:bottom w:w="0.0" w:type="dxa"/>
+        <w:right w:w="115.0" w:type="dxa"/>
+      </w:tblCellMar>
+    </w:tblPr>
+  </w:style>
+  <w:style w:type="table" w:styleId="Table25">
+    <w:basedOn w:val="TableNormal"/>
+    <w:tblPr>
+      <w:tblStyleRowBandSize w:val="1"/>
+      <w:tblStyleColBandSize w:val="1"/>
+      <w:tblCellMar>
+        <w:top w:w="0.0" w:type="dxa"/>
+        <w:left w:w="115.0" w:type="dxa"/>
+        <w:bottom w:w="0.0" w:type="dxa"/>
+        <w:right w:w="115.0" w:type="dxa"/>
+      </w:tblCellMar>
+    </w:tblPr>
+  </w:style>
+  <w:style w:type="table" w:styleId="Table26">
+    <w:basedOn w:val="TableNormal"/>
+    <w:tblPr>
+      <w:tblStyleRowBandSize w:val="1"/>
+      <w:tblStyleColBandSize w:val="1"/>
+      <w:tblCellMar>
+        <w:top w:w="0.0" w:type="dxa"/>
+        <w:left w:w="115.0" w:type="dxa"/>
+        <w:bottom w:w="0.0" w:type="dxa"/>
+        <w:right w:w="115.0" w:type="dxa"/>
+      </w:tblCellMar>
+    </w:tblPr>
+  </w:style>
+  <w:style w:type="table" w:styleId="Table27">
+    <w:basedOn w:val="TableNormal"/>
+    <w:tblPr>
+      <w:tblStyleRowBandSize w:val="1"/>
+      <w:tblStyleColBandSize w:val="1"/>
+      <w:tblCellMar>
+        <w:top w:w="0.0" w:type="dxa"/>
+        <w:left w:w="115.0" w:type="dxa"/>
+        <w:bottom w:w="0.0" w:type="dxa"/>
+        <w:right w:w="115.0" w:type="dxa"/>
+      </w:tblCellMar>
+    </w:tblPr>
+  </w:style>
+  <w:style w:type="table" w:styleId="Table28">
+    <w:basedOn w:val="TableNormal"/>
+    <w:tblPr>
+      <w:tblStyleRowBandSize w:val="1"/>
+      <w:tblStyleColBandSize w:val="1"/>
+      <w:tblCellMar>
+        <w:top w:w="0.0" w:type="dxa"/>
+        <w:left w:w="115.0" w:type="dxa"/>
+        <w:bottom w:w="0.0" w:type="dxa"/>
+        <w:right w:w="115.0" w:type="dxa"/>
+      </w:tblCellMar>
+    </w:tblPr>
+  </w:style>
+  <w:style w:type="table" w:styleId="Table29">
+    <w:basedOn w:val="TableNormal"/>
+    <w:tblPr>
+      <w:tblStyleRowBandSize w:val="1"/>
+      <w:tblStyleColBandSize w:val="1"/>
+      <w:tblCellMar>
+        <w:top w:w="0.0" w:type="dxa"/>
+        <w:left w:w="115.0" w:type="dxa"/>
+        <w:bottom w:w="0.0" w:type="dxa"/>
+        <w:right w:w="115.0" w:type="dxa"/>
+      </w:tblCellMar>
+    </w:tblPr>
+  </w:style>
+  <w:style w:type="table" w:styleId="Table30">
+    <w:basedOn w:val="TableNormal"/>
+    <w:tblPr>
+      <w:tblStyleRowBandSize w:val="1"/>
+      <w:tblStyleColBandSize w:val="1"/>
+      <w:tblCellMar>
+        <w:top w:w="0.0" w:type="dxa"/>
+        <w:left w:w="115.0" w:type="dxa"/>
+        <w:bottom w:w="0.0" w:type="dxa"/>
+        <w:right w:w="115.0" w:type="dxa"/>
+      </w:tblCellMar>
+    </w:tblPr>
+  </w:style>
+  <w:style w:type="table" w:styleId="Table31">
     <w:basedOn w:val="TableNormal"/>
     <w:tblPr>
       <w:tblStyleRowBandSize w:val="1"/>
